--- a/doc/Entwurfsdokument.docx
+++ b/doc/Entwurfsdokument.docx
@@ -13,7 +13,6 @@
           <w:szCs w:val="36"/>
         </w:rPr>
       </w:pPr>
-      <w:proofErr w:type="spellStart"/>
       <w:r>
         <w:rPr>
           <w:rFonts w:asciiTheme="minorHAnsi" w:hAnsiTheme="minorHAnsi"/>
@@ -24,7 +23,6 @@
         </w:rPr>
         <w:t>Entwurfsdokument</w:t>
       </w:r>
-      <w:proofErr w:type="spellEnd"/>
     </w:p>
     <w:p>
       <w:pPr>
@@ -79,7 +77,7 @@
           <w:noProof/>
           <w:sz w:val="48"/>
           <w:szCs w:val="48"/>
-          <w:lang w:eastAsia="en-US" w:bidi="ar-SA"/>
+          <w:lang w:eastAsia="de-CH" w:bidi="ar-SA"/>
         </w:rPr>
         <w:drawing>
           <wp:anchor distT="0" distB="0" distL="0" distR="0" simplePos="0" relativeHeight="251658240" behindDoc="0" locked="0" layoutInCell="1" allowOverlap="1">
@@ -107,7 +105,7 @@
                     </pic:cNvPicPr>
                   </pic:nvPicPr>
                   <pic:blipFill>
-                    <a:blip r:embed="rId5"/>
+                    <a:blip r:embed="rId8"/>
                     <a:stretch>
                       <a:fillRect/>
                     </a:stretch>
@@ -273,17 +271,53 @@
         </w:rPr>
       </w:pPr>
     </w:p>
+    <w:p>
+      <w:pPr>
+        <w:jc w:val="center"/>
+        <w:rPr>
+          <w:rFonts w:ascii="Loma" w:hAnsi="Loma"/>
+          <w:b/>
+          <w:bCs/>
+          <w:sz w:val="48"/>
+          <w:szCs w:val="48"/>
+        </w:rPr>
+      </w:pPr>
+    </w:p>
+    <w:p>
+      <w:pPr>
+        <w:jc w:val="center"/>
+        <w:rPr>
+          <w:rFonts w:ascii="Loma" w:hAnsi="Loma"/>
+          <w:b/>
+          <w:bCs/>
+          <w:sz w:val="48"/>
+          <w:szCs w:val="48"/>
+        </w:rPr>
+      </w:pPr>
+    </w:p>
+    <w:p>
+      <w:pPr>
+        <w:jc w:val="center"/>
+        <w:rPr>
+          <w:rFonts w:ascii="Loma" w:hAnsi="Loma"/>
+          <w:b/>
+          <w:bCs/>
+          <w:sz w:val="48"/>
+          <w:szCs w:val="48"/>
+        </w:rPr>
+      </w:pPr>
+    </w:p>
     <w:tbl>
       <w:tblPr>
         <w:tblW w:w="0" w:type="auto"/>
         <w:tblInd w:w="53" w:type="dxa"/>
         <w:tblBorders>
-          <w:top w:val="single" w:sz="2" w:space="0" w:color="000001"/>
-          <w:left w:val="single" w:sz="2" w:space="0" w:color="000001"/>
-          <w:bottom w:val="single" w:sz="2" w:space="0" w:color="000001"/>
-          <w:right w:val="nil"/>
-          <w:insideH w:val="single" w:sz="2" w:space="0" w:color="000001"/>
-          <w:insideV w:val="nil"/>
+          <w:top w:val="single" w:sz="4" w:space="0" w:color="auto"/>
+          <w:left w:val="single" w:sz="4" w:space="0" w:color="auto"/>
+          <w:bottom w:val="single" w:sz="4" w:space="0" w:color="auto"/>
+          <w:right w:val="single" w:sz="4" w:space="0" w:color="auto"/>
+          <w:insideH w:val="single" w:sz="4" w:space="0" w:color="auto"/>
+          <w:insideV w:val="single" w:sz="4" w:space="0" w:color="auto"/>
         </w:tblBorders>
         <w:tblCellMar>
           <w:top w:w="55" w:type="dxa"/>
@@ -294,19 +328,13 @@
         <w:tblLook w:val="04A0" w:firstRow="1" w:lastRow="0" w:firstColumn="1" w:lastColumn="0" w:noHBand="0" w:noVBand="1"/>
       </w:tblPr>
       <w:tblGrid>
-        <w:gridCol w:w="4791"/>
-        <w:gridCol w:w="4788"/>
+        <w:gridCol w:w="4789"/>
+        <w:gridCol w:w="4786"/>
       </w:tblGrid>
       <w:tr>
         <w:tc>
           <w:tcPr>
             <w:tcW w:w="4819" w:type="dxa"/>
-            <w:tcBorders>
-              <w:top w:val="single" w:sz="2" w:space="0" w:color="000001"/>
-              <w:left w:val="single" w:sz="2" w:space="0" w:color="000001"/>
-              <w:bottom w:val="single" w:sz="2" w:space="0" w:color="000001"/>
-              <w:right w:val="nil"/>
-            </w:tcBorders>
             <w:shd w:val="clear" w:color="auto" w:fill="FFFFFF"/>
             <w:tcMar>
               <w:left w:w="51" w:type="dxa"/>
@@ -317,31 +345,19 @@
               <w:pStyle w:val="TableContents"/>
               <w:rPr>
                 <w:rFonts w:asciiTheme="minorHAnsi" w:hAnsiTheme="minorHAnsi"/>
-                <w:sz w:val="28"/>
-                <w:szCs w:val="28"/>
               </w:rPr>
             </w:pPr>
-            <w:proofErr w:type="spellStart"/>
-            <w:r>
-              <w:rPr>
-                <w:rFonts w:asciiTheme="minorHAnsi" w:hAnsiTheme="minorHAnsi"/>
-                <w:sz w:val="28"/>
-                <w:szCs w:val="28"/>
+            <w:r>
+              <w:rPr>
+                <w:rFonts w:asciiTheme="minorHAnsi" w:hAnsiTheme="minorHAnsi"/>
               </w:rPr>
               <w:t>Verfasser</w:t>
             </w:r>
-            <w:proofErr w:type="spellEnd"/>
           </w:p>
         </w:tc>
         <w:tc>
           <w:tcPr>
             <w:tcW w:w="4818" w:type="dxa"/>
-            <w:tcBorders>
-              <w:top w:val="single" w:sz="2" w:space="0" w:color="000001"/>
-              <w:left w:val="single" w:sz="2" w:space="0" w:color="000001"/>
-              <w:bottom w:val="single" w:sz="2" w:space="0" w:color="000001"/>
-              <w:right w:val="single" w:sz="2" w:space="0" w:color="000001"/>
-            </w:tcBorders>
             <w:shd w:val="clear" w:color="auto" w:fill="FFFFFF"/>
             <w:tcMar>
               <w:left w:w="51" w:type="dxa"/>
@@ -353,15 +369,11 @@
               <w:jc w:val="right"/>
               <w:rPr>
                 <w:rFonts w:asciiTheme="minorHAnsi" w:hAnsiTheme="minorHAnsi"/>
-                <w:sz w:val="28"/>
-                <w:szCs w:val="28"/>
               </w:rPr>
             </w:pPr>
             <w:r>
               <w:rPr>
                 <w:rFonts w:asciiTheme="minorHAnsi" w:hAnsiTheme="minorHAnsi"/>
-                <w:sz w:val="28"/>
-                <w:szCs w:val="28"/>
               </w:rPr>
               <w:t>Severin Müller</w:t>
             </w:r>
@@ -372,12 +384,6 @@
         <w:tc>
           <w:tcPr>
             <w:tcW w:w="4819" w:type="dxa"/>
-            <w:tcBorders>
-              <w:top w:val="nil"/>
-              <w:left w:val="single" w:sz="2" w:space="0" w:color="000001"/>
-              <w:bottom w:val="single" w:sz="2" w:space="0" w:color="000001"/>
-              <w:right w:val="nil"/>
-            </w:tcBorders>
             <w:shd w:val="clear" w:color="auto" w:fill="FFFFFF"/>
             <w:tcMar>
               <w:left w:w="51" w:type="dxa"/>
@@ -388,31 +394,19 @@
               <w:pStyle w:val="TableContents"/>
               <w:rPr>
                 <w:rFonts w:asciiTheme="minorHAnsi" w:hAnsiTheme="minorHAnsi"/>
-                <w:sz w:val="28"/>
-                <w:szCs w:val="28"/>
               </w:rPr>
             </w:pPr>
-            <w:proofErr w:type="spellStart"/>
-            <w:r>
-              <w:rPr>
-                <w:rFonts w:asciiTheme="minorHAnsi" w:hAnsiTheme="minorHAnsi"/>
-                <w:sz w:val="28"/>
-                <w:szCs w:val="28"/>
+            <w:r>
+              <w:rPr>
+                <w:rFonts w:asciiTheme="minorHAnsi" w:hAnsiTheme="minorHAnsi"/>
               </w:rPr>
               <w:t>Dozent</w:t>
             </w:r>
-            <w:proofErr w:type="spellEnd"/>
           </w:p>
         </w:tc>
         <w:tc>
           <w:tcPr>
             <w:tcW w:w="4818" w:type="dxa"/>
-            <w:tcBorders>
-              <w:top w:val="nil"/>
-              <w:left w:val="single" w:sz="2" w:space="0" w:color="000001"/>
-              <w:bottom w:val="single" w:sz="2" w:space="0" w:color="000001"/>
-              <w:right w:val="single" w:sz="2" w:space="0" w:color="000001"/>
-            </w:tcBorders>
             <w:shd w:val="clear" w:color="auto" w:fill="FFFFFF"/>
             <w:tcMar>
               <w:left w:w="51" w:type="dxa"/>
@@ -424,15 +418,11 @@
               <w:jc w:val="right"/>
               <w:rPr>
                 <w:rFonts w:asciiTheme="minorHAnsi" w:hAnsiTheme="minorHAnsi"/>
-                <w:sz w:val="28"/>
-                <w:szCs w:val="28"/>
               </w:rPr>
             </w:pPr>
             <w:r>
               <w:rPr>
                 <w:rFonts w:asciiTheme="minorHAnsi" w:hAnsiTheme="minorHAnsi"/>
-                <w:sz w:val="28"/>
-                <w:szCs w:val="28"/>
               </w:rPr>
               <w:t>Matthias Bachmann</w:t>
             </w:r>
@@ -443,12 +433,6 @@
         <w:tc>
           <w:tcPr>
             <w:tcW w:w="4819" w:type="dxa"/>
-            <w:tcBorders>
-              <w:top w:val="nil"/>
-              <w:left w:val="single" w:sz="2" w:space="0" w:color="000001"/>
-              <w:bottom w:val="single" w:sz="2" w:space="0" w:color="000001"/>
-              <w:right w:val="nil"/>
-            </w:tcBorders>
             <w:shd w:val="clear" w:color="auto" w:fill="FFFFFF"/>
             <w:tcMar>
               <w:left w:w="51" w:type="dxa"/>
@@ -459,31 +443,19 @@
               <w:pStyle w:val="TableContents"/>
               <w:rPr>
                 <w:rFonts w:asciiTheme="minorHAnsi" w:hAnsiTheme="minorHAnsi"/>
-                <w:sz w:val="28"/>
-                <w:szCs w:val="28"/>
               </w:rPr>
             </w:pPr>
-            <w:proofErr w:type="spellStart"/>
-            <w:r>
-              <w:rPr>
-                <w:rFonts w:asciiTheme="minorHAnsi" w:hAnsiTheme="minorHAnsi"/>
-                <w:sz w:val="28"/>
-                <w:szCs w:val="28"/>
+            <w:r>
+              <w:rPr>
+                <w:rFonts w:asciiTheme="minorHAnsi" w:hAnsiTheme="minorHAnsi"/>
               </w:rPr>
               <w:t>Modul</w:t>
             </w:r>
-            <w:proofErr w:type="spellEnd"/>
           </w:p>
         </w:tc>
         <w:tc>
           <w:tcPr>
             <w:tcW w:w="4818" w:type="dxa"/>
-            <w:tcBorders>
-              <w:top w:val="nil"/>
-              <w:left w:val="single" w:sz="2" w:space="0" w:color="000001"/>
-              <w:bottom w:val="single" w:sz="2" w:space="0" w:color="000001"/>
-              <w:right w:val="single" w:sz="2" w:space="0" w:color="000001"/>
-            </w:tcBorders>
             <w:shd w:val="clear" w:color="auto" w:fill="FFFFFF"/>
             <w:tcMar>
               <w:left w:w="51" w:type="dxa"/>
@@ -495,20 +467,14 @@
               <w:jc w:val="right"/>
               <w:rPr>
                 <w:rFonts w:asciiTheme="minorHAnsi" w:hAnsiTheme="minorHAnsi"/>
-                <w:sz w:val="28"/>
-                <w:szCs w:val="28"/>
               </w:rPr>
             </w:pPr>
-            <w:proofErr w:type="spellStart"/>
-            <w:r>
-              <w:rPr>
-                <w:rFonts w:asciiTheme="minorHAnsi" w:hAnsiTheme="minorHAnsi"/>
-                <w:sz w:val="28"/>
-                <w:szCs w:val="28"/>
+            <w:r>
+              <w:rPr>
+                <w:rFonts w:asciiTheme="minorHAnsi" w:hAnsiTheme="minorHAnsi"/>
               </w:rPr>
               <w:t>Programmieren</w:t>
             </w:r>
-            <w:proofErr w:type="spellEnd"/>
           </w:p>
         </w:tc>
       </w:tr>
@@ -516,12 +482,6 @@
         <w:tc>
           <w:tcPr>
             <w:tcW w:w="4819" w:type="dxa"/>
-            <w:tcBorders>
-              <w:top w:val="nil"/>
-              <w:left w:val="single" w:sz="2" w:space="0" w:color="000001"/>
-              <w:bottom w:val="single" w:sz="2" w:space="0" w:color="000001"/>
-              <w:right w:val="nil"/>
-            </w:tcBorders>
             <w:shd w:val="clear" w:color="auto" w:fill="FFFFFF"/>
             <w:tcMar>
               <w:left w:w="51" w:type="dxa"/>
@@ -532,15 +492,11 @@
               <w:pStyle w:val="TableContents"/>
               <w:rPr>
                 <w:rFonts w:asciiTheme="minorHAnsi" w:hAnsiTheme="minorHAnsi"/>
-                <w:sz w:val="28"/>
-                <w:szCs w:val="28"/>
               </w:rPr>
             </w:pPr>
             <w:r>
               <w:rPr>
                 <w:rFonts w:asciiTheme="minorHAnsi" w:hAnsiTheme="minorHAnsi"/>
-                <w:sz w:val="28"/>
-                <w:szCs w:val="28"/>
               </w:rPr>
               <w:t>Seminar</w:t>
             </w:r>
@@ -549,12 +505,6 @@
         <w:tc>
           <w:tcPr>
             <w:tcW w:w="4818" w:type="dxa"/>
-            <w:tcBorders>
-              <w:top w:val="nil"/>
-              <w:left w:val="single" w:sz="2" w:space="0" w:color="000001"/>
-              <w:bottom w:val="single" w:sz="2" w:space="0" w:color="000001"/>
-              <w:right w:val="single" w:sz="2" w:space="0" w:color="000001"/>
-            </w:tcBorders>
             <w:shd w:val="clear" w:color="auto" w:fill="FFFFFF"/>
             <w:tcMar>
               <w:left w:w="51" w:type="dxa"/>
@@ -566,35 +516,13 @@
               <w:jc w:val="right"/>
               <w:rPr>
                 <w:rFonts w:asciiTheme="minorHAnsi" w:hAnsiTheme="minorHAnsi"/>
-                <w:sz w:val="28"/>
-                <w:szCs w:val="28"/>
               </w:rPr>
             </w:pPr>
             <w:r>
               <w:rPr>
                 <w:rFonts w:asciiTheme="minorHAnsi" w:hAnsiTheme="minorHAnsi"/>
-                <w:sz w:val="28"/>
-                <w:szCs w:val="28"/>
-              </w:rPr>
-              <w:t>“</w:t>
-            </w:r>
-            <w:proofErr w:type="spellStart"/>
-            <w:r>
-              <w:rPr>
-                <w:rFonts w:asciiTheme="minorHAnsi" w:hAnsiTheme="minorHAnsi"/>
-                <w:sz w:val="28"/>
-                <w:szCs w:val="28"/>
-              </w:rPr>
-              <w:t>Webprojekt</w:t>
-            </w:r>
-            <w:proofErr w:type="spellEnd"/>
-            <w:r>
-              <w:rPr>
-                <w:rFonts w:asciiTheme="minorHAnsi" w:hAnsiTheme="minorHAnsi"/>
-                <w:sz w:val="28"/>
-                <w:szCs w:val="28"/>
-              </w:rPr>
-              <w:t xml:space="preserve"> in PHP/MySQL”</w:t>
+              </w:rPr>
+              <w:t>“Webprojekt in PHP/MySQL”</w:t>
             </w:r>
           </w:p>
         </w:tc>
@@ -603,12 +531,6 @@
         <w:tc>
           <w:tcPr>
             <w:tcW w:w="4819" w:type="dxa"/>
-            <w:tcBorders>
-              <w:top w:val="nil"/>
-              <w:left w:val="single" w:sz="2" w:space="0" w:color="000001"/>
-              <w:bottom w:val="single" w:sz="2" w:space="0" w:color="000001"/>
-              <w:right w:val="nil"/>
-            </w:tcBorders>
             <w:shd w:val="clear" w:color="auto" w:fill="FFFFFF"/>
             <w:tcMar>
               <w:left w:w="51" w:type="dxa"/>
@@ -619,31 +541,19 @@
               <w:pStyle w:val="TableContents"/>
               <w:rPr>
                 <w:rFonts w:asciiTheme="minorHAnsi" w:hAnsiTheme="minorHAnsi"/>
-                <w:sz w:val="28"/>
-                <w:szCs w:val="28"/>
               </w:rPr>
             </w:pPr>
-            <w:proofErr w:type="spellStart"/>
-            <w:r>
-              <w:rPr>
-                <w:rFonts w:asciiTheme="minorHAnsi" w:hAnsiTheme="minorHAnsi"/>
-                <w:sz w:val="28"/>
-                <w:szCs w:val="28"/>
+            <w:r>
+              <w:rPr>
+                <w:rFonts w:asciiTheme="minorHAnsi" w:hAnsiTheme="minorHAnsi"/>
               </w:rPr>
               <w:t>Erscheinungsjahr</w:t>
             </w:r>
-            <w:proofErr w:type="spellEnd"/>
           </w:p>
         </w:tc>
         <w:tc>
           <w:tcPr>
             <w:tcW w:w="4818" w:type="dxa"/>
-            <w:tcBorders>
-              <w:top w:val="nil"/>
-              <w:left w:val="single" w:sz="2" w:space="0" w:color="000001"/>
-              <w:bottom w:val="single" w:sz="2" w:space="0" w:color="000001"/>
-              <w:right w:val="single" w:sz="2" w:space="0" w:color="000001"/>
-            </w:tcBorders>
             <w:shd w:val="clear" w:color="auto" w:fill="FFFFFF"/>
             <w:tcMar>
               <w:left w:w="51" w:type="dxa"/>
@@ -655,15 +565,11 @@
               <w:jc w:val="right"/>
               <w:rPr>
                 <w:rFonts w:asciiTheme="minorHAnsi" w:hAnsiTheme="minorHAnsi"/>
-                <w:sz w:val="28"/>
-                <w:szCs w:val="28"/>
               </w:rPr>
             </w:pPr>
             <w:r>
               <w:rPr>
                 <w:rFonts w:asciiTheme="minorHAnsi" w:hAnsiTheme="minorHAnsi"/>
-                <w:sz w:val="28"/>
-                <w:szCs w:val="28"/>
               </w:rPr>
               <w:t>2014</w:t>
             </w:r>
@@ -671,30 +577,6 @@
         </w:tc>
       </w:tr>
     </w:tbl>
-    <w:p>
-      <w:pPr>
-        <w:jc w:val="center"/>
-        <w:rPr>
-          <w:rFonts w:ascii="Loma" w:hAnsi="Loma"/>
-          <w:b/>
-          <w:bCs/>
-          <w:sz w:val="28"/>
-          <w:szCs w:val="28"/>
-        </w:rPr>
-      </w:pPr>
-    </w:p>
-    <w:p>
-      <w:pPr>
-        <w:jc w:val="center"/>
-        <w:rPr>
-          <w:rFonts w:ascii="Loma" w:hAnsi="Loma"/>
-          <w:b/>
-          <w:bCs/>
-          <w:sz w:val="28"/>
-          <w:szCs w:val="28"/>
-        </w:rPr>
-      </w:pPr>
-    </w:p>
     <w:p>
       <w:pPr>
         <w:jc w:val="center"/>
@@ -705,67 +587,8 @@
           <w:sz w:val="48"/>
           <w:szCs w:val="48"/>
         </w:rPr>
-      </w:pPr>
-    </w:p>
-    <w:p>
-      <w:pPr>
-        <w:jc w:val="center"/>
-        <w:rPr>
-          <w:rFonts w:ascii="Loma" w:hAnsi="Loma"/>
-          <w:b/>
-          <w:bCs/>
-          <w:sz w:val="48"/>
-          <w:szCs w:val="48"/>
-        </w:rPr>
-      </w:pPr>
-    </w:p>
-    <w:p>
-      <w:pPr>
-        <w:jc w:val="center"/>
-        <w:rPr>
-          <w:rFonts w:ascii="Loma" w:hAnsi="Loma"/>
-          <w:b/>
-          <w:bCs/>
-          <w:sz w:val="48"/>
-          <w:szCs w:val="48"/>
-        </w:rPr>
-      </w:pPr>
-    </w:p>
-    <w:p>
-      <w:pPr>
-        <w:jc w:val="center"/>
-        <w:rPr>
-          <w:rFonts w:ascii="Loma" w:hAnsi="Loma"/>
-          <w:b/>
-          <w:bCs/>
-          <w:sz w:val="48"/>
-          <w:szCs w:val="48"/>
-        </w:rPr>
-      </w:pPr>
-    </w:p>
-    <w:p>
-      <w:pPr>
-        <w:jc w:val="center"/>
-        <w:rPr>
-          <w:rFonts w:ascii="Loma" w:hAnsi="Loma"/>
-          <w:b/>
-          <w:bCs/>
-          <w:sz w:val="48"/>
-          <w:szCs w:val="48"/>
-        </w:rPr>
-      </w:pPr>
-    </w:p>
-    <w:p>
-      <w:pPr>
-        <w:jc w:val="center"/>
-        <w:rPr>
-          <w:rFonts w:ascii="Loma" w:hAnsi="Loma"/>
-          <w:b/>
-          <w:bCs/>
-          <w:sz w:val="48"/>
-          <w:szCs w:val="48"/>
-        </w:rPr>
         <w:sectPr>
+          <w:footerReference w:type="default" r:id="rId9"/>
           <w:pgSz w:w="11906" w:h="16838"/>
           <w:pgMar w:top="1134" w:right="1134" w:bottom="1134" w:left="1134" w:header="0" w:footer="0" w:gutter="0"/>
           <w:cols w:space="720"/>
@@ -773,184 +596,1568 @@
           <w:docGrid w:linePitch="240" w:charSpace="-6145"/>
         </w:sectPr>
       </w:pPr>
+      <w:bookmarkStart w:id="0" w:name="_GoBack"/>
+      <w:bookmarkEnd w:id="0"/>
+    </w:p>
+    <w:sdt>
+      <w:sdtPr>
+        <w:id w:val="-2074263695"/>
+        <w:docPartObj>
+          <w:docPartGallery w:val="Table of Contents"/>
+          <w:docPartUnique/>
+        </w:docPartObj>
+      </w:sdtPr>
+      <w:sdtEndPr>
+        <w:rPr>
+          <w:rFonts w:ascii="Liberation Serif" w:eastAsia="Droid Sans Fallback" w:hAnsi="Liberation Serif" w:cs="FreeSans"/>
+          <w:b/>
+          <w:bCs/>
+          <w:noProof/>
+          <w:color w:val="00000A"/>
+          <w:sz w:val="24"/>
+          <w:szCs w:val="24"/>
+          <w:lang w:val="de-CH" w:eastAsia="zh-CN" w:bidi="hi-IN"/>
+        </w:rPr>
+      </w:sdtEndPr>
+      <w:sdtContent>
+        <w:p>
+          <w:pPr>
+            <w:pStyle w:val="TOCHeading"/>
+            <w:rPr>
+              <w:rFonts w:asciiTheme="minorHAnsi" w:hAnsiTheme="minorHAnsi"/>
+              <w:color w:val="000000" w:themeColor="text1"/>
+              <w:sz w:val="28"/>
+              <w:szCs w:val="28"/>
+            </w:rPr>
+          </w:pPr>
+          <w:r>
+            <w:rPr>
+              <w:rFonts w:asciiTheme="minorHAnsi" w:hAnsiTheme="minorHAnsi"/>
+              <w:color w:val="000000" w:themeColor="text1"/>
+              <w:sz w:val="28"/>
+              <w:szCs w:val="28"/>
+            </w:rPr>
+            <w:t>Table of Contents</w:t>
+          </w:r>
+        </w:p>
+        <w:p>
+          <w:pPr>
+            <w:pStyle w:val="TOC1"/>
+            <w:tabs>
+              <w:tab w:val="right" w:leader="dot" w:pos="9628"/>
+            </w:tabs>
+            <w:rPr>
+              <w:rFonts w:asciiTheme="minorHAnsi" w:hAnsiTheme="minorHAnsi"/>
+              <w:noProof/>
+              <w:szCs w:val="24"/>
+            </w:rPr>
+          </w:pPr>
+          <w:r>
+            <w:fldChar w:fldCharType="begin"/>
+          </w:r>
+          <w:r>
+            <w:instrText xml:space="preserve"> TOC \o "1-3" \h \z \u </w:instrText>
+          </w:r>
+          <w:r>
+            <w:fldChar w:fldCharType="separate"/>
+          </w:r>
+          <w:hyperlink w:anchor="_Toc390041068" w:history="1">
+            <w:r>
+              <w:rPr>
+                <w:rStyle w:val="Hyperlink"/>
+                <w:rFonts w:asciiTheme="minorHAnsi" w:hAnsiTheme="minorHAnsi"/>
+                <w:noProof/>
+                <w:szCs w:val="24"/>
+              </w:rPr>
+              <w:t>1. Einleitung</w:t>
+            </w:r>
+            <w:r>
+              <w:rPr>
+                <w:rFonts w:asciiTheme="minorHAnsi" w:hAnsiTheme="minorHAnsi"/>
+                <w:noProof/>
+                <w:webHidden/>
+                <w:szCs w:val="24"/>
+              </w:rPr>
+              <w:tab/>
+            </w:r>
+            <w:r>
+              <w:rPr>
+                <w:rFonts w:asciiTheme="minorHAnsi" w:hAnsiTheme="minorHAnsi"/>
+                <w:noProof/>
+                <w:webHidden/>
+                <w:szCs w:val="24"/>
+              </w:rPr>
+              <w:fldChar w:fldCharType="begin"/>
+            </w:r>
+            <w:r>
+              <w:rPr>
+                <w:rFonts w:asciiTheme="minorHAnsi" w:hAnsiTheme="minorHAnsi"/>
+                <w:noProof/>
+                <w:webHidden/>
+                <w:szCs w:val="24"/>
+              </w:rPr>
+              <w:instrText xml:space="preserve"> PAGEREF _Toc390041068 \h </w:instrText>
+            </w:r>
+            <w:r>
+              <w:rPr>
+                <w:rFonts w:asciiTheme="minorHAnsi" w:hAnsiTheme="minorHAnsi"/>
+                <w:noProof/>
+                <w:webHidden/>
+                <w:szCs w:val="24"/>
+              </w:rPr>
+            </w:r>
+            <w:r>
+              <w:rPr>
+                <w:rFonts w:asciiTheme="minorHAnsi" w:hAnsiTheme="minorHAnsi"/>
+                <w:noProof/>
+                <w:webHidden/>
+                <w:szCs w:val="24"/>
+              </w:rPr>
+              <w:fldChar w:fldCharType="separate"/>
+            </w:r>
+            <w:r>
+              <w:rPr>
+                <w:rFonts w:asciiTheme="minorHAnsi" w:hAnsiTheme="minorHAnsi"/>
+                <w:noProof/>
+                <w:webHidden/>
+                <w:szCs w:val="24"/>
+              </w:rPr>
+              <w:t>3</w:t>
+            </w:r>
+            <w:r>
+              <w:rPr>
+                <w:rFonts w:asciiTheme="minorHAnsi" w:hAnsiTheme="minorHAnsi"/>
+                <w:noProof/>
+                <w:webHidden/>
+                <w:szCs w:val="24"/>
+              </w:rPr>
+              <w:fldChar w:fldCharType="end"/>
+            </w:r>
+          </w:hyperlink>
+        </w:p>
+        <w:p>
+          <w:pPr>
+            <w:pStyle w:val="TOC1"/>
+            <w:tabs>
+              <w:tab w:val="right" w:leader="dot" w:pos="9628"/>
+            </w:tabs>
+            <w:rPr>
+              <w:rFonts w:asciiTheme="minorHAnsi" w:hAnsiTheme="minorHAnsi"/>
+              <w:noProof/>
+              <w:szCs w:val="24"/>
+            </w:rPr>
+          </w:pPr>
+          <w:hyperlink w:anchor="_Toc390041069" w:history="1">
+            <w:r>
+              <w:rPr>
+                <w:rStyle w:val="Hyperlink"/>
+                <w:rFonts w:asciiTheme="minorHAnsi" w:hAnsiTheme="minorHAnsi"/>
+                <w:noProof/>
+                <w:szCs w:val="24"/>
+              </w:rPr>
+              <w:t>2. Modelle</w:t>
+            </w:r>
+            <w:r>
+              <w:rPr>
+                <w:rFonts w:asciiTheme="minorHAnsi" w:hAnsiTheme="minorHAnsi"/>
+                <w:noProof/>
+                <w:webHidden/>
+                <w:szCs w:val="24"/>
+              </w:rPr>
+              <w:tab/>
+            </w:r>
+            <w:r>
+              <w:rPr>
+                <w:rFonts w:asciiTheme="minorHAnsi" w:hAnsiTheme="minorHAnsi"/>
+                <w:noProof/>
+                <w:webHidden/>
+                <w:szCs w:val="24"/>
+              </w:rPr>
+              <w:fldChar w:fldCharType="begin"/>
+            </w:r>
+            <w:r>
+              <w:rPr>
+                <w:rFonts w:asciiTheme="minorHAnsi" w:hAnsiTheme="minorHAnsi"/>
+                <w:noProof/>
+                <w:webHidden/>
+                <w:szCs w:val="24"/>
+              </w:rPr>
+              <w:instrText xml:space="preserve"> PAGEREF _Toc390041069 \h </w:instrText>
+            </w:r>
+            <w:r>
+              <w:rPr>
+                <w:rFonts w:asciiTheme="minorHAnsi" w:hAnsiTheme="minorHAnsi"/>
+                <w:noProof/>
+                <w:webHidden/>
+                <w:szCs w:val="24"/>
+              </w:rPr>
+            </w:r>
+            <w:r>
+              <w:rPr>
+                <w:rFonts w:asciiTheme="minorHAnsi" w:hAnsiTheme="minorHAnsi"/>
+                <w:noProof/>
+                <w:webHidden/>
+                <w:szCs w:val="24"/>
+              </w:rPr>
+              <w:fldChar w:fldCharType="separate"/>
+            </w:r>
+            <w:r>
+              <w:rPr>
+                <w:rFonts w:asciiTheme="minorHAnsi" w:hAnsiTheme="minorHAnsi"/>
+                <w:noProof/>
+                <w:webHidden/>
+                <w:szCs w:val="24"/>
+              </w:rPr>
+              <w:t>4</w:t>
+            </w:r>
+            <w:r>
+              <w:rPr>
+                <w:rFonts w:asciiTheme="minorHAnsi" w:hAnsiTheme="minorHAnsi"/>
+                <w:noProof/>
+                <w:webHidden/>
+                <w:szCs w:val="24"/>
+              </w:rPr>
+              <w:fldChar w:fldCharType="end"/>
+            </w:r>
+          </w:hyperlink>
+        </w:p>
+        <w:p>
+          <w:pPr>
+            <w:pStyle w:val="TOC2"/>
+            <w:tabs>
+              <w:tab w:val="right" w:leader="dot" w:pos="9628"/>
+            </w:tabs>
+            <w:rPr>
+              <w:rFonts w:asciiTheme="minorHAnsi" w:hAnsiTheme="minorHAnsi"/>
+              <w:noProof/>
+              <w:szCs w:val="24"/>
+            </w:rPr>
+          </w:pPr>
+          <w:hyperlink w:anchor="_Toc390041070" w:history="1">
+            <w:r>
+              <w:rPr>
+                <w:rStyle w:val="Hyperlink"/>
+                <w:rFonts w:asciiTheme="minorHAnsi" w:hAnsiTheme="minorHAnsi"/>
+                <w:noProof/>
+                <w:szCs w:val="24"/>
+              </w:rPr>
+              <w:t>2.1 MVC</w:t>
+            </w:r>
+            <w:r>
+              <w:rPr>
+                <w:rFonts w:asciiTheme="minorHAnsi" w:hAnsiTheme="minorHAnsi"/>
+                <w:noProof/>
+                <w:webHidden/>
+                <w:szCs w:val="24"/>
+              </w:rPr>
+              <w:tab/>
+            </w:r>
+            <w:r>
+              <w:rPr>
+                <w:rFonts w:asciiTheme="minorHAnsi" w:hAnsiTheme="minorHAnsi"/>
+                <w:noProof/>
+                <w:webHidden/>
+                <w:szCs w:val="24"/>
+              </w:rPr>
+              <w:fldChar w:fldCharType="begin"/>
+            </w:r>
+            <w:r>
+              <w:rPr>
+                <w:rFonts w:asciiTheme="minorHAnsi" w:hAnsiTheme="minorHAnsi"/>
+                <w:noProof/>
+                <w:webHidden/>
+                <w:szCs w:val="24"/>
+              </w:rPr>
+              <w:instrText xml:space="preserve"> PAGEREF _Toc390041070 \h </w:instrText>
+            </w:r>
+            <w:r>
+              <w:rPr>
+                <w:rFonts w:asciiTheme="minorHAnsi" w:hAnsiTheme="minorHAnsi"/>
+                <w:noProof/>
+                <w:webHidden/>
+                <w:szCs w:val="24"/>
+              </w:rPr>
+            </w:r>
+            <w:r>
+              <w:rPr>
+                <w:rFonts w:asciiTheme="minorHAnsi" w:hAnsiTheme="minorHAnsi"/>
+                <w:noProof/>
+                <w:webHidden/>
+                <w:szCs w:val="24"/>
+              </w:rPr>
+              <w:fldChar w:fldCharType="separate"/>
+            </w:r>
+            <w:r>
+              <w:rPr>
+                <w:rFonts w:asciiTheme="minorHAnsi" w:hAnsiTheme="minorHAnsi"/>
+                <w:noProof/>
+                <w:webHidden/>
+                <w:szCs w:val="24"/>
+              </w:rPr>
+              <w:t>4</w:t>
+            </w:r>
+            <w:r>
+              <w:rPr>
+                <w:rFonts w:asciiTheme="minorHAnsi" w:hAnsiTheme="minorHAnsi"/>
+                <w:noProof/>
+                <w:webHidden/>
+                <w:szCs w:val="24"/>
+              </w:rPr>
+              <w:fldChar w:fldCharType="end"/>
+            </w:r>
+          </w:hyperlink>
+        </w:p>
+        <w:p>
+          <w:pPr>
+            <w:pStyle w:val="TOC1"/>
+            <w:tabs>
+              <w:tab w:val="right" w:leader="dot" w:pos="9628"/>
+            </w:tabs>
+            <w:rPr>
+              <w:rFonts w:asciiTheme="minorHAnsi" w:hAnsiTheme="minorHAnsi"/>
+              <w:noProof/>
+              <w:szCs w:val="24"/>
+            </w:rPr>
+          </w:pPr>
+          <w:hyperlink w:anchor="_Toc390041071" w:history="1">
+            <w:r>
+              <w:rPr>
+                <w:rStyle w:val="Hyperlink"/>
+                <w:rFonts w:asciiTheme="minorHAnsi" w:hAnsiTheme="minorHAnsi"/>
+                <w:noProof/>
+                <w:szCs w:val="24"/>
+              </w:rPr>
+              <w:t>2.2 Klassendiagramm</w:t>
+            </w:r>
+            <w:r>
+              <w:rPr>
+                <w:rFonts w:asciiTheme="minorHAnsi" w:hAnsiTheme="minorHAnsi"/>
+                <w:noProof/>
+                <w:webHidden/>
+                <w:szCs w:val="24"/>
+              </w:rPr>
+              <w:tab/>
+            </w:r>
+            <w:r>
+              <w:rPr>
+                <w:rFonts w:asciiTheme="minorHAnsi" w:hAnsiTheme="minorHAnsi"/>
+                <w:noProof/>
+                <w:webHidden/>
+                <w:szCs w:val="24"/>
+              </w:rPr>
+              <w:fldChar w:fldCharType="begin"/>
+            </w:r>
+            <w:r>
+              <w:rPr>
+                <w:rFonts w:asciiTheme="minorHAnsi" w:hAnsiTheme="minorHAnsi"/>
+                <w:noProof/>
+                <w:webHidden/>
+                <w:szCs w:val="24"/>
+              </w:rPr>
+              <w:instrText xml:space="preserve"> PAGEREF _Toc390041071 \h </w:instrText>
+            </w:r>
+            <w:r>
+              <w:rPr>
+                <w:rFonts w:asciiTheme="minorHAnsi" w:hAnsiTheme="minorHAnsi"/>
+                <w:noProof/>
+                <w:webHidden/>
+                <w:szCs w:val="24"/>
+              </w:rPr>
+            </w:r>
+            <w:r>
+              <w:rPr>
+                <w:rFonts w:asciiTheme="minorHAnsi" w:hAnsiTheme="minorHAnsi"/>
+                <w:noProof/>
+                <w:webHidden/>
+                <w:szCs w:val="24"/>
+              </w:rPr>
+              <w:fldChar w:fldCharType="separate"/>
+            </w:r>
+            <w:r>
+              <w:rPr>
+                <w:rFonts w:asciiTheme="minorHAnsi" w:hAnsiTheme="minorHAnsi"/>
+                <w:noProof/>
+                <w:webHidden/>
+                <w:szCs w:val="24"/>
+              </w:rPr>
+              <w:t>4</w:t>
+            </w:r>
+            <w:r>
+              <w:rPr>
+                <w:rFonts w:asciiTheme="minorHAnsi" w:hAnsiTheme="minorHAnsi"/>
+                <w:noProof/>
+                <w:webHidden/>
+                <w:szCs w:val="24"/>
+              </w:rPr>
+              <w:fldChar w:fldCharType="end"/>
+            </w:r>
+          </w:hyperlink>
+        </w:p>
+        <w:p>
+          <w:pPr>
+            <w:pStyle w:val="TOC2"/>
+            <w:tabs>
+              <w:tab w:val="right" w:leader="dot" w:pos="9628"/>
+            </w:tabs>
+            <w:rPr>
+              <w:rFonts w:asciiTheme="minorHAnsi" w:hAnsiTheme="minorHAnsi"/>
+              <w:noProof/>
+              <w:szCs w:val="24"/>
+            </w:rPr>
+          </w:pPr>
+          <w:hyperlink w:anchor="_Toc390041072" w:history="1">
+            <w:r>
+              <w:rPr>
+                <w:rStyle w:val="Hyperlink"/>
+                <w:rFonts w:asciiTheme="minorHAnsi" w:hAnsiTheme="minorHAnsi"/>
+                <w:noProof/>
+                <w:szCs w:val="24"/>
+              </w:rPr>
+              <w:t>2.3. Architekturmodell</w:t>
+            </w:r>
+            <w:r>
+              <w:rPr>
+                <w:rFonts w:asciiTheme="minorHAnsi" w:hAnsiTheme="minorHAnsi"/>
+                <w:noProof/>
+                <w:webHidden/>
+                <w:szCs w:val="24"/>
+              </w:rPr>
+              <w:tab/>
+            </w:r>
+            <w:r>
+              <w:rPr>
+                <w:rFonts w:asciiTheme="minorHAnsi" w:hAnsiTheme="minorHAnsi"/>
+                <w:noProof/>
+                <w:webHidden/>
+                <w:szCs w:val="24"/>
+              </w:rPr>
+              <w:fldChar w:fldCharType="begin"/>
+            </w:r>
+            <w:r>
+              <w:rPr>
+                <w:rFonts w:asciiTheme="minorHAnsi" w:hAnsiTheme="minorHAnsi"/>
+                <w:noProof/>
+                <w:webHidden/>
+                <w:szCs w:val="24"/>
+              </w:rPr>
+              <w:instrText xml:space="preserve"> PAGEREF _Toc390041072 \h </w:instrText>
+            </w:r>
+            <w:r>
+              <w:rPr>
+                <w:rFonts w:asciiTheme="minorHAnsi" w:hAnsiTheme="minorHAnsi"/>
+                <w:noProof/>
+                <w:webHidden/>
+                <w:szCs w:val="24"/>
+              </w:rPr>
+            </w:r>
+            <w:r>
+              <w:rPr>
+                <w:rFonts w:asciiTheme="minorHAnsi" w:hAnsiTheme="minorHAnsi"/>
+                <w:noProof/>
+                <w:webHidden/>
+                <w:szCs w:val="24"/>
+              </w:rPr>
+              <w:fldChar w:fldCharType="separate"/>
+            </w:r>
+            <w:r>
+              <w:rPr>
+                <w:rFonts w:asciiTheme="minorHAnsi" w:hAnsiTheme="minorHAnsi"/>
+                <w:noProof/>
+                <w:webHidden/>
+                <w:szCs w:val="24"/>
+              </w:rPr>
+              <w:t>5</w:t>
+            </w:r>
+            <w:r>
+              <w:rPr>
+                <w:rFonts w:asciiTheme="minorHAnsi" w:hAnsiTheme="minorHAnsi"/>
+                <w:noProof/>
+                <w:webHidden/>
+                <w:szCs w:val="24"/>
+              </w:rPr>
+              <w:fldChar w:fldCharType="end"/>
+            </w:r>
+          </w:hyperlink>
+        </w:p>
+        <w:p>
+          <w:pPr>
+            <w:pStyle w:val="TOC1"/>
+            <w:tabs>
+              <w:tab w:val="right" w:leader="dot" w:pos="9628"/>
+            </w:tabs>
+            <w:rPr>
+              <w:rFonts w:asciiTheme="minorHAnsi" w:hAnsiTheme="minorHAnsi"/>
+              <w:noProof/>
+              <w:szCs w:val="24"/>
+            </w:rPr>
+          </w:pPr>
+          <w:hyperlink w:anchor="_Toc390041073" w:history="1">
+            <w:r>
+              <w:rPr>
+                <w:rStyle w:val="Hyperlink"/>
+                <w:rFonts w:asciiTheme="minorHAnsi" w:hAnsiTheme="minorHAnsi"/>
+                <w:noProof/>
+                <w:szCs w:val="24"/>
+              </w:rPr>
+              <w:t>3. Implementierung</w:t>
+            </w:r>
+            <w:r>
+              <w:rPr>
+                <w:rFonts w:asciiTheme="minorHAnsi" w:hAnsiTheme="minorHAnsi"/>
+                <w:noProof/>
+                <w:webHidden/>
+                <w:szCs w:val="24"/>
+              </w:rPr>
+              <w:tab/>
+            </w:r>
+            <w:r>
+              <w:rPr>
+                <w:rFonts w:asciiTheme="minorHAnsi" w:hAnsiTheme="minorHAnsi"/>
+                <w:noProof/>
+                <w:webHidden/>
+                <w:szCs w:val="24"/>
+              </w:rPr>
+              <w:fldChar w:fldCharType="begin"/>
+            </w:r>
+            <w:r>
+              <w:rPr>
+                <w:rFonts w:asciiTheme="minorHAnsi" w:hAnsiTheme="minorHAnsi"/>
+                <w:noProof/>
+                <w:webHidden/>
+                <w:szCs w:val="24"/>
+              </w:rPr>
+              <w:instrText xml:space="preserve"> PAGEREF _Toc390041073 \h </w:instrText>
+            </w:r>
+            <w:r>
+              <w:rPr>
+                <w:rFonts w:asciiTheme="minorHAnsi" w:hAnsiTheme="minorHAnsi"/>
+                <w:noProof/>
+                <w:webHidden/>
+                <w:szCs w:val="24"/>
+              </w:rPr>
+            </w:r>
+            <w:r>
+              <w:rPr>
+                <w:rFonts w:asciiTheme="minorHAnsi" w:hAnsiTheme="minorHAnsi"/>
+                <w:noProof/>
+                <w:webHidden/>
+                <w:szCs w:val="24"/>
+              </w:rPr>
+              <w:fldChar w:fldCharType="separate"/>
+            </w:r>
+            <w:r>
+              <w:rPr>
+                <w:rFonts w:asciiTheme="minorHAnsi" w:hAnsiTheme="minorHAnsi"/>
+                <w:noProof/>
+                <w:webHidden/>
+                <w:szCs w:val="24"/>
+              </w:rPr>
+              <w:t>6</w:t>
+            </w:r>
+            <w:r>
+              <w:rPr>
+                <w:rFonts w:asciiTheme="minorHAnsi" w:hAnsiTheme="minorHAnsi"/>
+                <w:noProof/>
+                <w:webHidden/>
+                <w:szCs w:val="24"/>
+              </w:rPr>
+              <w:fldChar w:fldCharType="end"/>
+            </w:r>
+          </w:hyperlink>
+        </w:p>
+        <w:p>
+          <w:pPr>
+            <w:pStyle w:val="TOC2"/>
+            <w:tabs>
+              <w:tab w:val="right" w:leader="dot" w:pos="9628"/>
+            </w:tabs>
+            <w:rPr>
+              <w:rFonts w:asciiTheme="minorHAnsi" w:hAnsiTheme="minorHAnsi"/>
+              <w:noProof/>
+              <w:szCs w:val="24"/>
+            </w:rPr>
+          </w:pPr>
+          <w:hyperlink w:anchor="_Toc390041074" w:history="1">
+            <w:r>
+              <w:rPr>
+                <w:rStyle w:val="Hyperlink"/>
+                <w:rFonts w:asciiTheme="minorHAnsi" w:hAnsiTheme="minorHAnsi"/>
+                <w:noProof/>
+                <w:szCs w:val="24"/>
+              </w:rPr>
+              <w:t>3.1 Grundgerüst</w:t>
+            </w:r>
+            <w:r>
+              <w:rPr>
+                <w:rFonts w:asciiTheme="minorHAnsi" w:hAnsiTheme="minorHAnsi"/>
+                <w:noProof/>
+                <w:webHidden/>
+                <w:szCs w:val="24"/>
+              </w:rPr>
+              <w:tab/>
+            </w:r>
+            <w:r>
+              <w:rPr>
+                <w:rFonts w:asciiTheme="minorHAnsi" w:hAnsiTheme="minorHAnsi"/>
+                <w:noProof/>
+                <w:webHidden/>
+                <w:szCs w:val="24"/>
+              </w:rPr>
+              <w:fldChar w:fldCharType="begin"/>
+            </w:r>
+            <w:r>
+              <w:rPr>
+                <w:rFonts w:asciiTheme="minorHAnsi" w:hAnsiTheme="minorHAnsi"/>
+                <w:noProof/>
+                <w:webHidden/>
+                <w:szCs w:val="24"/>
+              </w:rPr>
+              <w:instrText xml:space="preserve"> PAGEREF _Toc390041074 \h </w:instrText>
+            </w:r>
+            <w:r>
+              <w:rPr>
+                <w:rFonts w:asciiTheme="minorHAnsi" w:hAnsiTheme="minorHAnsi"/>
+                <w:noProof/>
+                <w:webHidden/>
+                <w:szCs w:val="24"/>
+              </w:rPr>
+            </w:r>
+            <w:r>
+              <w:rPr>
+                <w:rFonts w:asciiTheme="minorHAnsi" w:hAnsiTheme="minorHAnsi"/>
+                <w:noProof/>
+                <w:webHidden/>
+                <w:szCs w:val="24"/>
+              </w:rPr>
+              <w:fldChar w:fldCharType="separate"/>
+            </w:r>
+            <w:r>
+              <w:rPr>
+                <w:rFonts w:asciiTheme="minorHAnsi" w:hAnsiTheme="minorHAnsi"/>
+                <w:noProof/>
+                <w:webHidden/>
+                <w:szCs w:val="24"/>
+              </w:rPr>
+              <w:t>6</w:t>
+            </w:r>
+            <w:r>
+              <w:rPr>
+                <w:rFonts w:asciiTheme="minorHAnsi" w:hAnsiTheme="minorHAnsi"/>
+                <w:noProof/>
+                <w:webHidden/>
+                <w:szCs w:val="24"/>
+              </w:rPr>
+              <w:fldChar w:fldCharType="end"/>
+            </w:r>
+          </w:hyperlink>
+        </w:p>
+        <w:p>
+          <w:pPr>
+            <w:pStyle w:val="TOC3"/>
+            <w:tabs>
+              <w:tab w:val="right" w:leader="dot" w:pos="9628"/>
+            </w:tabs>
+            <w:rPr>
+              <w:rFonts w:asciiTheme="minorHAnsi" w:hAnsiTheme="minorHAnsi"/>
+              <w:noProof/>
+              <w:szCs w:val="24"/>
+            </w:rPr>
+          </w:pPr>
+          <w:hyperlink w:anchor="_Toc390041075" w:history="1">
+            <w:r>
+              <w:rPr>
+                <w:rStyle w:val="Hyperlink"/>
+                <w:rFonts w:asciiTheme="minorHAnsi" w:hAnsiTheme="minorHAnsi"/>
+                <w:noProof/>
+                <w:szCs w:val="24"/>
+              </w:rPr>
+              <w:t>3.1.1 Allgemein</w:t>
+            </w:r>
+            <w:r>
+              <w:rPr>
+                <w:rFonts w:asciiTheme="minorHAnsi" w:hAnsiTheme="minorHAnsi"/>
+                <w:noProof/>
+                <w:webHidden/>
+                <w:szCs w:val="24"/>
+              </w:rPr>
+              <w:tab/>
+            </w:r>
+            <w:r>
+              <w:rPr>
+                <w:rFonts w:asciiTheme="minorHAnsi" w:hAnsiTheme="minorHAnsi"/>
+                <w:noProof/>
+                <w:webHidden/>
+                <w:szCs w:val="24"/>
+              </w:rPr>
+              <w:fldChar w:fldCharType="begin"/>
+            </w:r>
+            <w:r>
+              <w:rPr>
+                <w:rFonts w:asciiTheme="minorHAnsi" w:hAnsiTheme="minorHAnsi"/>
+                <w:noProof/>
+                <w:webHidden/>
+                <w:szCs w:val="24"/>
+              </w:rPr>
+              <w:instrText xml:space="preserve"> PAGEREF _Toc390041075 \h </w:instrText>
+            </w:r>
+            <w:r>
+              <w:rPr>
+                <w:rFonts w:asciiTheme="minorHAnsi" w:hAnsiTheme="minorHAnsi"/>
+                <w:noProof/>
+                <w:webHidden/>
+                <w:szCs w:val="24"/>
+              </w:rPr>
+            </w:r>
+            <w:r>
+              <w:rPr>
+                <w:rFonts w:asciiTheme="minorHAnsi" w:hAnsiTheme="minorHAnsi"/>
+                <w:noProof/>
+                <w:webHidden/>
+                <w:szCs w:val="24"/>
+              </w:rPr>
+              <w:fldChar w:fldCharType="separate"/>
+            </w:r>
+            <w:r>
+              <w:rPr>
+                <w:rFonts w:asciiTheme="minorHAnsi" w:hAnsiTheme="minorHAnsi"/>
+                <w:noProof/>
+                <w:webHidden/>
+                <w:szCs w:val="24"/>
+              </w:rPr>
+              <w:t>6</w:t>
+            </w:r>
+            <w:r>
+              <w:rPr>
+                <w:rFonts w:asciiTheme="minorHAnsi" w:hAnsiTheme="minorHAnsi"/>
+                <w:noProof/>
+                <w:webHidden/>
+                <w:szCs w:val="24"/>
+              </w:rPr>
+              <w:fldChar w:fldCharType="end"/>
+            </w:r>
+          </w:hyperlink>
+        </w:p>
+        <w:p>
+          <w:pPr>
+            <w:pStyle w:val="TOC3"/>
+            <w:tabs>
+              <w:tab w:val="right" w:leader="dot" w:pos="9628"/>
+            </w:tabs>
+            <w:rPr>
+              <w:rFonts w:asciiTheme="minorHAnsi" w:hAnsiTheme="minorHAnsi"/>
+              <w:noProof/>
+              <w:szCs w:val="24"/>
+            </w:rPr>
+          </w:pPr>
+          <w:hyperlink w:anchor="_Toc390041076" w:history="1">
+            <w:r>
+              <w:rPr>
+                <w:rStyle w:val="Hyperlink"/>
+                <w:rFonts w:asciiTheme="minorHAnsi" w:hAnsiTheme="minorHAnsi"/>
+                <w:noProof/>
+                <w:szCs w:val="24"/>
+              </w:rPr>
+              <w:t>3.1.2 Unterseiten</w:t>
+            </w:r>
+            <w:r>
+              <w:rPr>
+                <w:rFonts w:asciiTheme="minorHAnsi" w:hAnsiTheme="minorHAnsi"/>
+                <w:noProof/>
+                <w:webHidden/>
+                <w:szCs w:val="24"/>
+              </w:rPr>
+              <w:tab/>
+            </w:r>
+            <w:r>
+              <w:rPr>
+                <w:rFonts w:asciiTheme="minorHAnsi" w:hAnsiTheme="minorHAnsi"/>
+                <w:noProof/>
+                <w:webHidden/>
+                <w:szCs w:val="24"/>
+              </w:rPr>
+              <w:fldChar w:fldCharType="begin"/>
+            </w:r>
+            <w:r>
+              <w:rPr>
+                <w:rFonts w:asciiTheme="minorHAnsi" w:hAnsiTheme="minorHAnsi"/>
+                <w:noProof/>
+                <w:webHidden/>
+                <w:szCs w:val="24"/>
+              </w:rPr>
+              <w:instrText xml:space="preserve"> PAGEREF _Toc390041076 \h </w:instrText>
+            </w:r>
+            <w:r>
+              <w:rPr>
+                <w:rFonts w:asciiTheme="minorHAnsi" w:hAnsiTheme="minorHAnsi"/>
+                <w:noProof/>
+                <w:webHidden/>
+                <w:szCs w:val="24"/>
+              </w:rPr>
+            </w:r>
+            <w:r>
+              <w:rPr>
+                <w:rFonts w:asciiTheme="minorHAnsi" w:hAnsiTheme="minorHAnsi"/>
+                <w:noProof/>
+                <w:webHidden/>
+                <w:szCs w:val="24"/>
+              </w:rPr>
+              <w:fldChar w:fldCharType="separate"/>
+            </w:r>
+            <w:r>
+              <w:rPr>
+                <w:rFonts w:asciiTheme="minorHAnsi" w:hAnsiTheme="minorHAnsi"/>
+                <w:noProof/>
+                <w:webHidden/>
+                <w:szCs w:val="24"/>
+              </w:rPr>
+              <w:t>6</w:t>
+            </w:r>
+            <w:r>
+              <w:rPr>
+                <w:rFonts w:asciiTheme="minorHAnsi" w:hAnsiTheme="minorHAnsi"/>
+                <w:noProof/>
+                <w:webHidden/>
+                <w:szCs w:val="24"/>
+              </w:rPr>
+              <w:fldChar w:fldCharType="end"/>
+            </w:r>
+          </w:hyperlink>
+        </w:p>
+        <w:p>
+          <w:pPr>
+            <w:pStyle w:val="TOC2"/>
+            <w:tabs>
+              <w:tab w:val="right" w:leader="dot" w:pos="9628"/>
+            </w:tabs>
+            <w:rPr>
+              <w:rFonts w:asciiTheme="minorHAnsi" w:hAnsiTheme="minorHAnsi"/>
+              <w:noProof/>
+              <w:szCs w:val="24"/>
+            </w:rPr>
+          </w:pPr>
+          <w:hyperlink w:anchor="_Toc390041077" w:history="1">
+            <w:r>
+              <w:rPr>
+                <w:rStyle w:val="Hyperlink"/>
+                <w:rFonts w:asciiTheme="minorHAnsi" w:hAnsiTheme="minorHAnsi"/>
+                <w:noProof/>
+                <w:szCs w:val="24"/>
+              </w:rPr>
+              <w:t>3.2 Kontaktformular</w:t>
+            </w:r>
+            <w:r>
+              <w:rPr>
+                <w:rFonts w:asciiTheme="minorHAnsi" w:hAnsiTheme="minorHAnsi"/>
+                <w:noProof/>
+                <w:webHidden/>
+                <w:szCs w:val="24"/>
+              </w:rPr>
+              <w:tab/>
+            </w:r>
+            <w:r>
+              <w:rPr>
+                <w:rFonts w:asciiTheme="minorHAnsi" w:hAnsiTheme="minorHAnsi"/>
+                <w:noProof/>
+                <w:webHidden/>
+                <w:szCs w:val="24"/>
+              </w:rPr>
+              <w:fldChar w:fldCharType="begin"/>
+            </w:r>
+            <w:r>
+              <w:rPr>
+                <w:rFonts w:asciiTheme="minorHAnsi" w:hAnsiTheme="minorHAnsi"/>
+                <w:noProof/>
+                <w:webHidden/>
+                <w:szCs w:val="24"/>
+              </w:rPr>
+              <w:instrText xml:space="preserve"> PAGEREF _Toc390041077 \h </w:instrText>
+            </w:r>
+            <w:r>
+              <w:rPr>
+                <w:rFonts w:asciiTheme="minorHAnsi" w:hAnsiTheme="minorHAnsi"/>
+                <w:noProof/>
+                <w:webHidden/>
+                <w:szCs w:val="24"/>
+              </w:rPr>
+            </w:r>
+            <w:r>
+              <w:rPr>
+                <w:rFonts w:asciiTheme="minorHAnsi" w:hAnsiTheme="minorHAnsi"/>
+                <w:noProof/>
+                <w:webHidden/>
+                <w:szCs w:val="24"/>
+              </w:rPr>
+              <w:fldChar w:fldCharType="separate"/>
+            </w:r>
+            <w:r>
+              <w:rPr>
+                <w:rFonts w:asciiTheme="minorHAnsi" w:hAnsiTheme="minorHAnsi"/>
+                <w:noProof/>
+                <w:webHidden/>
+                <w:szCs w:val="24"/>
+              </w:rPr>
+              <w:t>7</w:t>
+            </w:r>
+            <w:r>
+              <w:rPr>
+                <w:rFonts w:asciiTheme="minorHAnsi" w:hAnsiTheme="minorHAnsi"/>
+                <w:noProof/>
+                <w:webHidden/>
+                <w:szCs w:val="24"/>
+              </w:rPr>
+              <w:fldChar w:fldCharType="end"/>
+            </w:r>
+          </w:hyperlink>
+        </w:p>
+        <w:p>
+          <w:pPr>
+            <w:pStyle w:val="TOC2"/>
+            <w:tabs>
+              <w:tab w:val="right" w:leader="dot" w:pos="9628"/>
+            </w:tabs>
+            <w:rPr>
+              <w:rFonts w:asciiTheme="minorHAnsi" w:hAnsiTheme="minorHAnsi"/>
+              <w:noProof/>
+              <w:szCs w:val="24"/>
+            </w:rPr>
+          </w:pPr>
+          <w:hyperlink w:anchor="_Toc390041078" w:history="1">
+            <w:r>
+              <w:rPr>
+                <w:rStyle w:val="Hyperlink"/>
+                <w:rFonts w:asciiTheme="minorHAnsi" w:hAnsiTheme="minorHAnsi"/>
+                <w:noProof/>
+                <w:szCs w:val="24"/>
+              </w:rPr>
+              <w:t>3.3 Interner Bereich</w:t>
+            </w:r>
+            <w:r>
+              <w:rPr>
+                <w:rFonts w:asciiTheme="minorHAnsi" w:hAnsiTheme="minorHAnsi"/>
+                <w:noProof/>
+                <w:webHidden/>
+                <w:szCs w:val="24"/>
+              </w:rPr>
+              <w:tab/>
+            </w:r>
+            <w:r>
+              <w:rPr>
+                <w:rFonts w:asciiTheme="minorHAnsi" w:hAnsiTheme="minorHAnsi"/>
+                <w:noProof/>
+                <w:webHidden/>
+                <w:szCs w:val="24"/>
+              </w:rPr>
+              <w:fldChar w:fldCharType="begin"/>
+            </w:r>
+            <w:r>
+              <w:rPr>
+                <w:rFonts w:asciiTheme="minorHAnsi" w:hAnsiTheme="minorHAnsi"/>
+                <w:noProof/>
+                <w:webHidden/>
+                <w:szCs w:val="24"/>
+              </w:rPr>
+              <w:instrText xml:space="preserve"> PAGEREF _Toc390041078 \h </w:instrText>
+            </w:r>
+            <w:r>
+              <w:rPr>
+                <w:rFonts w:asciiTheme="minorHAnsi" w:hAnsiTheme="minorHAnsi"/>
+                <w:noProof/>
+                <w:webHidden/>
+                <w:szCs w:val="24"/>
+              </w:rPr>
+            </w:r>
+            <w:r>
+              <w:rPr>
+                <w:rFonts w:asciiTheme="minorHAnsi" w:hAnsiTheme="minorHAnsi"/>
+                <w:noProof/>
+                <w:webHidden/>
+                <w:szCs w:val="24"/>
+              </w:rPr>
+              <w:fldChar w:fldCharType="separate"/>
+            </w:r>
+            <w:r>
+              <w:rPr>
+                <w:rFonts w:asciiTheme="minorHAnsi" w:hAnsiTheme="minorHAnsi"/>
+                <w:noProof/>
+                <w:webHidden/>
+                <w:szCs w:val="24"/>
+              </w:rPr>
+              <w:t>7</w:t>
+            </w:r>
+            <w:r>
+              <w:rPr>
+                <w:rFonts w:asciiTheme="minorHAnsi" w:hAnsiTheme="minorHAnsi"/>
+                <w:noProof/>
+                <w:webHidden/>
+                <w:szCs w:val="24"/>
+              </w:rPr>
+              <w:fldChar w:fldCharType="end"/>
+            </w:r>
+          </w:hyperlink>
+        </w:p>
+        <w:p>
+          <w:pPr>
+            <w:pStyle w:val="TOC3"/>
+            <w:tabs>
+              <w:tab w:val="right" w:leader="dot" w:pos="9628"/>
+            </w:tabs>
+            <w:rPr>
+              <w:rFonts w:asciiTheme="minorHAnsi" w:hAnsiTheme="minorHAnsi"/>
+              <w:noProof/>
+              <w:szCs w:val="24"/>
+            </w:rPr>
+          </w:pPr>
+          <w:hyperlink w:anchor="_Toc390041079" w:history="1">
+            <w:r>
+              <w:rPr>
+                <w:rStyle w:val="Hyperlink"/>
+                <w:rFonts w:asciiTheme="minorHAnsi" w:hAnsiTheme="minorHAnsi"/>
+                <w:noProof/>
+                <w:szCs w:val="24"/>
+              </w:rPr>
+              <w:t>3.3.1 Allgemein</w:t>
+            </w:r>
+            <w:r>
+              <w:rPr>
+                <w:rFonts w:asciiTheme="minorHAnsi" w:hAnsiTheme="minorHAnsi"/>
+                <w:noProof/>
+                <w:webHidden/>
+                <w:szCs w:val="24"/>
+              </w:rPr>
+              <w:tab/>
+            </w:r>
+            <w:r>
+              <w:rPr>
+                <w:rFonts w:asciiTheme="minorHAnsi" w:hAnsiTheme="minorHAnsi"/>
+                <w:noProof/>
+                <w:webHidden/>
+                <w:szCs w:val="24"/>
+              </w:rPr>
+              <w:fldChar w:fldCharType="begin"/>
+            </w:r>
+            <w:r>
+              <w:rPr>
+                <w:rFonts w:asciiTheme="minorHAnsi" w:hAnsiTheme="minorHAnsi"/>
+                <w:noProof/>
+                <w:webHidden/>
+                <w:szCs w:val="24"/>
+              </w:rPr>
+              <w:instrText xml:space="preserve"> PAGEREF _Toc390041079 \h </w:instrText>
+            </w:r>
+            <w:r>
+              <w:rPr>
+                <w:rFonts w:asciiTheme="minorHAnsi" w:hAnsiTheme="minorHAnsi"/>
+                <w:noProof/>
+                <w:webHidden/>
+                <w:szCs w:val="24"/>
+              </w:rPr>
+            </w:r>
+            <w:r>
+              <w:rPr>
+                <w:rFonts w:asciiTheme="minorHAnsi" w:hAnsiTheme="minorHAnsi"/>
+                <w:noProof/>
+                <w:webHidden/>
+                <w:szCs w:val="24"/>
+              </w:rPr>
+              <w:fldChar w:fldCharType="separate"/>
+            </w:r>
+            <w:r>
+              <w:rPr>
+                <w:rFonts w:asciiTheme="minorHAnsi" w:hAnsiTheme="minorHAnsi"/>
+                <w:noProof/>
+                <w:webHidden/>
+                <w:szCs w:val="24"/>
+              </w:rPr>
+              <w:t>7</w:t>
+            </w:r>
+            <w:r>
+              <w:rPr>
+                <w:rFonts w:asciiTheme="minorHAnsi" w:hAnsiTheme="minorHAnsi"/>
+                <w:noProof/>
+                <w:webHidden/>
+                <w:szCs w:val="24"/>
+              </w:rPr>
+              <w:fldChar w:fldCharType="end"/>
+            </w:r>
+          </w:hyperlink>
+        </w:p>
+        <w:p>
+          <w:pPr>
+            <w:pStyle w:val="TOC3"/>
+            <w:tabs>
+              <w:tab w:val="right" w:leader="dot" w:pos="9628"/>
+            </w:tabs>
+            <w:rPr>
+              <w:rFonts w:asciiTheme="minorHAnsi" w:hAnsiTheme="minorHAnsi"/>
+              <w:noProof/>
+              <w:szCs w:val="24"/>
+            </w:rPr>
+          </w:pPr>
+          <w:hyperlink w:anchor="_Toc390041080" w:history="1">
+            <w:r>
+              <w:rPr>
+                <w:rStyle w:val="Hyperlink"/>
+                <w:rFonts w:asciiTheme="minorHAnsi" w:hAnsiTheme="minorHAnsi"/>
+                <w:noProof/>
+                <w:szCs w:val="24"/>
+              </w:rPr>
+              <w:t>3.3.2 Dokumentenverwaltung</w:t>
+            </w:r>
+            <w:r>
+              <w:rPr>
+                <w:rFonts w:asciiTheme="minorHAnsi" w:hAnsiTheme="minorHAnsi"/>
+                <w:noProof/>
+                <w:webHidden/>
+                <w:szCs w:val="24"/>
+              </w:rPr>
+              <w:tab/>
+            </w:r>
+            <w:r>
+              <w:rPr>
+                <w:rFonts w:asciiTheme="minorHAnsi" w:hAnsiTheme="minorHAnsi"/>
+                <w:noProof/>
+                <w:webHidden/>
+                <w:szCs w:val="24"/>
+              </w:rPr>
+              <w:fldChar w:fldCharType="begin"/>
+            </w:r>
+            <w:r>
+              <w:rPr>
+                <w:rFonts w:asciiTheme="minorHAnsi" w:hAnsiTheme="minorHAnsi"/>
+                <w:noProof/>
+                <w:webHidden/>
+                <w:szCs w:val="24"/>
+              </w:rPr>
+              <w:instrText xml:space="preserve"> PAGEREF _Toc390041080 \h </w:instrText>
+            </w:r>
+            <w:r>
+              <w:rPr>
+                <w:rFonts w:asciiTheme="minorHAnsi" w:hAnsiTheme="minorHAnsi"/>
+                <w:noProof/>
+                <w:webHidden/>
+                <w:szCs w:val="24"/>
+              </w:rPr>
+            </w:r>
+            <w:r>
+              <w:rPr>
+                <w:rFonts w:asciiTheme="minorHAnsi" w:hAnsiTheme="minorHAnsi"/>
+                <w:noProof/>
+                <w:webHidden/>
+                <w:szCs w:val="24"/>
+              </w:rPr>
+              <w:fldChar w:fldCharType="separate"/>
+            </w:r>
+            <w:r>
+              <w:rPr>
+                <w:rFonts w:asciiTheme="minorHAnsi" w:hAnsiTheme="minorHAnsi"/>
+                <w:noProof/>
+                <w:webHidden/>
+                <w:szCs w:val="24"/>
+              </w:rPr>
+              <w:t>7</w:t>
+            </w:r>
+            <w:r>
+              <w:rPr>
+                <w:rFonts w:asciiTheme="minorHAnsi" w:hAnsiTheme="minorHAnsi"/>
+                <w:noProof/>
+                <w:webHidden/>
+                <w:szCs w:val="24"/>
+              </w:rPr>
+              <w:fldChar w:fldCharType="end"/>
+            </w:r>
+          </w:hyperlink>
+        </w:p>
+        <w:p>
+          <w:pPr>
+            <w:pStyle w:val="TOC3"/>
+            <w:tabs>
+              <w:tab w:val="right" w:leader="dot" w:pos="9628"/>
+            </w:tabs>
+            <w:rPr>
+              <w:rFonts w:asciiTheme="minorHAnsi" w:hAnsiTheme="minorHAnsi"/>
+              <w:noProof/>
+              <w:szCs w:val="24"/>
+            </w:rPr>
+          </w:pPr>
+          <w:hyperlink w:anchor="_Toc390041081" w:history="1">
+            <w:r>
+              <w:rPr>
+                <w:rStyle w:val="Hyperlink"/>
+                <w:rFonts w:asciiTheme="minorHAnsi" w:hAnsiTheme="minorHAnsi"/>
+                <w:noProof/>
+                <w:szCs w:val="24"/>
+              </w:rPr>
+              <w:t>3.3.3 Detailimplementierung Dokumentenverwaltung</w:t>
+            </w:r>
+            <w:r>
+              <w:rPr>
+                <w:rFonts w:asciiTheme="minorHAnsi" w:hAnsiTheme="minorHAnsi"/>
+                <w:noProof/>
+                <w:webHidden/>
+                <w:szCs w:val="24"/>
+              </w:rPr>
+              <w:tab/>
+            </w:r>
+            <w:r>
+              <w:rPr>
+                <w:rFonts w:asciiTheme="minorHAnsi" w:hAnsiTheme="minorHAnsi"/>
+                <w:noProof/>
+                <w:webHidden/>
+                <w:szCs w:val="24"/>
+              </w:rPr>
+              <w:fldChar w:fldCharType="begin"/>
+            </w:r>
+            <w:r>
+              <w:rPr>
+                <w:rFonts w:asciiTheme="minorHAnsi" w:hAnsiTheme="minorHAnsi"/>
+                <w:noProof/>
+                <w:webHidden/>
+                <w:szCs w:val="24"/>
+              </w:rPr>
+              <w:instrText xml:space="preserve"> PAGEREF _Toc390041081 \h </w:instrText>
+            </w:r>
+            <w:r>
+              <w:rPr>
+                <w:rFonts w:asciiTheme="minorHAnsi" w:hAnsiTheme="minorHAnsi"/>
+                <w:noProof/>
+                <w:webHidden/>
+                <w:szCs w:val="24"/>
+              </w:rPr>
+            </w:r>
+            <w:r>
+              <w:rPr>
+                <w:rFonts w:asciiTheme="minorHAnsi" w:hAnsiTheme="minorHAnsi"/>
+                <w:noProof/>
+                <w:webHidden/>
+                <w:szCs w:val="24"/>
+              </w:rPr>
+              <w:fldChar w:fldCharType="separate"/>
+            </w:r>
+            <w:r>
+              <w:rPr>
+                <w:rFonts w:asciiTheme="minorHAnsi" w:hAnsiTheme="minorHAnsi"/>
+                <w:noProof/>
+                <w:webHidden/>
+                <w:szCs w:val="24"/>
+              </w:rPr>
+              <w:t>8</w:t>
+            </w:r>
+            <w:r>
+              <w:rPr>
+                <w:rFonts w:asciiTheme="minorHAnsi" w:hAnsiTheme="minorHAnsi"/>
+                <w:noProof/>
+                <w:webHidden/>
+                <w:szCs w:val="24"/>
+              </w:rPr>
+              <w:fldChar w:fldCharType="end"/>
+            </w:r>
+          </w:hyperlink>
+        </w:p>
+        <w:p>
+          <w:pPr>
+            <w:pStyle w:val="TOC1"/>
+            <w:tabs>
+              <w:tab w:val="right" w:leader="dot" w:pos="9628"/>
+            </w:tabs>
+            <w:rPr>
+              <w:rFonts w:asciiTheme="minorHAnsi" w:hAnsiTheme="minorHAnsi"/>
+              <w:noProof/>
+              <w:szCs w:val="24"/>
+            </w:rPr>
+          </w:pPr>
+          <w:hyperlink w:anchor="_Toc390041082" w:history="1">
+            <w:r>
+              <w:rPr>
+                <w:rStyle w:val="Hyperlink"/>
+                <w:rFonts w:asciiTheme="minorHAnsi" w:hAnsiTheme="minorHAnsi"/>
+                <w:noProof/>
+                <w:szCs w:val="24"/>
+              </w:rPr>
+              <w:t>4. Anhang</w:t>
+            </w:r>
+            <w:r>
+              <w:rPr>
+                <w:rFonts w:asciiTheme="minorHAnsi" w:hAnsiTheme="minorHAnsi"/>
+                <w:noProof/>
+                <w:webHidden/>
+                <w:szCs w:val="24"/>
+              </w:rPr>
+              <w:tab/>
+            </w:r>
+            <w:r>
+              <w:rPr>
+                <w:rFonts w:asciiTheme="minorHAnsi" w:hAnsiTheme="minorHAnsi"/>
+                <w:noProof/>
+                <w:webHidden/>
+                <w:szCs w:val="24"/>
+              </w:rPr>
+              <w:fldChar w:fldCharType="begin"/>
+            </w:r>
+            <w:r>
+              <w:rPr>
+                <w:rFonts w:asciiTheme="minorHAnsi" w:hAnsiTheme="minorHAnsi"/>
+                <w:noProof/>
+                <w:webHidden/>
+                <w:szCs w:val="24"/>
+              </w:rPr>
+              <w:instrText xml:space="preserve"> PAGEREF _Toc390041082 \h </w:instrText>
+            </w:r>
+            <w:r>
+              <w:rPr>
+                <w:rFonts w:asciiTheme="minorHAnsi" w:hAnsiTheme="minorHAnsi"/>
+                <w:noProof/>
+                <w:webHidden/>
+                <w:szCs w:val="24"/>
+              </w:rPr>
+            </w:r>
+            <w:r>
+              <w:rPr>
+                <w:rFonts w:asciiTheme="minorHAnsi" w:hAnsiTheme="minorHAnsi"/>
+                <w:noProof/>
+                <w:webHidden/>
+                <w:szCs w:val="24"/>
+              </w:rPr>
+              <w:fldChar w:fldCharType="separate"/>
+            </w:r>
+            <w:r>
+              <w:rPr>
+                <w:rFonts w:asciiTheme="minorHAnsi" w:hAnsiTheme="minorHAnsi"/>
+                <w:noProof/>
+                <w:webHidden/>
+                <w:szCs w:val="24"/>
+              </w:rPr>
+              <w:t>10</w:t>
+            </w:r>
+            <w:r>
+              <w:rPr>
+                <w:rFonts w:asciiTheme="minorHAnsi" w:hAnsiTheme="minorHAnsi"/>
+                <w:noProof/>
+                <w:webHidden/>
+                <w:szCs w:val="24"/>
+              </w:rPr>
+              <w:fldChar w:fldCharType="end"/>
+            </w:r>
+          </w:hyperlink>
+        </w:p>
+        <w:p>
+          <w:pPr>
+            <w:pStyle w:val="TOC2"/>
+            <w:tabs>
+              <w:tab w:val="right" w:leader="dot" w:pos="9628"/>
+            </w:tabs>
+            <w:rPr>
+              <w:rFonts w:asciiTheme="minorHAnsi" w:hAnsiTheme="minorHAnsi"/>
+              <w:noProof/>
+              <w:szCs w:val="24"/>
+            </w:rPr>
+          </w:pPr>
+          <w:hyperlink w:anchor="_Toc390041083" w:history="1">
+            <w:r>
+              <w:rPr>
+                <w:rStyle w:val="Hyperlink"/>
+                <w:rFonts w:asciiTheme="minorHAnsi" w:hAnsiTheme="minorHAnsi"/>
+                <w:noProof/>
+                <w:szCs w:val="24"/>
+              </w:rPr>
+              <w:t>4.1 Anhang A: Bilderverzeichnis</w:t>
+            </w:r>
+            <w:r>
+              <w:rPr>
+                <w:rFonts w:asciiTheme="minorHAnsi" w:hAnsiTheme="minorHAnsi"/>
+                <w:noProof/>
+                <w:webHidden/>
+                <w:szCs w:val="24"/>
+              </w:rPr>
+              <w:tab/>
+            </w:r>
+            <w:r>
+              <w:rPr>
+                <w:rFonts w:asciiTheme="minorHAnsi" w:hAnsiTheme="minorHAnsi"/>
+                <w:noProof/>
+                <w:webHidden/>
+                <w:szCs w:val="24"/>
+              </w:rPr>
+              <w:fldChar w:fldCharType="begin"/>
+            </w:r>
+            <w:r>
+              <w:rPr>
+                <w:rFonts w:asciiTheme="minorHAnsi" w:hAnsiTheme="minorHAnsi"/>
+                <w:noProof/>
+                <w:webHidden/>
+                <w:szCs w:val="24"/>
+              </w:rPr>
+              <w:instrText xml:space="preserve"> PAGEREF _Toc390041083 \h </w:instrText>
+            </w:r>
+            <w:r>
+              <w:rPr>
+                <w:rFonts w:asciiTheme="minorHAnsi" w:hAnsiTheme="minorHAnsi"/>
+                <w:noProof/>
+                <w:webHidden/>
+                <w:szCs w:val="24"/>
+              </w:rPr>
+            </w:r>
+            <w:r>
+              <w:rPr>
+                <w:rFonts w:asciiTheme="minorHAnsi" w:hAnsiTheme="minorHAnsi"/>
+                <w:noProof/>
+                <w:webHidden/>
+                <w:szCs w:val="24"/>
+              </w:rPr>
+              <w:fldChar w:fldCharType="separate"/>
+            </w:r>
+            <w:r>
+              <w:rPr>
+                <w:rFonts w:asciiTheme="minorHAnsi" w:hAnsiTheme="minorHAnsi"/>
+                <w:noProof/>
+                <w:webHidden/>
+                <w:szCs w:val="24"/>
+              </w:rPr>
+              <w:t>10</w:t>
+            </w:r>
+            <w:r>
+              <w:rPr>
+                <w:rFonts w:asciiTheme="minorHAnsi" w:hAnsiTheme="minorHAnsi"/>
+                <w:noProof/>
+                <w:webHidden/>
+                <w:szCs w:val="24"/>
+              </w:rPr>
+              <w:fldChar w:fldCharType="end"/>
+            </w:r>
+          </w:hyperlink>
+        </w:p>
+        <w:p>
+          <w:r>
+            <w:rPr>
+              <w:b/>
+              <w:bCs/>
+              <w:noProof/>
+            </w:rPr>
+            <w:fldChar w:fldCharType="end"/>
+          </w:r>
+        </w:p>
+      </w:sdtContent>
+    </w:sdt>
+    <w:p>
+      <w:pPr>
+        <w:jc w:val="center"/>
+        <w:rPr>
+          <w:rFonts w:ascii="Loma" w:hAnsi="Loma"/>
+          <w:b/>
+          <w:bCs/>
+          <w:sz w:val="48"/>
+          <w:szCs w:val="48"/>
+        </w:rPr>
+      </w:pPr>
+    </w:p>
+    <w:p>
+      <w:pPr>
+        <w:jc w:val="center"/>
+        <w:rPr>
+          <w:rFonts w:ascii="Loma" w:hAnsi="Loma"/>
+          <w:b/>
+          <w:bCs/>
+          <w:sz w:val="48"/>
+          <w:szCs w:val="48"/>
+        </w:rPr>
+        <w:sectPr>
+          <w:footerReference w:type="default" r:id="rId10"/>
+          <w:pgSz w:w="11906" w:h="16838"/>
+          <w:pgMar w:top="1134" w:right="1134" w:bottom="1134" w:left="1134" w:header="0" w:footer="0" w:gutter="0"/>
+          <w:cols w:space="720"/>
+          <w:formProt w:val="0"/>
+          <w:titlePg/>
+          <w:docGrid w:linePitch="326" w:charSpace="-6145"/>
+        </w:sectPr>
+      </w:pPr>
     </w:p>
     <w:p>
       <w:pPr>
         <w:pStyle w:val="Heading1"/>
       </w:pPr>
+      <w:bookmarkStart w:id="1" w:name="_Toc390041068"/>
       <w:r>
         <w:lastRenderedPageBreak/>
-        <w:t xml:space="preserve">1. </w:t>
-      </w:r>
-      <w:proofErr w:type="spellStart"/>
-      <w:r>
-        <w:t>Einleitung</w:t>
-      </w:r>
-      <w:proofErr w:type="spellEnd"/>
+        <w:t>1. Einleitung</w:t>
+      </w:r>
+      <w:bookmarkEnd w:id="1"/>
     </w:p>
     <w:p/>
     <w:p>
       <w:pPr>
         <w:pStyle w:val="NoSpacing"/>
-      </w:pPr>
-      <w:proofErr w:type="spellStart"/>
-      <w:r>
+        <w:rPr>
+          <w:lang w:val="de-CH"/>
+        </w:rPr>
+      </w:pPr>
+      <w:r>
+        <w:rPr>
+          <w:lang w:val="de-CH"/>
+        </w:rPr>
         <w:t>Aufbauend</w:t>
       </w:r>
-      <w:proofErr w:type="spellEnd"/>
-      <w:r>
-        <w:t xml:space="preserve"> auf der </w:t>
-      </w:r>
-      <w:proofErr w:type="spellStart"/>
-      <w:r>
-        <w:t>Anforderungsanalyse</w:t>
-      </w:r>
-      <w:proofErr w:type="spellEnd"/>
-      <w:r>
-        <w:t xml:space="preserve"> </w:t>
-      </w:r>
-      <w:proofErr w:type="spellStart"/>
-      <w:r>
-        <w:t>soll</w:t>
-      </w:r>
-      <w:proofErr w:type="spellEnd"/>
-      <w:r>
-        <w:t xml:space="preserve"> in dieses </w:t>
-      </w:r>
-      <w:proofErr w:type="spellStart"/>
-      <w:r>
-        <w:t>Dokument</w:t>
-      </w:r>
-      <w:proofErr w:type="spellEnd"/>
-      <w:r>
-        <w:t xml:space="preserve"> </w:t>
-      </w:r>
-      <w:proofErr w:type="spellStart"/>
-      <w:r>
-        <w:t>festlegen</w:t>
-      </w:r>
-      <w:proofErr w:type="spellEnd"/>
-      <w:r>
-        <w:t xml:space="preserve">, </w:t>
-      </w:r>
-      <w:proofErr w:type="spellStart"/>
-      <w:r>
-        <w:t>wie</w:t>
-      </w:r>
-      <w:proofErr w:type="spellEnd"/>
-      <w:r>
-        <w:t xml:space="preserve"> die </w:t>
-      </w:r>
-      <w:proofErr w:type="spellStart"/>
-      <w:r>
-        <w:t>Anforderungen</w:t>
-      </w:r>
-      <w:proofErr w:type="spellEnd"/>
-      <w:r>
-        <w:t xml:space="preserve"> </w:t>
-      </w:r>
-      <w:proofErr w:type="spellStart"/>
-      <w:r>
-        <w:t>umgesetzt</w:t>
-      </w:r>
-      <w:proofErr w:type="spellEnd"/>
-      <w:r>
-        <w:t xml:space="preserve"> </w:t>
-      </w:r>
-      <w:proofErr w:type="spellStart"/>
-      <w:r>
-        <w:t>werden</w:t>
-      </w:r>
-      <w:proofErr w:type="spellEnd"/>
-      <w:r>
-        <w:t xml:space="preserve">. </w:t>
-      </w:r>
-    </w:p>
-    <w:p>
-      <w:pPr>
-        <w:pStyle w:val="NoSpacing"/>
-      </w:pPr>
-    </w:p>
-    <w:p>
-      <w:pPr>
-        <w:pStyle w:val="NoSpacing"/>
-      </w:pPr>
-      <w:r>
-        <w:t xml:space="preserve">Die </w:t>
-      </w:r>
-      <w:proofErr w:type="spellStart"/>
-      <w:r>
-        <w:t>Anforderungsanalyse</w:t>
-      </w:r>
-      <w:proofErr w:type="spellEnd"/>
-      <w:r>
-        <w:t xml:space="preserve"> </w:t>
-      </w:r>
-      <w:proofErr w:type="spellStart"/>
-      <w:r>
-        <w:t>wurde</w:t>
-      </w:r>
-      <w:proofErr w:type="spellEnd"/>
-      <w:r>
-        <w:t xml:space="preserve"> </w:t>
-      </w:r>
-      <w:proofErr w:type="spellStart"/>
-      <w:r>
-        <w:t>komplett</w:t>
-      </w:r>
-      <w:proofErr w:type="spellEnd"/>
-      <w:r>
-        <w:t xml:space="preserve"> </w:t>
-      </w:r>
-      <w:proofErr w:type="spellStart"/>
-      <w:r>
-        <w:t>durchgeführt</w:t>
-      </w:r>
-      <w:proofErr w:type="spellEnd"/>
-      <w:r>
-        <w:t xml:space="preserve"> und </w:t>
-      </w:r>
-      <w:proofErr w:type="spellStart"/>
-      <w:proofErr w:type="gramStart"/>
-      <w:r>
-        <w:t>ist</w:t>
-      </w:r>
-      <w:proofErr w:type="spellEnd"/>
-      <w:proofErr w:type="gramEnd"/>
-      <w:r>
-        <w:t xml:space="preserve"> </w:t>
-      </w:r>
-      <w:proofErr w:type="spellStart"/>
-      <w:r>
-        <w:t>im</w:t>
-      </w:r>
-      <w:proofErr w:type="spellEnd"/>
-      <w:r>
-        <w:t xml:space="preserve"> </w:t>
-      </w:r>
-      <w:proofErr w:type="spellStart"/>
-      <w:r>
-        <w:t>entsprechenden</w:t>
-      </w:r>
-      <w:proofErr w:type="spellEnd"/>
-      <w:r>
-        <w:t xml:space="preserve"> </w:t>
-      </w:r>
-      <w:proofErr w:type="spellStart"/>
-      <w:r>
-        <w:t>Dokument</w:t>
-      </w:r>
-      <w:proofErr w:type="spellEnd"/>
-      <w:r>
-        <w:t xml:space="preserve"> </w:t>
-      </w:r>
-      <w:proofErr w:type="spellStart"/>
-      <w:r>
-        <w:t>nachzulesen</w:t>
-      </w:r>
-      <w:proofErr w:type="spellEnd"/>
-      <w:r>
-        <w:t xml:space="preserve">. </w:t>
+      <w:r>
+        <w:rPr>
+          <w:lang w:val="de-CH"/>
+        </w:rPr>
+        <w:t xml:space="preserve"> auf der</w:t>
+      </w:r>
+      <w:r>
+        <w:rPr>
+          <w:lang w:val="de-CH"/>
+        </w:rPr>
+        <w:t xml:space="preserve"> Anforderungsanalyse soll</w:t>
+      </w:r>
+      <w:r>
+        <w:rPr>
+          <w:lang w:val="de-CH"/>
+        </w:rPr>
+        <w:t xml:space="preserve"> in dieses</w:t>
+      </w:r>
+      <w:r>
+        <w:rPr>
+          <w:lang w:val="de-CH"/>
+        </w:rPr>
+        <w:t xml:space="preserve"> Dokument</w:t>
+      </w:r>
+      <w:r>
+        <w:rPr>
+          <w:lang w:val="de-CH"/>
+        </w:rPr>
+        <w:t xml:space="preserve"> festlegen,</w:t>
+      </w:r>
+      <w:r>
+        <w:rPr>
+          <w:lang w:val="de-CH"/>
+        </w:rPr>
+        <w:t xml:space="preserve"> wie</w:t>
+      </w:r>
+      <w:r>
+        <w:rPr>
+          <w:lang w:val="de-CH"/>
+        </w:rPr>
+        <w:t xml:space="preserve"> die Anforderungen umgesetzt werden. </w:t>
+      </w:r>
+    </w:p>
+    <w:p>
+      <w:pPr>
+        <w:pStyle w:val="NoSpacing"/>
+        <w:rPr>
+          <w:lang w:val="de-CH"/>
+        </w:rPr>
+      </w:pPr>
+    </w:p>
+    <w:p>
+      <w:pPr>
+        <w:pStyle w:val="NoSpacing"/>
+        <w:rPr>
+          <w:lang w:val="de-CH"/>
+        </w:rPr>
+      </w:pPr>
+      <w:r>
+        <w:rPr>
+          <w:lang w:val="de-CH"/>
+        </w:rPr>
+        <w:t xml:space="preserve">Die Anforderungsanalyse wurde komplett durchgeführt und ist im entsprechenden Dokument nachzulesen. </w:t>
       </w:r>
     </w:p>
     <w:p>
@@ -970,18 +2177,18 @@
       <w:pPr>
         <w:pStyle w:val="Heading1"/>
       </w:pPr>
+      <w:bookmarkStart w:id="2" w:name="_Toc390041069"/>
       <w:r>
         <w:lastRenderedPageBreak/>
         <w:t xml:space="preserve">2. </w:t>
       </w:r>
-      <w:proofErr w:type="spellStart"/>
       <w:r>
         <w:t>Modell</w:t>
       </w:r>
       <w:r>
         <w:t>e</w:t>
       </w:r>
-      <w:proofErr w:type="spellEnd"/>
+      <w:bookmarkEnd w:id="2"/>
     </w:p>
     <w:p>
       <w:pPr>
@@ -991,97 +2198,55 @@
     <w:p>
       <w:pPr>
         <w:pStyle w:val="Heading2"/>
-      </w:pPr>
+        <w:rPr>
+          <w:lang w:val="de-AT"/>
+        </w:rPr>
+      </w:pPr>
+      <w:bookmarkStart w:id="3" w:name="_Toc390041070"/>
       <w:r>
         <w:t xml:space="preserve">2.1 </w:t>
       </w:r>
       <w:r>
         <w:t>MVC</w:t>
       </w:r>
-    </w:p>
-    <w:p>
-      <w:pPr>
-        <w:pStyle w:val="NoSpacing"/>
-      </w:pPr>
-      <w:proofErr w:type="spellStart"/>
-      <w:r>
+      <w:bookmarkEnd w:id="3"/>
+    </w:p>
+    <w:p>
+      <w:pPr>
+        <w:pStyle w:val="NoSpacing"/>
+        <w:rPr>
+          <w:lang w:val="de-CH"/>
+        </w:rPr>
+      </w:pPr>
+      <w:r>
+        <w:rPr>
+          <w:lang w:val="de-AT"/>
+        </w:rPr>
         <w:t>Als</w:t>
       </w:r>
-      <w:proofErr w:type="spellEnd"/>
-      <w:r>
-        <w:t xml:space="preserve"> Pattern </w:t>
-      </w:r>
-      <w:proofErr w:type="spellStart"/>
-      <w:r>
-        <w:t>wurde</w:t>
-      </w:r>
-      <w:proofErr w:type="spellEnd"/>
-      <w:r>
-        <w:t xml:space="preserve"> das MVC Pattern </w:t>
-      </w:r>
-      <w:proofErr w:type="spellStart"/>
-      <w:r>
-        <w:t>gewählt</w:t>
-      </w:r>
-      <w:proofErr w:type="spellEnd"/>
-      <w:r>
-        <w:t xml:space="preserve">. Dieses Pattern </w:t>
-      </w:r>
-      <w:proofErr w:type="spellStart"/>
-      <w:r>
-        <w:t>ermöglicht</w:t>
-      </w:r>
-      <w:proofErr w:type="spellEnd"/>
-      <w:r>
-        <w:t xml:space="preserve"> </w:t>
-      </w:r>
-      <w:proofErr w:type="spellStart"/>
-      <w:r>
-        <w:t>eine</w:t>
-      </w:r>
-      <w:proofErr w:type="spellEnd"/>
-      <w:r>
-        <w:t xml:space="preserve"> </w:t>
-      </w:r>
-      <w:proofErr w:type="spellStart"/>
-      <w:r>
-        <w:t>saubere</w:t>
-      </w:r>
-      <w:proofErr w:type="spellEnd"/>
-      <w:r>
-        <w:t xml:space="preserve"> </w:t>
-      </w:r>
-      <w:proofErr w:type="spellStart"/>
-      <w:r>
-        <w:t>Trennung</w:t>
-      </w:r>
-      <w:proofErr w:type="spellEnd"/>
-      <w:r>
-        <w:t xml:space="preserve"> </w:t>
-      </w:r>
-      <w:proofErr w:type="spellStart"/>
-      <w:r>
-        <w:t>zwischen</w:t>
-      </w:r>
-      <w:proofErr w:type="spellEnd"/>
-      <w:r>
-        <w:t xml:space="preserve"> </w:t>
-      </w:r>
-      <w:proofErr w:type="spellStart"/>
-      <w:r>
-        <w:t>Daten</w:t>
-      </w:r>
-      <w:proofErr w:type="spellEnd"/>
-      <w:r>
-        <w:t xml:space="preserve"> und </w:t>
-      </w:r>
-      <w:proofErr w:type="spellStart"/>
-      <w:r>
-        <w:t>Ansichten</w:t>
-      </w:r>
-      <w:proofErr w:type="spellEnd"/>
-      <w:r>
-        <w:t xml:space="preserve">. </w:t>
+      <w:r>
+        <w:rPr>
+          <w:lang w:val="de-CH"/>
+        </w:rPr>
+        <w:t xml:space="preserve"> Pattern</w:t>
+      </w:r>
+      <w:r>
+        <w:rPr>
+          <w:lang w:val="de-CH"/>
+        </w:rPr>
+        <w:t xml:space="preserve"> wurde</w:t>
+      </w:r>
+      <w:r>
+        <w:rPr>
+          <w:lang w:val="de-CH"/>
+        </w:rPr>
+        <w:t xml:space="preserve"> das MVC Pattern gewählt. </w:t>
+      </w:r>
+      <w:r>
+        <w:rPr>
+          <w:lang w:val="de-CH"/>
+        </w:rPr>
+        <w:t xml:space="preserve">Dieses Pattern ermöglicht eine saubere Trennung zwischen Daten und Ansichten. </w:t>
       </w:r>
     </w:p>
     <w:p>
@@ -1091,7 +2256,7 @@
       <w:r>
         <w:rPr>
           <w:noProof/>
-          <w:lang w:eastAsia="en-US" w:bidi="ar-SA"/>
+          <w:lang w:val="de-CH" w:eastAsia="de-CH" w:bidi="ar-SA"/>
         </w:rPr>
         <mc:AlternateContent>
           <mc:Choice Requires="wps">
@@ -1152,7 +2317,7 @@
           </mc:Choice>
           <mc:Fallback>
             <w:pict>
-              <v:rect w14:anchorId="3836AC79" id="Rectangle 2" o:spid="_x0000_s1026" alt="https://www.gliffy.com/go/view/5841876.png?size=large" style="width:24pt;height:24pt;visibility:visible;mso-wrap-style:square;mso-left-percent:-10001;mso-top-percent:-10001;mso-position-horizontal:absolute;mso-position-horizontal-relative:char;mso-position-vertical:absolute;mso-position-vertical-relative:line;mso-left-percent:-10001;mso-top-percent:-10001;v-text-anchor:top" o:gfxdata="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" filled="f" stroked="f">
+              <v:rect w14:anchorId="620A6978" id="Rectangle 2" o:spid="_x0000_s1026" alt="https://www.gliffy.com/go/view/5841876.png?size=large" style="width:24pt;height:24pt;visibility:visible;mso-wrap-style:square;mso-left-percent:-10001;mso-top-percent:-10001;mso-position-horizontal:absolute;mso-position-horizontal-relative:char;mso-position-vertical:absolute;mso-position-vertical-relative:line;mso-left-percent:-10001;mso-top-percent:-10001;v-text-anchor:top" o:gfxdata="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" filled="f" stroked="f">
                 <o:lock v:ext="edit" aspectratio="t"/>
                 <w10:anchorlock/>
               </v:rect>
@@ -1165,7 +2330,7 @@
       <w:r>
         <w:rPr>
           <w:noProof/>
-          <w:lang w:eastAsia="en-US" w:bidi="ar-SA"/>
+          <w:lang w:eastAsia="de-CH" w:bidi="ar-SA"/>
         </w:rPr>
         <mc:AlternateContent>
           <mc:Choice Requires="wps">
@@ -1226,7 +2391,7 @@
           </mc:Choice>
           <mc:Fallback>
             <w:pict>
-              <v:rect w14:anchorId="6DA55222" id="Rectangle 3" o:spid="_x0000_s1026" alt="https://www.gliffy.com/go/view/5841876.png?size=large" style="width:24pt;height:24pt;visibility:visible;mso-wrap-style:square;mso-left-percent:-10001;mso-top-percent:-10001;mso-position-horizontal:absolute;mso-position-horizontal-relative:char;mso-position-vertical:absolute;mso-position-vertical-relative:line;mso-left-percent:-10001;mso-top-percent:-10001;v-text-anchor:top" o:gfxdata="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" filled="f" stroked="f">
+              <v:rect w14:anchorId="4FE0ACA1" id="Rectangle 3" o:spid="_x0000_s1026" alt="https://www.gliffy.com/go/view/5841876.png?size=large" style="width:24pt;height:24pt;visibility:visible;mso-wrap-style:square;mso-left-percent:-10001;mso-top-percent:-10001;mso-position-horizontal:absolute;mso-position-horizontal-relative:char;mso-position-vertical:absolute;mso-position-vertical-relative:line;mso-left-percent:-10001;mso-top-percent:-10001;v-text-anchor:top" o:gfxdata="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" filled="f" stroked="f">
                 <o:lock v:ext="edit" aspectratio="t"/>
                 <w10:anchorlock/>
               </v:rect>
@@ -1243,7 +2408,7 @@
       <w:r>
         <w:rPr>
           <w:noProof/>
-          <w:lang w:eastAsia="en-US" w:bidi="ar-SA"/>
+          <w:lang w:eastAsia="de-CH" w:bidi="ar-SA"/>
         </w:rPr>
         <w:drawing>
           <wp:inline distT="0" distB="0" distL="0" distR="0" wp14:anchorId="036F5DA4" wp14:editId="62681AD7">
@@ -1263,7 +2428,7 @@
                     </pic:cNvPicPr>
                   </pic:nvPicPr>
                   <pic:blipFill>
-                    <a:blip r:embed="rId6">
+                    <a:blip r:embed="rId11">
                       <a:extLst>
                         <a:ext uri="{28A0092B-C50C-407E-A947-70E740481C1C}">
                           <a14:useLocalDpi xmlns:a14="http://schemas.microsoft.com/office/drawing/2010/main" val="0"/>
@@ -1305,7 +2470,7 @@
           <w:szCs w:val="16"/>
         </w:rPr>
       </w:pPr>
-      <w:bookmarkStart w:id="0" w:name="_Toc390040055"/>
+      <w:bookmarkStart w:id="4" w:name="_Toc390040055"/>
       <w:r>
         <w:rPr>
           <w:rFonts w:asciiTheme="minorHAnsi" w:hAnsiTheme="minorHAnsi"/>
@@ -1363,7 +2528,7 @@
         </w:rPr>
         <w:t>: MVC Modell</w:t>
       </w:r>
-      <w:bookmarkEnd w:id="0"/>
+      <w:bookmarkEnd w:id="4"/>
     </w:p>
     <w:p>
       <w:pPr>
@@ -1391,111 +2556,47 @@
       <w:pPr>
         <w:pStyle w:val="Heading1"/>
       </w:pPr>
+      <w:bookmarkStart w:id="5" w:name="_Toc390041071"/>
       <w:r>
         <w:t xml:space="preserve">2.2 </w:t>
       </w:r>
-      <w:proofErr w:type="spellStart"/>
       <w:r>
         <w:t>Klassendiagramm</w:t>
       </w:r>
-      <w:proofErr w:type="spellEnd"/>
-    </w:p>
-    <w:p>
-      <w:pPr>
-        <w:pStyle w:val="NoSpacing"/>
-      </w:pPr>
-      <w:r>
-        <w:t xml:space="preserve">Das </w:t>
-      </w:r>
-      <w:proofErr w:type="spellStart"/>
-      <w:r>
-        <w:t>nachfolgende</w:t>
-      </w:r>
-      <w:proofErr w:type="spellEnd"/>
-      <w:r>
-        <w:t xml:space="preserve"> </w:t>
-      </w:r>
-      <w:proofErr w:type="spellStart"/>
-      <w:r>
-        <w:t>Diagramm</w:t>
-      </w:r>
-      <w:proofErr w:type="spellEnd"/>
-      <w:r>
-        <w:t xml:space="preserve"> </w:t>
-      </w:r>
-      <w:proofErr w:type="spellStart"/>
-      <w:r>
-        <w:t>zeigt</w:t>
-      </w:r>
-      <w:proofErr w:type="spellEnd"/>
-      <w:r>
-        <w:t xml:space="preserve"> </w:t>
-      </w:r>
-      <w:proofErr w:type="spellStart"/>
-      <w:r>
-        <w:t>ein</w:t>
-      </w:r>
-      <w:proofErr w:type="spellEnd"/>
-      <w:r>
-        <w:t xml:space="preserve"> </w:t>
-      </w:r>
-      <w:proofErr w:type="spellStart"/>
-      <w:r>
-        <w:t>vereinfachtes</w:t>
-      </w:r>
-      <w:proofErr w:type="spellEnd"/>
-      <w:r>
-        <w:t xml:space="preserve"> </w:t>
-      </w:r>
-      <w:proofErr w:type="spellStart"/>
-      <w:r>
+      <w:bookmarkEnd w:id="5"/>
+    </w:p>
+    <w:p>
+      <w:pPr>
+        <w:pStyle w:val="NoSpacing"/>
+        <w:rPr>
+          <w:lang w:val="de-CH"/>
+        </w:rPr>
+      </w:pPr>
+      <w:r>
+        <w:rPr>
+          <w:lang w:val="de-CH"/>
+        </w:rPr>
+        <w:t xml:space="preserve">Das nachfolgende Diagramm zeigt ein vereinfachtes </w:t>
+      </w:r>
+      <w:r>
+        <w:rPr>
+          <w:lang w:val="de-CH"/>
+        </w:rPr>
         <w:t>Klassen</w:t>
       </w:r>
-      <w:proofErr w:type="spellEnd"/>
-      <w:r>
-        <w:t xml:space="preserve"> </w:t>
-      </w:r>
-      <w:proofErr w:type="spellStart"/>
-      <w:r>
-        <w:t>Diagramm</w:t>
-      </w:r>
-      <w:proofErr w:type="spellEnd"/>
-      <w:r>
-        <w:t xml:space="preserve"> </w:t>
-      </w:r>
-      <w:proofErr w:type="spellStart"/>
-      <w:r>
-        <w:t>wie</w:t>
-      </w:r>
-      <w:proofErr w:type="spellEnd"/>
-      <w:r>
-        <w:t xml:space="preserve"> das </w:t>
-      </w:r>
-      <w:proofErr w:type="spellStart"/>
-      <w:r>
-        <w:t>Projekt</w:t>
-      </w:r>
-      <w:proofErr w:type="spellEnd"/>
-      <w:r>
-        <w:t xml:space="preserve"> </w:t>
-      </w:r>
-      <w:proofErr w:type="spellStart"/>
-      <w:r>
-        <w:t>implementiert</w:t>
-      </w:r>
-      <w:proofErr w:type="spellEnd"/>
-      <w:r>
-        <w:t xml:space="preserve"> </w:t>
-      </w:r>
-      <w:proofErr w:type="spellStart"/>
-      <w:r>
-        <w:t>wurde</w:t>
-      </w:r>
-      <w:proofErr w:type="spellEnd"/>
-    </w:p>
-    <w:p>
-      <w:pPr>
-        <w:pStyle w:val="NoSpacing"/>
+      <w:r>
+        <w:rPr>
+          <w:lang w:val="de-CH"/>
+        </w:rPr>
+        <w:t xml:space="preserve"> Diagramm wie das Projekt implementiert wurde</w:t>
+      </w:r>
+    </w:p>
+    <w:p>
+      <w:pPr>
+        <w:pStyle w:val="NoSpacing"/>
+        <w:rPr>
+          <w:lang w:val="de-CH"/>
+        </w:rPr>
       </w:pPr>
     </w:p>
     <w:p>
@@ -1507,7 +2608,7 @@
       <w:r>
         <w:rPr>
           <w:noProof/>
-          <w:lang w:eastAsia="en-US" w:bidi="ar-SA"/>
+          <w:lang w:val="de-CH" w:eastAsia="de-CH" w:bidi="ar-SA"/>
         </w:rPr>
         <w:drawing>
           <wp:inline distT="0" distB="0" distL="0" distR="0" wp14:anchorId="1207001F" wp14:editId="319C6FE4">
@@ -1527,7 +2628,7 @@
                     </pic:cNvPicPr>
                   </pic:nvPicPr>
                   <pic:blipFill>
-                    <a:blip r:embed="rId7">
+                    <a:blip r:embed="rId12">
                       <a:extLst>
                         <a:ext uri="{28A0092B-C50C-407E-A947-70E740481C1C}">
                           <a14:useLocalDpi xmlns:a14="http://schemas.microsoft.com/office/drawing/2010/main" val="0"/>
@@ -1569,7 +2670,7 @@
           <w:szCs w:val="16"/>
         </w:rPr>
       </w:pPr>
-      <w:bookmarkStart w:id="1" w:name="_Toc390040056"/>
+      <w:bookmarkStart w:id="6" w:name="_Toc390040056"/>
       <w:r>
         <w:rPr>
           <w:rFonts w:asciiTheme="minorHAnsi" w:hAnsiTheme="minorHAnsi"/>
@@ -1625,36 +2726,23 @@
           <w:sz w:val="16"/>
           <w:szCs w:val="16"/>
         </w:rPr>
-        <w:t xml:space="preserve">: </w:t>
-      </w:r>
-      <w:proofErr w:type="spellStart"/>
-      <w:r>
-        <w:rPr>
-          <w:rFonts w:asciiTheme="minorHAnsi" w:hAnsiTheme="minorHAnsi"/>
-          <w:sz w:val="16"/>
-          <w:szCs w:val="16"/>
-        </w:rPr>
-        <w:t>Objektdiagramm</w:t>
-      </w:r>
-      <w:bookmarkEnd w:id="1"/>
-      <w:proofErr w:type="spellEnd"/>
+        <w:t>: Objektdiagramm</w:t>
+      </w:r>
+      <w:bookmarkEnd w:id="6"/>
     </w:p>
     <w:p>
       <w:pPr>
         <w:pStyle w:val="Heading2"/>
       </w:pPr>
+      <w:bookmarkStart w:id="7" w:name="_Toc390041072"/>
       <w:r>
         <w:lastRenderedPageBreak/>
         <w:t>2.</w:t>
       </w:r>
       <w:r>
-        <w:t xml:space="preserve">3. </w:t>
-      </w:r>
-      <w:proofErr w:type="spellStart"/>
-      <w:r>
-        <w:t>Architekturmodell</w:t>
-      </w:r>
-      <w:proofErr w:type="spellEnd"/>
+        <w:t>3. Architekturmodell</w:t>
+      </w:r>
+      <w:bookmarkEnd w:id="7"/>
     </w:p>
     <w:p>
       <w:pPr>
@@ -1672,7 +2760,7 @@
       <w:r>
         <w:rPr>
           <w:noProof/>
-          <w:lang w:eastAsia="en-US" w:bidi="ar-SA"/>
+          <w:lang w:eastAsia="de-CH" w:bidi="ar-SA"/>
         </w:rPr>
         <w:drawing>
           <wp:inline distT="0" distB="0" distL="0" distR="0" wp14:anchorId="47EBEA51" wp14:editId="4088F6E0">
@@ -1690,7 +2778,7 @@
                     <pic:cNvPicPr/>
                   </pic:nvPicPr>
                   <pic:blipFill>
-                    <a:blip r:embed="rId8"/>
+                    <a:blip r:embed="rId13"/>
                     <a:stretch>
                       <a:fillRect/>
                     </a:stretch>
@@ -1723,7 +2811,7 @@
           <w:szCs w:val="16"/>
         </w:rPr>
       </w:pPr>
-      <w:bookmarkStart w:id="2" w:name="_Toc390040057"/>
+      <w:bookmarkStart w:id="8" w:name="_Toc390040057"/>
       <w:r>
         <w:rPr>
           <w:rFonts w:asciiTheme="minorHAnsi" w:hAnsiTheme="minorHAnsi"/>
@@ -1779,19 +2867,9 @@
           <w:sz w:val="16"/>
           <w:szCs w:val="16"/>
         </w:rPr>
-        <w:t xml:space="preserve">: </w:t>
-      </w:r>
-      <w:proofErr w:type="spellStart"/>
-      <w:r>
-        <w:rPr>
-          <w:rFonts w:asciiTheme="minorHAnsi" w:hAnsiTheme="minorHAnsi"/>
-          <w:sz w:val="16"/>
-          <w:szCs w:val="16"/>
-        </w:rPr>
-        <w:t>Architekturmodell</w:t>
-      </w:r>
-      <w:bookmarkEnd w:id="2"/>
-      <w:proofErr w:type="spellEnd"/>
+        <w:t>: Architekturmodell</w:t>
+      </w:r>
+      <w:bookmarkEnd w:id="8"/>
     </w:p>
     <w:p>
       <w:pPr>
@@ -1820,933 +2898,348 @@
       <w:pPr>
         <w:pStyle w:val="Heading1"/>
       </w:pPr>
+      <w:bookmarkStart w:id="9" w:name="_Toc390041073"/>
       <w:r>
         <w:lastRenderedPageBreak/>
         <w:t>3</w:t>
       </w:r>
       <w:r>
-        <w:t xml:space="preserve">. </w:t>
-      </w:r>
-      <w:proofErr w:type="spellStart"/>
-      <w:r>
-        <w:t>Implementierung</w:t>
-      </w:r>
-      <w:proofErr w:type="spellEnd"/>
+        <w:t>. Implementierung</w:t>
+      </w:r>
+      <w:bookmarkEnd w:id="9"/>
     </w:p>
     <w:p/>
     <w:p>
       <w:pPr>
         <w:pStyle w:val="Heading2"/>
       </w:pPr>
+      <w:bookmarkStart w:id="10" w:name="_Toc390041074"/>
       <w:r>
         <w:t>3</w:t>
       </w:r>
       <w:r>
-        <w:t xml:space="preserve">.1 </w:t>
-      </w:r>
-      <w:proofErr w:type="spellStart"/>
-      <w:r>
-        <w:t>Grundgerüst</w:t>
-      </w:r>
-      <w:proofErr w:type="spellEnd"/>
+        <w:t>.1 Grundgerüst</w:t>
+      </w:r>
+      <w:bookmarkEnd w:id="10"/>
     </w:p>
     <w:p/>
     <w:p>
       <w:pPr>
         <w:pStyle w:val="Heading3"/>
       </w:pPr>
+      <w:bookmarkStart w:id="11" w:name="_Toc390041075"/>
       <w:r>
         <w:t>3</w:t>
       </w:r>
       <w:r>
-        <w:t xml:space="preserve">.1.1 </w:t>
-      </w:r>
-      <w:proofErr w:type="spellStart"/>
-      <w:r>
-        <w:t>Allgemein</w:t>
-      </w:r>
-      <w:proofErr w:type="spellEnd"/>
-    </w:p>
-    <w:p>
-      <w:pPr>
-        <w:pStyle w:val="NoSpacing"/>
-      </w:pPr>
-      <w:r>
-        <w:t xml:space="preserve">Die </w:t>
-      </w:r>
-      <w:proofErr w:type="spellStart"/>
-      <w:r>
-        <w:t>Hauptseite</w:t>
-      </w:r>
-      <w:proofErr w:type="spellEnd"/>
-      <w:r>
+        <w:t>.1.1 Allgemein</w:t>
+      </w:r>
+      <w:bookmarkEnd w:id="11"/>
+    </w:p>
+    <w:p>
+      <w:pPr>
+        <w:pStyle w:val="NoSpacing"/>
+        <w:rPr>
+          <w:lang w:val="de-CH"/>
+        </w:rPr>
+      </w:pPr>
+      <w:r>
+        <w:rPr>
+          <w:lang w:val="de-CH"/>
+        </w:rPr>
+        <w:t xml:space="preserve">Die Hauptseite stellt den Eingangspunkt der Homepage dar. Das grundlegende Design ist hier festgelegt und der Inhalt wird über die Unterseiten eingefügt. </w:t>
+      </w:r>
+    </w:p>
+    <w:p>
+      <w:pPr>
+        <w:pStyle w:val="NoSpacing"/>
+        <w:rPr>
+          <w:lang w:val="de-CH"/>
+        </w:rPr>
+      </w:pPr>
+    </w:p>
+    <w:p>
+      <w:pPr>
+        <w:pStyle w:val="NoSpacing"/>
+        <w:rPr>
+          <w:lang w:val="de-CH"/>
+        </w:rPr>
+      </w:pPr>
+      <w:r>
+        <w:rPr>
+          <w:lang w:val="de-CH"/>
+        </w:rPr>
+        <w:t xml:space="preserve">Mit einem Klick auf eine Unterseite wird der Controller angerufen welcher den Request an </w:t>
+      </w:r>
+      <w:r>
+        <w:rPr>
+          <w:lang w:val="de-CH"/>
+        </w:rPr>
+        <w:t xml:space="preserve">die Klasse </w:t>
+      </w:r>
+      <w:r>
+        <w:rPr>
+          <w:lang w:val="de-CH"/>
+        </w:rPr>
+        <w:t xml:space="preserve">TemplateView weiterleitet. </w:t>
+      </w:r>
+      <w:r>
+        <w:rPr>
+          <w:lang w:val="de-CH"/>
+        </w:rPr>
+        <w:t xml:space="preserve">In der Methode </w:t>
+      </w:r>
+    </w:p>
+    <w:p>
+      <w:pPr>
+        <w:pStyle w:val="NoSpacing"/>
+        <w:rPr>
+          <w:lang w:val="de-CH"/>
+        </w:rPr>
+      </w:pPr>
+    </w:p>
+    <w:p>
+      <w:pPr>
+        <w:pStyle w:val="Code"/>
+        <w:rPr>
+          <w:lang w:val="de-CH"/>
+        </w:rPr>
+      </w:pPr>
+      <w:r>
+        <w:rPr>
+          <w:lang w:val="de-CH"/>
+        </w:rPr>
+        <w:t>indexAction()</w:t>
+      </w:r>
+    </w:p>
+    <w:p>
+      <w:pPr>
+        <w:pStyle w:val="NoSpacing"/>
+        <w:rPr>
+          <w:lang w:val="de-CH"/>
+        </w:rPr>
+      </w:pPr>
+    </w:p>
+    <w:p>
+      <w:pPr>
+        <w:pStyle w:val="NoSpacing"/>
+        <w:rPr>
+          <w:lang w:val="de-CH"/>
+        </w:rPr>
+      </w:pPr>
+      <w:r>
+        <w:rPr>
+          <w:lang w:val="de-CH"/>
+        </w:rPr>
+        <w:t xml:space="preserve">wird die Unterseite generiert und ausgegeben. </w:t>
+      </w:r>
+    </w:p>
+    <w:p>
+      <w:pPr>
+        <w:pStyle w:val="NoSpacing"/>
+        <w:rPr>
+          <w:lang w:val="de-CH"/>
+        </w:rPr>
+      </w:pPr>
+    </w:p>
+    <w:p>
+      <w:pPr>
+        <w:pStyle w:val="NoSpacing"/>
+        <w:rPr>
+          <w:lang w:val="de-CH"/>
+        </w:rPr>
+      </w:pPr>
+      <w:r>
+        <w:rPr>
+          <w:lang w:val="de-CH"/>
+        </w:rPr>
+        <w:t xml:space="preserve">Das Grundgerüst soll aus einem Interface bestehen, welches von den </w:t>
+      </w:r>
+      <w:r>
+        <w:rPr>
+          <w:lang w:val="de-CH"/>
+        </w:rPr>
+        <w:t>meisten</w:t>
+      </w:r>
+      <w:r>
+        <w:rPr>
+          <w:lang w:val="de-CH"/>
+        </w:rPr>
         <w:t xml:space="preserve"> </w:t>
       </w:r>
-      <w:proofErr w:type="spellStart"/>
-      <w:r>
-        <w:t>stellt</w:t>
-      </w:r>
-      <w:proofErr w:type="spellEnd"/>
-      <w:r>
-        <w:t xml:space="preserve"> den </w:t>
-      </w:r>
-      <w:proofErr w:type="spellStart"/>
-      <w:r>
-        <w:t>Eingangspunkt</w:t>
-      </w:r>
-      <w:proofErr w:type="spellEnd"/>
-      <w:r>
-        <w:t xml:space="preserve"> der Homepage </w:t>
-      </w:r>
-      <w:proofErr w:type="spellStart"/>
-      <w:r>
-        <w:t>dar</w:t>
-      </w:r>
-      <w:proofErr w:type="spellEnd"/>
-      <w:r>
-        <w:t xml:space="preserve">. Das </w:t>
-      </w:r>
-      <w:proofErr w:type="spellStart"/>
-      <w:r>
-        <w:t>grundlegende</w:t>
-      </w:r>
-      <w:proofErr w:type="spellEnd"/>
-      <w:r>
-        <w:t xml:space="preserve"> Design </w:t>
-      </w:r>
-      <w:proofErr w:type="spellStart"/>
-      <w:proofErr w:type="gramStart"/>
-      <w:r>
-        <w:t>ist</w:t>
-      </w:r>
-      <w:proofErr w:type="spellEnd"/>
-      <w:proofErr w:type="gramEnd"/>
+      <w:r>
+        <w:rPr>
+          <w:lang w:val="de-CH"/>
+        </w:rPr>
+        <w:t>Unterseiten</w:t>
+      </w:r>
+      <w:r>
+        <w:rPr>
+          <w:lang w:val="de-CH"/>
+        </w:rPr>
+        <w:t xml:space="preserve"> implementiert wird. Im Sinne von MVC soll die Ansicht von der Logik getrennt werden. So ist es auch einfach, weitere Unterseiten ohne grossen Aufwand zu erstellen. </w:t>
+      </w:r>
+    </w:p>
+    <w:p>
+      <w:pPr>
+        <w:pStyle w:val="NoSpacing"/>
+        <w:rPr>
+          <w:lang w:val="de-CH"/>
+        </w:rPr>
+      </w:pPr>
+    </w:p>
+    <w:p>
+      <w:pPr>
+        <w:pStyle w:val="NoSpacing"/>
+        <w:rPr>
+          <w:lang w:val="de-CH"/>
+        </w:rPr>
+      </w:pPr>
+      <w:r>
+        <w:rPr>
+          <w:lang w:val="de-CH"/>
+        </w:rPr>
+        <w:t xml:space="preserve">Das Interface besteht aus den Methoden </w:t>
+      </w:r>
+    </w:p>
+    <w:p>
+      <w:pPr>
+        <w:pStyle w:val="NoSpacing"/>
+        <w:rPr>
+          <w:lang w:val="de-CH"/>
+        </w:rPr>
+      </w:pPr>
+    </w:p>
+    <w:p>
+      <w:pPr>
+        <w:pStyle w:val="Code"/>
+      </w:pPr>
+      <w:r>
+        <w:t>public function getPageTitle()</w:t>
+      </w:r>
+    </w:p>
+    <w:p>
+      <w:pPr>
+        <w:pStyle w:val="Code"/>
+      </w:pPr>
+      <w:r>
+        <w:t>public function getPageContent()</w:t>
+      </w:r>
+    </w:p>
+    <w:p>
+      <w:pPr>
+        <w:pStyle w:val="Code"/>
+      </w:pPr>
+    </w:p>
+    <w:p>
+      <w:pPr>
+        <w:pStyle w:val="NoSpacing"/>
+        <w:rPr>
+          <w:lang w:val="de-CH"/>
+        </w:rPr>
+      </w:pPr>
+      <w:r>
+        <w:rPr>
+          <w:lang w:val="de-CH"/>
+        </w:rPr>
+        <w:t>So kann ein Grunddesign mit einem Titel und</w:t>
+      </w:r>
+      <w:r>
+        <w:rPr>
+          <w:lang w:val="de-CH"/>
+        </w:rPr>
+        <w:t xml:space="preserve"> einem Inhalt erstellt werden. </w:t>
+      </w:r>
+    </w:p>
+    <w:p>
+      <w:pPr>
+        <w:pStyle w:val="NoSpacing"/>
+        <w:rPr>
+          <w:lang w:val="de-CH"/>
+        </w:rPr>
+      </w:pPr>
+    </w:p>
+    <w:p>
+      <w:pPr>
+        <w:pStyle w:val="Heading3"/>
+      </w:pPr>
+      <w:bookmarkStart w:id="12" w:name="_Toc390041076"/>
+      <w:r>
+        <w:t>3</w:t>
+      </w:r>
+      <w:r>
+        <w:t>.1.2 Unterseiten</w:t>
+      </w:r>
+      <w:bookmarkEnd w:id="12"/>
       <w:r>
         <w:t xml:space="preserve"> </w:t>
       </w:r>
-      <w:proofErr w:type="spellStart"/>
-      <w:r>
-        <w:t>hier</w:t>
-      </w:r>
-      <w:proofErr w:type="spellEnd"/>
-      <w:r>
-        <w:t xml:space="preserve"> </w:t>
-      </w:r>
-      <w:proofErr w:type="spellStart"/>
-      <w:r>
-        <w:t>festgelegt</w:t>
-      </w:r>
-      <w:proofErr w:type="spellEnd"/>
-      <w:r>
-        <w:t xml:space="preserve"> und der </w:t>
-      </w:r>
-      <w:proofErr w:type="spellStart"/>
-      <w:r>
-        <w:t>Inhalt</w:t>
-      </w:r>
-      <w:proofErr w:type="spellEnd"/>
-      <w:r>
-        <w:t xml:space="preserve"> </w:t>
-      </w:r>
-      <w:proofErr w:type="spellStart"/>
-      <w:r>
-        <w:t>wird</w:t>
-      </w:r>
-      <w:proofErr w:type="spellEnd"/>
-      <w:r>
-        <w:t xml:space="preserve"> </w:t>
-      </w:r>
-      <w:proofErr w:type="spellStart"/>
-      <w:r>
-        <w:t>über</w:t>
-      </w:r>
-      <w:proofErr w:type="spellEnd"/>
-      <w:r>
-        <w:t xml:space="preserve"> die </w:t>
-      </w:r>
-      <w:proofErr w:type="spellStart"/>
-      <w:r>
-        <w:t>Unterseiten</w:t>
-      </w:r>
-      <w:proofErr w:type="spellEnd"/>
-      <w:r>
-        <w:t xml:space="preserve"> </w:t>
-      </w:r>
-      <w:proofErr w:type="spellStart"/>
-      <w:r>
-        <w:t>eingefügt</w:t>
-      </w:r>
-      <w:proofErr w:type="spellEnd"/>
-      <w:r>
-        <w:t xml:space="preserve">. </w:t>
-      </w:r>
-    </w:p>
-    <w:p>
-      <w:pPr>
-        <w:pStyle w:val="NoSpacing"/>
-      </w:pPr>
-    </w:p>
-    <w:p>
-      <w:pPr>
-        <w:pStyle w:val="NoSpacing"/>
-      </w:pPr>
-      <w:proofErr w:type="spellStart"/>
-      <w:r>
-        <w:t>Mit</w:t>
-      </w:r>
-      <w:proofErr w:type="spellEnd"/>
-      <w:r>
-        <w:t xml:space="preserve"> </w:t>
-      </w:r>
-      <w:proofErr w:type="spellStart"/>
-      <w:r>
-        <w:t>einem</w:t>
-      </w:r>
-      <w:proofErr w:type="spellEnd"/>
-      <w:r>
-        <w:t xml:space="preserve"> </w:t>
-      </w:r>
-      <w:proofErr w:type="spellStart"/>
-      <w:r>
-        <w:t>Klick</w:t>
-      </w:r>
-      <w:proofErr w:type="spellEnd"/>
-      <w:r>
-        <w:t xml:space="preserve"> auf </w:t>
-      </w:r>
-      <w:proofErr w:type="spellStart"/>
-      <w:r>
-        <w:t>eine</w:t>
-      </w:r>
-      <w:proofErr w:type="spellEnd"/>
-      <w:r>
-        <w:t xml:space="preserve"> </w:t>
-      </w:r>
-      <w:proofErr w:type="spellStart"/>
-      <w:r>
-        <w:t>Unterseite</w:t>
-      </w:r>
-      <w:proofErr w:type="spellEnd"/>
-      <w:r>
-        <w:t xml:space="preserve"> </w:t>
-      </w:r>
-      <w:proofErr w:type="spellStart"/>
-      <w:r>
-        <w:t>wird</w:t>
-      </w:r>
-      <w:proofErr w:type="spellEnd"/>
-      <w:r>
-        <w:t xml:space="preserve"> der Controller </w:t>
-      </w:r>
-      <w:proofErr w:type="spellStart"/>
-      <w:r>
-        <w:t>angerufen</w:t>
-      </w:r>
-      <w:proofErr w:type="spellEnd"/>
-      <w:r>
-        <w:t xml:space="preserve"> </w:t>
-      </w:r>
-      <w:proofErr w:type="spellStart"/>
-      <w:r>
-        <w:t>welcher</w:t>
-      </w:r>
-      <w:proofErr w:type="spellEnd"/>
-      <w:r>
-        <w:t xml:space="preserve"> den Request an </w:t>
-      </w:r>
-      <w:r>
-        <w:t xml:space="preserve">die </w:t>
-      </w:r>
-      <w:proofErr w:type="spellStart"/>
-      <w:r>
-        <w:t>Klasse</w:t>
-      </w:r>
-      <w:proofErr w:type="spellEnd"/>
-      <w:r>
-        <w:t xml:space="preserve"> </w:t>
-      </w:r>
-      <w:proofErr w:type="spellStart"/>
-      <w:r>
-        <w:t>TemplateView</w:t>
-      </w:r>
-      <w:proofErr w:type="spellEnd"/>
-      <w:r>
-        <w:t xml:space="preserve"> </w:t>
-      </w:r>
-      <w:proofErr w:type="spellStart"/>
-      <w:r>
-        <w:t>weiterleitet</w:t>
-      </w:r>
-      <w:proofErr w:type="spellEnd"/>
-      <w:r>
-        <w:t xml:space="preserve">. </w:t>
-      </w:r>
-      <w:r>
-        <w:t xml:space="preserve">In der </w:t>
-      </w:r>
-      <w:proofErr w:type="spellStart"/>
-      <w:r>
-        <w:t>Methode</w:t>
-      </w:r>
-      <w:proofErr w:type="spellEnd"/>
-      <w:r>
-        <w:t xml:space="preserve"> </w:t>
-      </w:r>
-    </w:p>
-    <w:p>
-      <w:pPr>
-        <w:pStyle w:val="NoSpacing"/>
-      </w:pPr>
-    </w:p>
-    <w:p>
-      <w:pPr>
-        <w:pStyle w:val="Code"/>
-      </w:pPr>
-      <w:proofErr w:type="spellStart"/>
-      <w:proofErr w:type="gramStart"/>
-      <w:r>
-        <w:t>indexAction</w:t>
-      </w:r>
-      <w:proofErr w:type="spellEnd"/>
-      <w:r>
-        <w:t>()</w:t>
-      </w:r>
-      <w:proofErr w:type="gramEnd"/>
-    </w:p>
-    <w:p>
-      <w:pPr>
-        <w:pStyle w:val="NoSpacing"/>
-      </w:pPr>
-    </w:p>
-    <w:p>
-      <w:pPr>
-        <w:pStyle w:val="NoSpacing"/>
-      </w:pPr>
-      <w:proofErr w:type="spellStart"/>
-      <w:proofErr w:type="gramStart"/>
-      <w:r>
-        <w:t>wird</w:t>
-      </w:r>
-      <w:proofErr w:type="spellEnd"/>
-      <w:proofErr w:type="gramEnd"/>
-      <w:r>
-        <w:t xml:space="preserve"> die </w:t>
-      </w:r>
-      <w:proofErr w:type="spellStart"/>
-      <w:r>
-        <w:t>Unterseite</w:t>
-      </w:r>
-      <w:proofErr w:type="spellEnd"/>
-      <w:r>
-        <w:t xml:space="preserve"> </w:t>
-      </w:r>
-      <w:proofErr w:type="spellStart"/>
-      <w:r>
-        <w:t>generiert</w:t>
-      </w:r>
-      <w:proofErr w:type="spellEnd"/>
-      <w:r>
-        <w:t xml:space="preserve"> und </w:t>
-      </w:r>
-      <w:proofErr w:type="spellStart"/>
-      <w:r>
-        <w:t>ausgegeben</w:t>
-      </w:r>
-      <w:proofErr w:type="spellEnd"/>
-      <w:r>
-        <w:t xml:space="preserve">. </w:t>
-      </w:r>
-    </w:p>
-    <w:p>
-      <w:pPr>
-        <w:pStyle w:val="NoSpacing"/>
-      </w:pPr>
-    </w:p>
-    <w:p>
-      <w:pPr>
-        <w:pStyle w:val="NoSpacing"/>
-      </w:pPr>
-      <w:r>
-        <w:t xml:space="preserve">Das </w:t>
-      </w:r>
-      <w:proofErr w:type="spellStart"/>
-      <w:r>
-        <w:t>Grundgerüst</w:t>
-      </w:r>
-      <w:proofErr w:type="spellEnd"/>
-      <w:r>
-        <w:t xml:space="preserve"> </w:t>
-      </w:r>
-      <w:proofErr w:type="spellStart"/>
-      <w:r>
-        <w:t>soll</w:t>
-      </w:r>
-      <w:proofErr w:type="spellEnd"/>
-      <w:r>
-        <w:t xml:space="preserve"> </w:t>
-      </w:r>
-      <w:proofErr w:type="spellStart"/>
-      <w:r>
-        <w:t>aus</w:t>
-      </w:r>
-      <w:proofErr w:type="spellEnd"/>
-      <w:r>
-        <w:t xml:space="preserve"> </w:t>
-      </w:r>
-      <w:proofErr w:type="spellStart"/>
-      <w:r>
-        <w:t>einem</w:t>
-      </w:r>
-      <w:proofErr w:type="spellEnd"/>
-      <w:r>
-        <w:t xml:space="preserve"> Interface </w:t>
-      </w:r>
-      <w:proofErr w:type="spellStart"/>
-      <w:r>
-        <w:t>bestehen</w:t>
-      </w:r>
-      <w:proofErr w:type="spellEnd"/>
-      <w:r>
-        <w:t xml:space="preserve">, welches von den moisten </w:t>
-      </w:r>
-      <w:proofErr w:type="spellStart"/>
-      <w:r>
-        <w:t>unterseiten</w:t>
-      </w:r>
-      <w:proofErr w:type="spellEnd"/>
-      <w:r>
-        <w:t xml:space="preserve"> </w:t>
-      </w:r>
-      <w:proofErr w:type="spellStart"/>
-      <w:r>
-        <w:t>implementiert</w:t>
-      </w:r>
-      <w:proofErr w:type="spellEnd"/>
-      <w:r>
-        <w:t xml:space="preserve"> </w:t>
-      </w:r>
-      <w:proofErr w:type="spellStart"/>
-      <w:r>
-        <w:t>wird</w:t>
-      </w:r>
-      <w:proofErr w:type="spellEnd"/>
-      <w:r>
-        <w:t xml:space="preserve">. </w:t>
-      </w:r>
-      <w:proofErr w:type="spellStart"/>
-      <w:r>
-        <w:t>Im</w:t>
-      </w:r>
-      <w:proofErr w:type="spellEnd"/>
-      <w:r>
-        <w:t xml:space="preserve"> </w:t>
-      </w:r>
-      <w:proofErr w:type="spellStart"/>
-      <w:r>
-        <w:t>Sinne</w:t>
-      </w:r>
-      <w:proofErr w:type="spellEnd"/>
-      <w:r>
-        <w:t xml:space="preserve"> von MVC </w:t>
-      </w:r>
-      <w:proofErr w:type="spellStart"/>
-      <w:r>
-        <w:t>soll</w:t>
-      </w:r>
-      <w:proofErr w:type="spellEnd"/>
-      <w:r>
-        <w:t xml:space="preserve"> die </w:t>
-      </w:r>
-      <w:proofErr w:type="spellStart"/>
-      <w:r>
-        <w:t>Ansicht</w:t>
-      </w:r>
-      <w:proofErr w:type="spellEnd"/>
-      <w:r>
-        <w:t xml:space="preserve"> von der </w:t>
-      </w:r>
-      <w:proofErr w:type="spellStart"/>
-      <w:r>
-        <w:t>Logik</w:t>
-      </w:r>
-      <w:proofErr w:type="spellEnd"/>
-      <w:r>
-        <w:t xml:space="preserve"> </w:t>
-      </w:r>
-      <w:proofErr w:type="spellStart"/>
-      <w:r>
-        <w:t>getrennt</w:t>
-      </w:r>
-      <w:proofErr w:type="spellEnd"/>
-      <w:r>
-        <w:t xml:space="preserve"> </w:t>
-      </w:r>
-      <w:proofErr w:type="spellStart"/>
-      <w:r>
-        <w:t>werden</w:t>
-      </w:r>
-      <w:proofErr w:type="spellEnd"/>
-      <w:r>
-        <w:t xml:space="preserve">. So </w:t>
-      </w:r>
-      <w:proofErr w:type="spellStart"/>
-      <w:proofErr w:type="gramStart"/>
-      <w:r>
-        <w:t>ist</w:t>
-      </w:r>
-      <w:proofErr w:type="spellEnd"/>
-      <w:proofErr w:type="gramEnd"/>
-      <w:r>
-        <w:t xml:space="preserve"> </w:t>
-      </w:r>
-      <w:proofErr w:type="spellStart"/>
-      <w:r>
-        <w:t>es</w:t>
-      </w:r>
-      <w:proofErr w:type="spellEnd"/>
-      <w:r>
-        <w:t xml:space="preserve"> </w:t>
-      </w:r>
-      <w:proofErr w:type="spellStart"/>
-      <w:r>
-        <w:t>auch</w:t>
-      </w:r>
-      <w:proofErr w:type="spellEnd"/>
-      <w:r>
-        <w:t xml:space="preserve"> </w:t>
-      </w:r>
-      <w:proofErr w:type="spellStart"/>
-      <w:r>
-        <w:t>einfach</w:t>
-      </w:r>
-      <w:proofErr w:type="spellEnd"/>
-      <w:r>
-        <w:t xml:space="preserve">, </w:t>
-      </w:r>
-      <w:proofErr w:type="spellStart"/>
-      <w:r>
-        <w:t>weitere</w:t>
-      </w:r>
-      <w:proofErr w:type="spellEnd"/>
-      <w:r>
-        <w:t xml:space="preserve"> </w:t>
-      </w:r>
-      <w:proofErr w:type="spellStart"/>
-      <w:r>
-        <w:t>Unterseiten</w:t>
-      </w:r>
-      <w:proofErr w:type="spellEnd"/>
-      <w:r>
-        <w:t xml:space="preserve"> </w:t>
-      </w:r>
-      <w:proofErr w:type="spellStart"/>
-      <w:r>
-        <w:t>ohne</w:t>
-      </w:r>
-      <w:proofErr w:type="spellEnd"/>
-      <w:r>
-        <w:t xml:space="preserve"> </w:t>
-      </w:r>
-      <w:proofErr w:type="spellStart"/>
-      <w:r>
-        <w:t>grossen</w:t>
-      </w:r>
-      <w:proofErr w:type="spellEnd"/>
-      <w:r>
-        <w:t xml:space="preserve"> </w:t>
-      </w:r>
-      <w:proofErr w:type="spellStart"/>
-      <w:r>
-        <w:t>Aufwand</w:t>
-      </w:r>
-      <w:proofErr w:type="spellEnd"/>
-      <w:r>
-        <w:t xml:space="preserve"> </w:t>
-      </w:r>
-      <w:proofErr w:type="spellStart"/>
-      <w:r>
-        <w:t>zu</w:t>
-      </w:r>
-      <w:proofErr w:type="spellEnd"/>
-      <w:r>
-        <w:t xml:space="preserve"> </w:t>
-      </w:r>
-      <w:proofErr w:type="spellStart"/>
-      <w:r>
-        <w:t>erstellen</w:t>
-      </w:r>
-      <w:proofErr w:type="spellEnd"/>
-      <w:r>
-        <w:t xml:space="preserve">. </w:t>
-      </w:r>
-    </w:p>
-    <w:p>
-      <w:pPr>
-        <w:pStyle w:val="NoSpacing"/>
-      </w:pPr>
-    </w:p>
-    <w:p>
-      <w:pPr>
-        <w:pStyle w:val="NoSpacing"/>
-      </w:pPr>
-      <w:r>
-        <w:t xml:space="preserve">Das Interface </w:t>
-      </w:r>
-      <w:proofErr w:type="spellStart"/>
-      <w:r>
-        <w:t>besteht</w:t>
-      </w:r>
-      <w:proofErr w:type="spellEnd"/>
-      <w:r>
-        <w:t xml:space="preserve"> </w:t>
-      </w:r>
-      <w:proofErr w:type="spellStart"/>
-      <w:r>
-        <w:t>aus</w:t>
-      </w:r>
-      <w:proofErr w:type="spellEnd"/>
-      <w:r>
-        <w:t xml:space="preserve"> den </w:t>
-      </w:r>
-      <w:proofErr w:type="spellStart"/>
-      <w:r>
-        <w:t>Methoden</w:t>
-      </w:r>
-      <w:proofErr w:type="spellEnd"/>
-      <w:r>
-        <w:t xml:space="preserve"> </w:t>
-      </w:r>
-    </w:p>
-    <w:p>
-      <w:pPr>
-        <w:pStyle w:val="NoSpacing"/>
-      </w:pPr>
-    </w:p>
-    <w:p>
-      <w:pPr>
-        <w:pStyle w:val="Code"/>
-      </w:pPr>
-      <w:proofErr w:type="gramStart"/>
-      <w:r>
-        <w:t>public</w:t>
-      </w:r>
-      <w:proofErr w:type="gramEnd"/>
-      <w:r>
-        <w:t xml:space="preserve"> function </w:t>
-      </w:r>
-      <w:proofErr w:type="spellStart"/>
-      <w:r>
-        <w:t>getPageTitle</w:t>
-      </w:r>
-      <w:proofErr w:type="spellEnd"/>
-      <w:r>
-        <w:t>()</w:t>
-      </w:r>
-    </w:p>
-    <w:p>
-      <w:pPr>
-        <w:pStyle w:val="Code"/>
-      </w:pPr>
-      <w:proofErr w:type="gramStart"/>
-      <w:r>
-        <w:t>public</w:t>
-      </w:r>
-      <w:proofErr w:type="gramEnd"/>
-      <w:r>
-        <w:t xml:space="preserve"> function </w:t>
-      </w:r>
-      <w:proofErr w:type="spellStart"/>
-      <w:r>
-        <w:t>getPageContent</w:t>
-      </w:r>
-      <w:proofErr w:type="spellEnd"/>
-      <w:r>
-        <w:t>()</w:t>
-      </w:r>
-    </w:p>
-    <w:p>
-      <w:pPr>
-        <w:pStyle w:val="Code"/>
-      </w:pPr>
-    </w:p>
-    <w:p>
-      <w:pPr>
-        <w:pStyle w:val="NoSpacing"/>
-      </w:pPr>
-      <w:r>
-        <w:t xml:space="preserve">So </w:t>
-      </w:r>
-      <w:proofErr w:type="spellStart"/>
-      <w:r>
-        <w:t>kann</w:t>
-      </w:r>
-      <w:proofErr w:type="spellEnd"/>
-      <w:r>
-        <w:t xml:space="preserve"> </w:t>
-      </w:r>
-      <w:proofErr w:type="spellStart"/>
-      <w:r>
-        <w:t>ein</w:t>
-      </w:r>
-      <w:proofErr w:type="spellEnd"/>
-      <w:r>
-        <w:t xml:space="preserve"> </w:t>
-      </w:r>
-      <w:proofErr w:type="spellStart"/>
-      <w:r>
-        <w:t>Grunddesign</w:t>
-      </w:r>
-      <w:proofErr w:type="spellEnd"/>
-      <w:r>
-        <w:t xml:space="preserve"> </w:t>
-      </w:r>
-      <w:proofErr w:type="spellStart"/>
-      <w:r>
-        <w:t>mit</w:t>
-      </w:r>
-      <w:proofErr w:type="spellEnd"/>
-      <w:r>
-        <w:t xml:space="preserve"> </w:t>
-      </w:r>
-      <w:proofErr w:type="spellStart"/>
-      <w:r>
-        <w:t>einem</w:t>
-      </w:r>
-      <w:proofErr w:type="spellEnd"/>
-      <w:r>
-        <w:t xml:space="preserve"> </w:t>
-      </w:r>
-      <w:proofErr w:type="spellStart"/>
-      <w:r>
-        <w:t>Titel</w:t>
-      </w:r>
-      <w:proofErr w:type="spellEnd"/>
-      <w:r>
-        <w:t xml:space="preserve"> und</w:t>
-      </w:r>
-      <w:r>
-        <w:t xml:space="preserve"> </w:t>
-      </w:r>
-      <w:proofErr w:type="spellStart"/>
-      <w:r>
-        <w:t>einem</w:t>
-      </w:r>
-      <w:proofErr w:type="spellEnd"/>
-      <w:r>
-        <w:t xml:space="preserve"> </w:t>
-      </w:r>
-      <w:proofErr w:type="spellStart"/>
-      <w:r>
-        <w:t>Inhalt</w:t>
-      </w:r>
-      <w:proofErr w:type="spellEnd"/>
-      <w:r>
-        <w:t xml:space="preserve"> </w:t>
-      </w:r>
-      <w:proofErr w:type="spellStart"/>
-      <w:r>
-        <w:t>erstellt</w:t>
-      </w:r>
-      <w:proofErr w:type="spellEnd"/>
-      <w:r>
-        <w:t xml:space="preserve"> </w:t>
-      </w:r>
-      <w:proofErr w:type="spellStart"/>
-      <w:r>
-        <w:t>werden</w:t>
-      </w:r>
-      <w:proofErr w:type="spellEnd"/>
-      <w:r>
-        <w:t xml:space="preserve">. </w:t>
-      </w:r>
-    </w:p>
-    <w:p>
-      <w:pPr>
-        <w:pStyle w:val="NoSpacing"/>
-      </w:pPr>
-    </w:p>
-    <w:p>
-      <w:pPr>
-        <w:pStyle w:val="Heading3"/>
-      </w:pPr>
-      <w:r>
-        <w:t>3</w:t>
-      </w:r>
-      <w:r>
-        <w:t xml:space="preserve">.1.2 </w:t>
-      </w:r>
-      <w:proofErr w:type="spellStart"/>
-      <w:r>
-        <w:t>Unterseiten</w:t>
-      </w:r>
-      <w:proofErr w:type="spellEnd"/>
-      <w:r>
-        <w:t xml:space="preserve"> </w:t>
-      </w:r>
-    </w:p>
-    <w:p>
-      <w:pPr>
-        <w:pStyle w:val="NoSpacing"/>
-      </w:pPr>
-      <w:proofErr w:type="spellStart"/>
-      <w:r>
-        <w:t>Eine</w:t>
-      </w:r>
-      <w:proofErr w:type="spellEnd"/>
-      <w:r>
-        <w:t xml:space="preserve"> </w:t>
-      </w:r>
-      <w:proofErr w:type="spellStart"/>
-      <w:r>
-        <w:t>Unterseite</w:t>
-      </w:r>
-      <w:proofErr w:type="spellEnd"/>
-      <w:r>
-        <w:t xml:space="preserve"> </w:t>
-      </w:r>
-      <w:proofErr w:type="spellStart"/>
-      <w:r>
-        <w:t>soll</w:t>
-      </w:r>
-      <w:proofErr w:type="spellEnd"/>
-      <w:r>
-        <w:t xml:space="preserve"> </w:t>
-      </w:r>
-      <w:proofErr w:type="spellStart"/>
-      <w:r>
-        <w:t>im</w:t>
-      </w:r>
-      <w:proofErr w:type="spellEnd"/>
-      <w:r>
-        <w:t xml:space="preserve"> Order “view” </w:t>
-      </w:r>
-      <w:proofErr w:type="spellStart"/>
-      <w:r>
-        <w:t>abgelegt</w:t>
-      </w:r>
-      <w:proofErr w:type="spellEnd"/>
-      <w:r>
-        <w:t xml:space="preserve"> </w:t>
-      </w:r>
-      <w:proofErr w:type="spellStart"/>
-      <w:r>
-        <w:t>werden</w:t>
-      </w:r>
-      <w:proofErr w:type="spellEnd"/>
-      <w:r>
-        <w:t xml:space="preserve"> und </w:t>
-      </w:r>
-      <w:proofErr w:type="spellStart"/>
-      <w:r>
-        <w:t>eine</w:t>
-      </w:r>
-      <w:proofErr w:type="spellEnd"/>
-      <w:r>
-        <w:t xml:space="preserve"> </w:t>
-      </w:r>
-      <w:proofErr w:type="spellStart"/>
-      <w:r>
-        <w:t>Klasse</w:t>
-      </w:r>
-      <w:proofErr w:type="spellEnd"/>
-      <w:r>
-        <w:t xml:space="preserve"> </w:t>
-      </w:r>
-      <w:proofErr w:type="spellStart"/>
-      <w:r>
-        <w:t>instanzieren</w:t>
-      </w:r>
-      <w:proofErr w:type="spellEnd"/>
-      <w:r>
-        <w:t xml:space="preserve">, die das interface </w:t>
-      </w:r>
-      <w:proofErr w:type="spellStart"/>
-      <w:r>
-        <w:t>IPage</w:t>
-      </w:r>
-      <w:proofErr w:type="spellEnd"/>
-      <w:r>
-        <w:t xml:space="preserve"> </w:t>
-      </w:r>
-      <w:proofErr w:type="spellStart"/>
-      <w:r>
-        <w:t>implementiert</w:t>
-      </w:r>
-      <w:proofErr w:type="spellEnd"/>
-      <w:r>
-        <w:t xml:space="preserve">. </w:t>
-      </w:r>
-    </w:p>
-    <w:p>
-      <w:pPr>
-        <w:pStyle w:val="NoSpacing"/>
-      </w:pPr>
-    </w:p>
-    <w:p>
-      <w:pPr>
-        <w:pStyle w:val="NoSpacing"/>
-      </w:pPr>
-      <w:proofErr w:type="spellStart"/>
-      <w:r>
-        <w:t>Eine</w:t>
-      </w:r>
-      <w:proofErr w:type="spellEnd"/>
-      <w:r>
-        <w:t xml:space="preserve"> </w:t>
-      </w:r>
-      <w:proofErr w:type="spellStart"/>
-      <w:r>
-        <w:t>Unterseite</w:t>
-      </w:r>
-      <w:proofErr w:type="spellEnd"/>
-      <w:r>
-        <w:t xml:space="preserve"> </w:t>
-      </w:r>
-      <w:proofErr w:type="spellStart"/>
-      <w:r>
-        <w:t>enhält</w:t>
-      </w:r>
-      <w:proofErr w:type="spellEnd"/>
-      <w:r>
-        <w:t xml:space="preserve"> </w:t>
-      </w:r>
-      <w:proofErr w:type="spellStart"/>
-      <w:r>
-        <w:t>nur</w:t>
-      </w:r>
-      <w:proofErr w:type="spellEnd"/>
-      <w:r>
-        <w:t xml:space="preserve"> das </w:t>
-      </w:r>
-      <w:proofErr w:type="spellStart"/>
-      <w:r>
-        <w:t>nötigste</w:t>
-      </w:r>
-      <w:proofErr w:type="spellEnd"/>
-      <w:r>
-        <w:t xml:space="preserve"> </w:t>
-      </w:r>
-      <w:proofErr w:type="gramStart"/>
-      <w:r>
-        <w:t>an</w:t>
-      </w:r>
-      <w:proofErr w:type="gramEnd"/>
-      <w:r>
-        <w:t xml:space="preserve"> Code. </w:t>
-      </w:r>
-      <w:proofErr w:type="spellStart"/>
+    </w:p>
+    <w:p>
+      <w:pPr>
+        <w:pStyle w:val="NoSpacing"/>
+        <w:rPr>
+          <w:lang w:val="de-CH"/>
+        </w:rPr>
+      </w:pPr>
+      <w:r>
+        <w:rPr>
+          <w:lang w:val="de-CH"/>
+        </w:rPr>
+        <w:t xml:space="preserve">Eine Unterseite soll im Order “view” abgelegt werden und eine Klasse </w:t>
+      </w:r>
+      <w:r>
+        <w:rPr>
+          <w:lang w:val="de-CH"/>
+        </w:rPr>
+        <w:t>instanziieren</w:t>
+      </w:r>
+      <w:r>
+        <w:rPr>
+          <w:lang w:val="de-CH"/>
+        </w:rPr>
+        <w:t xml:space="preserve">, die das interface IPage implementiert. </w:t>
+      </w:r>
+    </w:p>
+    <w:p>
+      <w:pPr>
+        <w:pStyle w:val="NoSpacing"/>
+        <w:rPr>
+          <w:lang w:val="de-CH"/>
+        </w:rPr>
+      </w:pPr>
+    </w:p>
+    <w:p>
+      <w:pPr>
+        <w:pStyle w:val="NoSpacing"/>
+      </w:pPr>
+      <w:r>
+        <w:rPr>
+          <w:lang w:val="de-CH"/>
+        </w:rPr>
+        <w:t xml:space="preserve">Eine Unterseite </w:t>
+      </w:r>
+      <w:r>
+        <w:rPr>
+          <w:lang w:val="de-CH"/>
+        </w:rPr>
+        <w:t>enthält</w:t>
+      </w:r>
+      <w:r>
+        <w:rPr>
+          <w:lang w:val="de-CH"/>
+        </w:rPr>
+        <w:t xml:space="preserve"> nur das nötigste an Code. </w:t>
+      </w:r>
       <w:r>
         <w:t>Beispiel</w:t>
       </w:r>
-      <w:proofErr w:type="spellEnd"/>
-      <w:r>
-        <w:t xml:space="preserve"> </w:t>
-      </w:r>
-      <w:proofErr w:type="spellStart"/>
-      <w:r>
-        <w:t>Unterseite</w:t>
-      </w:r>
-      <w:proofErr w:type="spellEnd"/>
+      <w:r>
+        <w:rPr>
+          <w:lang w:val="de-CH"/>
+        </w:rPr>
+        <w:t xml:space="preserve"> Unterseite</w:t>
+      </w:r>
       <w:r>
         <w:t xml:space="preserve"> Home:</w:t>
       </w:r>
@@ -2764,7 +3257,7 @@
       <w:r>
         <w:rPr>
           <w:noProof/>
-          <w:lang w:eastAsia="en-US" w:bidi="ar-SA"/>
+          <w:lang w:val="de-CH" w:eastAsia="de-CH" w:bidi="ar-SA"/>
         </w:rPr>
         <w:drawing>
           <wp:inline distT="0" distB="0" distL="0" distR="0" wp14:anchorId="61CAC802" wp14:editId="3B67EF16">
@@ -2782,7 +3275,7 @@
                     <pic:cNvPicPr/>
                   </pic:nvPicPr>
                   <pic:blipFill>
-                    <a:blip r:embed="rId9"/>
+                    <a:blip r:embed="rId14"/>
                     <a:stretch>
                       <a:fillRect/>
                     </a:stretch>
@@ -2813,7 +3306,7 @@
           <w:szCs w:val="16"/>
         </w:rPr>
       </w:pPr>
-      <w:bookmarkStart w:id="3" w:name="_Toc390040058"/>
+      <w:bookmarkStart w:id="13" w:name="_Toc390040058"/>
       <w:r>
         <w:rPr>
           <w:rFonts w:asciiTheme="minorHAnsi" w:hAnsiTheme="minorHAnsi"/>
@@ -2869,965 +3362,289 @@
           <w:sz w:val="16"/>
           <w:szCs w:val="16"/>
         </w:rPr>
-        <w:t xml:space="preserve">: </w:t>
-      </w:r>
-      <w:proofErr w:type="spellStart"/>
-      <w:r>
-        <w:rPr>
-          <w:rFonts w:asciiTheme="minorHAnsi" w:hAnsiTheme="minorHAnsi"/>
-          <w:sz w:val="16"/>
-          <w:szCs w:val="16"/>
-        </w:rPr>
-        <w:t>Beispiel</w:t>
-      </w:r>
-      <w:proofErr w:type="spellEnd"/>
-      <w:r>
-        <w:rPr>
-          <w:rFonts w:asciiTheme="minorHAnsi" w:hAnsiTheme="minorHAnsi"/>
-          <w:sz w:val="16"/>
-          <w:szCs w:val="16"/>
+        <w:t>: Beispiel Unterseite</w:t>
+      </w:r>
+      <w:bookmarkEnd w:id="13"/>
+    </w:p>
+    <w:p>
+      <w:pPr>
+        <w:pStyle w:val="NoSpacing"/>
+        <w:rPr>
+          <w:lang w:val="de-CH"/>
+        </w:rPr>
+      </w:pPr>
+    </w:p>
+    <w:p>
+      <w:pPr>
+        <w:pStyle w:val="NoSpacing"/>
+        <w:rPr>
+          <w:lang w:val="de-CH"/>
+        </w:rPr>
+      </w:pPr>
+      <w:r>
+        <w:rPr>
+          <w:lang w:val="de-CH"/>
+        </w:rPr>
+        <w:t xml:space="preserve">Ein Objekt der Klasse Home wird </w:t>
+      </w:r>
+      <w:r>
+        <w:rPr>
+          <w:lang w:val="de-CH"/>
+        </w:rPr>
+        <w:t>instanziiert</w:t>
+      </w:r>
+      <w:r>
+        <w:rPr>
+          <w:lang w:val="de-CH"/>
+        </w:rPr>
+        <w:t xml:space="preserve"> und mit den beiden Methoden wird der Inhalt generiert. </w:t>
+      </w:r>
+    </w:p>
+    <w:p>
+      <w:pPr>
+        <w:pStyle w:val="NoSpacing"/>
+        <w:rPr>
+          <w:lang w:val="de-CH"/>
+        </w:rPr>
+      </w:pPr>
+    </w:p>
+    <w:p>
+      <w:pPr>
+        <w:pStyle w:val="Heading2"/>
+      </w:pPr>
+      <w:bookmarkStart w:id="14" w:name="_Toc390041077"/>
+      <w:r>
+        <w:t>3</w:t>
+      </w:r>
+      <w:r>
+        <w:t>.2 Kontaktformular</w:t>
+      </w:r>
+      <w:bookmarkEnd w:id="14"/>
+    </w:p>
+    <w:p>
+      <w:pPr>
+        <w:pStyle w:val="NoSpacing"/>
+        <w:rPr>
+          <w:lang w:val="de-CH"/>
+        </w:rPr>
+      </w:pPr>
+      <w:r>
+        <w:rPr>
+          <w:lang w:val="de-CH"/>
+        </w:rPr>
+        <w:t>Das Kontaktformular wird implementiert das interface IPage nicht, da die Methoden nicht benötigt werden. Das Design</w:t>
+      </w:r>
+      <w:r>
+        <w:rPr>
+          <w:lang w:val="de-CH"/>
+        </w:rPr>
+        <w:t xml:space="preserve"> wird im Ordner View abgelegt.  Mittels Javascript können Validierungen der Formularfelder eingebaut werden.</w:t>
+      </w:r>
+    </w:p>
+    <w:p>
+      <w:pPr>
+        <w:pStyle w:val="NoSpacing"/>
+        <w:rPr>
+          <w:lang w:val="de-CH"/>
+        </w:rPr>
+      </w:pPr>
+    </w:p>
+    <w:p>
+      <w:pPr>
+        <w:pStyle w:val="NoSpacing"/>
+        <w:rPr>
+          <w:lang w:val="de-CH"/>
+        </w:rPr>
+      </w:pPr>
+      <w:r>
+        <w:rPr>
+          <w:lang w:val="de-CH"/>
+        </w:rPr>
+        <w:t xml:space="preserve">Beim Absenden des Formulars soll eine E-Mail generiert werden und eine Mail wird an die E-Mail </w:t>
+      </w:r>
+      <w:r>
+        <w:rPr>
+          <w:lang w:val="de-CH"/>
+        </w:rPr>
+        <w:t>Adresse</w:t>
+      </w:r>
+      <w:r>
+        <w:rPr>
+          <w:lang w:val="de-CH"/>
+        </w:rPr>
+        <w:t xml:space="preserve"> des Kunden verschickt.</w:t>
+      </w:r>
+    </w:p>
+    <w:p>
+      <w:pPr>
+        <w:pStyle w:val="NoSpacing"/>
+        <w:rPr>
+          <w:lang w:val="de-CH"/>
+        </w:rPr>
+      </w:pPr>
+    </w:p>
+    <w:p>
+      <w:pPr>
+        <w:pStyle w:val="NoSpacing"/>
+        <w:rPr>
+          <w:lang w:val="de-CH"/>
+        </w:rPr>
+      </w:pPr>
+      <w:r>
+        <w:rPr>
+          <w:lang w:val="de-CH"/>
+        </w:rPr>
+        <w:t xml:space="preserve">Als Antispam Massnahme soll die Open-Source library “reCaptcha” von Google eingebunden werden. </w:t>
+      </w:r>
+    </w:p>
+    <w:p>
+      <w:pPr>
+        <w:pStyle w:val="NoSpacing"/>
+        <w:rPr>
+          <w:lang w:val="de-CH"/>
+        </w:rPr>
+      </w:pPr>
+    </w:p>
+    <w:p>
+      <w:pPr>
+        <w:pStyle w:val="NoSpacing"/>
+        <w:rPr>
+          <w:lang w:val="de-CH"/>
+        </w:rPr>
+      </w:pPr>
+      <w:r>
+        <w:rPr>
+          <w:lang w:val="de-CH"/>
+        </w:rPr>
+        <w:t xml:space="preserve">Wird das Formular abgeschickt wird der Captcha Code geprüft und das E-Mail entweder verschickt </w:t>
+      </w:r>
+      <w:r>
+        <w:rPr>
+          <w:lang w:val="de-CH"/>
+        </w:rPr>
+        <w:t>oder</w:t>
+      </w:r>
+      <w:r>
+        <w:rPr>
+          <w:lang w:val="de-CH"/>
         </w:rPr>
         <w:t xml:space="preserve"> </w:t>
       </w:r>
-      <w:proofErr w:type="spellStart"/>
-      <w:r>
-        <w:rPr>
-          <w:rFonts w:asciiTheme="minorHAnsi" w:hAnsiTheme="minorHAnsi"/>
-          <w:sz w:val="16"/>
-          <w:szCs w:val="16"/>
-        </w:rPr>
-        <w:t>Unterseite</w:t>
-      </w:r>
-      <w:bookmarkEnd w:id="3"/>
-      <w:proofErr w:type="spellEnd"/>
-    </w:p>
-    <w:p>
-      <w:pPr>
-        <w:pStyle w:val="NoSpacing"/>
-      </w:pPr>
-    </w:p>
-    <w:p>
-      <w:pPr>
-        <w:pStyle w:val="NoSpacing"/>
-      </w:pPr>
-      <w:proofErr w:type="spellStart"/>
-      <w:r>
-        <w:t>Ein</w:t>
-      </w:r>
-      <w:proofErr w:type="spellEnd"/>
-      <w:r>
-        <w:t xml:space="preserve"> </w:t>
-      </w:r>
-      <w:proofErr w:type="spellStart"/>
-      <w:r>
-        <w:t>Objekt</w:t>
-      </w:r>
-      <w:proofErr w:type="spellEnd"/>
-      <w:r>
-        <w:t xml:space="preserve"> der </w:t>
-      </w:r>
-      <w:proofErr w:type="spellStart"/>
-      <w:r>
-        <w:t>Klasse</w:t>
-      </w:r>
-      <w:proofErr w:type="spellEnd"/>
-      <w:r>
-        <w:t xml:space="preserve"> Home </w:t>
-      </w:r>
-      <w:proofErr w:type="spellStart"/>
-      <w:r>
-        <w:t>wird</w:t>
-      </w:r>
-      <w:proofErr w:type="spellEnd"/>
-      <w:r>
-        <w:t xml:space="preserve"> </w:t>
-      </w:r>
-      <w:proofErr w:type="spellStart"/>
-      <w:r>
-        <w:t>instanziert</w:t>
-      </w:r>
-      <w:proofErr w:type="spellEnd"/>
-      <w:r>
-        <w:t xml:space="preserve"> und </w:t>
-      </w:r>
-      <w:proofErr w:type="spellStart"/>
-      <w:r>
-        <w:t>mit</w:t>
-      </w:r>
-      <w:proofErr w:type="spellEnd"/>
-      <w:r>
-        <w:t xml:space="preserve"> den </w:t>
-      </w:r>
-      <w:proofErr w:type="spellStart"/>
-      <w:r>
-        <w:t>beiden</w:t>
-      </w:r>
-      <w:proofErr w:type="spellEnd"/>
-      <w:r>
-        <w:t xml:space="preserve"> </w:t>
-      </w:r>
-      <w:proofErr w:type="spellStart"/>
-      <w:r>
-        <w:t>Methoden</w:t>
-      </w:r>
-      <w:proofErr w:type="spellEnd"/>
-      <w:r>
-        <w:t xml:space="preserve"> </w:t>
-      </w:r>
-      <w:proofErr w:type="spellStart"/>
-      <w:r>
-        <w:t>wird</w:t>
-      </w:r>
-      <w:proofErr w:type="spellEnd"/>
-      <w:r>
-        <w:t xml:space="preserve"> der </w:t>
-      </w:r>
-      <w:proofErr w:type="spellStart"/>
-      <w:r>
-        <w:t>Inhalt</w:t>
-      </w:r>
-      <w:proofErr w:type="spellEnd"/>
-      <w:r>
-        <w:t xml:space="preserve"> </w:t>
-      </w:r>
-      <w:proofErr w:type="spellStart"/>
-      <w:r>
-        <w:t>generiert</w:t>
-      </w:r>
-      <w:proofErr w:type="spellEnd"/>
-      <w:r>
-        <w:t xml:space="preserve">. </w:t>
-      </w:r>
-    </w:p>
-    <w:p>
-      <w:pPr>
-        <w:pStyle w:val="NoSpacing"/>
+      <w:r>
+        <w:rPr>
+          <w:lang w:val="de-CH"/>
+        </w:rPr>
+        <w:t xml:space="preserve">es wird dem Benutzer ein entsprechender Inhalt ausgegeben. </w:t>
+      </w:r>
+    </w:p>
+    <w:p>
+      <w:pPr>
+        <w:pStyle w:val="NoSpacing"/>
+        <w:rPr>
+          <w:lang w:val="de-CH"/>
+        </w:rPr>
       </w:pPr>
     </w:p>
     <w:p>
       <w:pPr>
         <w:pStyle w:val="Heading2"/>
       </w:pPr>
+      <w:bookmarkStart w:id="15" w:name="_Toc390041078"/>
       <w:r>
         <w:t>3</w:t>
       </w:r>
       <w:r>
-        <w:t xml:space="preserve">.2 </w:t>
-      </w:r>
-      <w:proofErr w:type="spellStart"/>
-      <w:r>
-        <w:t>Kontaktformular</w:t>
-      </w:r>
-      <w:proofErr w:type="spellEnd"/>
-    </w:p>
-    <w:p>
-      <w:pPr>
-        <w:pStyle w:val="NoSpacing"/>
-      </w:pPr>
-      <w:r>
-        <w:t xml:space="preserve">Das </w:t>
-      </w:r>
-      <w:proofErr w:type="spellStart"/>
-      <w:r>
-        <w:t>Kontaktformular</w:t>
-      </w:r>
-      <w:proofErr w:type="spellEnd"/>
-      <w:r>
-        <w:t xml:space="preserve"> </w:t>
-      </w:r>
-      <w:proofErr w:type="spellStart"/>
-      <w:r>
-        <w:t>wird</w:t>
-      </w:r>
-      <w:proofErr w:type="spellEnd"/>
-      <w:r>
-        <w:t xml:space="preserve"> </w:t>
-      </w:r>
-      <w:proofErr w:type="spellStart"/>
-      <w:r>
-        <w:t>implementiert</w:t>
-      </w:r>
-      <w:proofErr w:type="spellEnd"/>
-      <w:r>
-        <w:t xml:space="preserve"> das interface </w:t>
-      </w:r>
-      <w:proofErr w:type="spellStart"/>
-      <w:r>
-        <w:t>IPage</w:t>
-      </w:r>
-      <w:proofErr w:type="spellEnd"/>
-      <w:r>
-        <w:t xml:space="preserve"> </w:t>
-      </w:r>
-      <w:proofErr w:type="spellStart"/>
-      <w:r>
-        <w:t>nicht</w:t>
-      </w:r>
-      <w:proofErr w:type="spellEnd"/>
-      <w:r>
-        <w:t xml:space="preserve">, da die </w:t>
-      </w:r>
-      <w:proofErr w:type="spellStart"/>
-      <w:r>
-        <w:t>Methoden</w:t>
-      </w:r>
-      <w:proofErr w:type="spellEnd"/>
-      <w:r>
-        <w:t xml:space="preserve"> </w:t>
-      </w:r>
-      <w:proofErr w:type="spellStart"/>
-      <w:r>
-        <w:t>nicht</w:t>
-      </w:r>
-      <w:proofErr w:type="spellEnd"/>
-      <w:r>
-        <w:t xml:space="preserve"> </w:t>
-      </w:r>
-      <w:proofErr w:type="spellStart"/>
-      <w:r>
-        <w:t>benötigt</w:t>
-      </w:r>
-      <w:proofErr w:type="spellEnd"/>
-      <w:r>
-        <w:t xml:space="preserve"> </w:t>
-      </w:r>
-      <w:proofErr w:type="spellStart"/>
-      <w:r>
+        <w:t>.3 Interner Bereich</w:t>
+      </w:r>
+      <w:bookmarkEnd w:id="15"/>
+    </w:p>
+    <w:p>
+      <w:pPr>
+        <w:pStyle w:val="NoSpacing"/>
+        <w:rPr>
+          <w:lang w:val="de-CH"/>
+        </w:rPr>
+      </w:pPr>
+    </w:p>
+    <w:p>
+      <w:pPr>
+        <w:pStyle w:val="Heading3"/>
+      </w:pPr>
+      <w:bookmarkStart w:id="16" w:name="_Toc390041079"/>
+      <w:r>
+        <w:t>3</w:t>
+      </w:r>
+      <w:r>
+        <w:t>.3.1 Allgemein</w:t>
+      </w:r>
+      <w:bookmarkEnd w:id="16"/>
+    </w:p>
+    <w:p>
+      <w:pPr>
+        <w:pStyle w:val="NoSpacing"/>
+        <w:rPr>
+          <w:lang w:val="de-CH"/>
+        </w:rPr>
+      </w:pPr>
+      <w:r>
+        <w:rPr>
+          <w:lang w:val="de-CH"/>
+        </w:rPr>
+        <w:t>Der interne Bereich soll den Benutzer</w:t>
+      </w:r>
+      <w:r>
+        <w:rPr>
+          <w:lang w:val="de-CH"/>
+        </w:rPr>
+        <w:t>n</w:t>
+      </w:r>
+      <w:r>
+        <w:rPr>
+          <w:lang w:val="de-CH"/>
+        </w:rPr>
+        <w:t xml:space="preserve"> nicht öffentlich zugänglich gemacht </w:t>
+      </w:r>
+      <w:r>
+        <w:rPr>
+          <w:lang w:val="de-CH"/>
+        </w:rPr>
         <w:t>werden</w:t>
       </w:r>
-      <w:proofErr w:type="spellEnd"/>
-      <w:r>
-        <w:t>. Das Design</w:t>
-      </w:r>
-      <w:r>
-        <w:t xml:space="preserve"> </w:t>
-      </w:r>
-      <w:proofErr w:type="spellStart"/>
-      <w:r>
-        <w:t>wird</w:t>
-      </w:r>
-      <w:proofErr w:type="spellEnd"/>
-      <w:r>
-        <w:t xml:space="preserve"> </w:t>
-      </w:r>
-      <w:proofErr w:type="spellStart"/>
-      <w:r>
-        <w:t>im</w:t>
-      </w:r>
-      <w:proofErr w:type="spellEnd"/>
-      <w:r>
-        <w:t xml:space="preserve"> </w:t>
-      </w:r>
-      <w:proofErr w:type="spellStart"/>
-      <w:r>
-        <w:t>Ordner</w:t>
-      </w:r>
-      <w:proofErr w:type="spellEnd"/>
-      <w:r>
-        <w:t xml:space="preserve"> View </w:t>
-      </w:r>
-      <w:proofErr w:type="spellStart"/>
-      <w:r>
-        <w:t>abgelegt</w:t>
-      </w:r>
-      <w:proofErr w:type="spellEnd"/>
-      <w:r>
-        <w:t xml:space="preserve">.  </w:t>
-      </w:r>
-      <w:proofErr w:type="spellStart"/>
-      <w:r>
-        <w:t>Mittels</w:t>
-      </w:r>
-      <w:proofErr w:type="spellEnd"/>
-      <w:r>
-        <w:t xml:space="preserve"> </w:t>
-      </w:r>
-      <w:proofErr w:type="spellStart"/>
-      <w:r>
-        <w:t>Javascript</w:t>
-      </w:r>
-      <w:proofErr w:type="spellEnd"/>
-      <w:r>
-        <w:t xml:space="preserve"> </w:t>
-      </w:r>
-      <w:proofErr w:type="spellStart"/>
-      <w:r>
-        <w:t>können</w:t>
-      </w:r>
-      <w:proofErr w:type="spellEnd"/>
-      <w:r>
-        <w:t xml:space="preserve"> </w:t>
-      </w:r>
-      <w:proofErr w:type="spellStart"/>
-      <w:r>
-        <w:t>Validierungen</w:t>
-      </w:r>
-      <w:proofErr w:type="spellEnd"/>
-      <w:r>
-        <w:t xml:space="preserve"> der </w:t>
-      </w:r>
-      <w:proofErr w:type="spellStart"/>
-      <w:r>
-        <w:t>Formularfelder</w:t>
-      </w:r>
-      <w:proofErr w:type="spellEnd"/>
-      <w:r>
-        <w:t xml:space="preserve"> </w:t>
-      </w:r>
-      <w:proofErr w:type="spellStart"/>
-      <w:r>
-        <w:t>eingebaut</w:t>
-      </w:r>
-      <w:proofErr w:type="spellEnd"/>
-      <w:r>
-        <w:t xml:space="preserve"> </w:t>
-      </w:r>
-      <w:proofErr w:type="spellStart"/>
-      <w:r>
-        <w:t>werden</w:t>
-      </w:r>
-      <w:proofErr w:type="spellEnd"/>
-      <w:r>
-        <w:t>.</w:t>
-      </w:r>
-    </w:p>
-    <w:p>
-      <w:pPr>
-        <w:pStyle w:val="NoSpacing"/>
-      </w:pPr>
-    </w:p>
-    <w:p>
-      <w:pPr>
-        <w:pStyle w:val="NoSpacing"/>
-      </w:pPr>
-      <w:proofErr w:type="spellStart"/>
-      <w:r>
-        <w:t>Beim</w:t>
-      </w:r>
-      <w:proofErr w:type="spellEnd"/>
-      <w:r>
-        <w:t xml:space="preserve"> </w:t>
-      </w:r>
-      <w:proofErr w:type="spellStart"/>
-      <w:r>
-        <w:t>Absenden</w:t>
-      </w:r>
-      <w:proofErr w:type="spellEnd"/>
-      <w:r>
-        <w:t xml:space="preserve"> des </w:t>
-      </w:r>
-      <w:proofErr w:type="spellStart"/>
-      <w:r>
-        <w:t>Formulars</w:t>
-      </w:r>
-      <w:proofErr w:type="spellEnd"/>
-      <w:r>
-        <w:t xml:space="preserve"> </w:t>
-      </w:r>
-      <w:proofErr w:type="spellStart"/>
-      <w:r>
-        <w:t>soll</w:t>
-      </w:r>
-      <w:proofErr w:type="spellEnd"/>
-      <w:r>
-        <w:t xml:space="preserve"> </w:t>
-      </w:r>
-      <w:proofErr w:type="spellStart"/>
-      <w:r>
-        <w:t>eine</w:t>
-      </w:r>
-      <w:proofErr w:type="spellEnd"/>
-      <w:r>
-        <w:t xml:space="preserve"> E-Mail </w:t>
-      </w:r>
-      <w:proofErr w:type="spellStart"/>
-      <w:r>
-        <w:t>generiert</w:t>
-      </w:r>
-      <w:proofErr w:type="spellEnd"/>
-      <w:r>
-        <w:t xml:space="preserve"> </w:t>
-      </w:r>
-      <w:proofErr w:type="spellStart"/>
-      <w:r>
-        <w:t>werden</w:t>
-      </w:r>
-      <w:proofErr w:type="spellEnd"/>
-      <w:r>
-        <w:t xml:space="preserve"> und </w:t>
-      </w:r>
-      <w:proofErr w:type="spellStart"/>
-      <w:r>
-        <w:t>eine</w:t>
-      </w:r>
-      <w:proofErr w:type="spellEnd"/>
-      <w:r>
-        <w:t xml:space="preserve"> Mail </w:t>
-      </w:r>
-      <w:proofErr w:type="spellStart"/>
-      <w:r>
-        <w:t>wird</w:t>
-      </w:r>
-      <w:proofErr w:type="spellEnd"/>
-      <w:r>
-        <w:t xml:space="preserve"> </w:t>
-      </w:r>
-      <w:proofErr w:type="gramStart"/>
-      <w:r>
-        <w:t>an</w:t>
-      </w:r>
-      <w:proofErr w:type="gramEnd"/>
-      <w:r>
-        <w:t xml:space="preserve"> die E-Mail Address des </w:t>
-      </w:r>
-      <w:proofErr w:type="spellStart"/>
-      <w:r>
-        <w:t>Kunden</w:t>
-      </w:r>
-      <w:proofErr w:type="spellEnd"/>
-      <w:r>
-        <w:t xml:space="preserve"> </w:t>
-      </w:r>
-      <w:proofErr w:type="spellStart"/>
-      <w:r>
-        <w:t>verschickt</w:t>
-      </w:r>
-      <w:proofErr w:type="spellEnd"/>
-      <w:r>
-        <w:t>.</w:t>
-      </w:r>
-    </w:p>
-    <w:p>
-      <w:pPr>
-        <w:pStyle w:val="NoSpacing"/>
-      </w:pPr>
-    </w:p>
-    <w:p>
-      <w:pPr>
-        <w:pStyle w:val="NoSpacing"/>
-      </w:pPr>
-      <w:proofErr w:type="spellStart"/>
-      <w:r>
-        <w:t>Als</w:t>
-      </w:r>
-      <w:proofErr w:type="spellEnd"/>
-      <w:r>
-        <w:t xml:space="preserve"> </w:t>
-      </w:r>
-      <w:proofErr w:type="spellStart"/>
-      <w:r>
-        <w:t>Antispam</w:t>
-      </w:r>
-      <w:proofErr w:type="spellEnd"/>
-      <w:r>
-        <w:t xml:space="preserve"> </w:t>
-      </w:r>
-      <w:proofErr w:type="spellStart"/>
-      <w:r>
-        <w:t>Massnahme</w:t>
-      </w:r>
-      <w:proofErr w:type="spellEnd"/>
-      <w:r>
-        <w:t xml:space="preserve"> </w:t>
-      </w:r>
-      <w:proofErr w:type="spellStart"/>
-      <w:r>
-        <w:t>soll</w:t>
-      </w:r>
-      <w:proofErr w:type="spellEnd"/>
-      <w:r>
-        <w:t xml:space="preserve"> die Open-Source library “</w:t>
-      </w:r>
-      <w:proofErr w:type="spellStart"/>
-      <w:r>
-        <w:t>reCaptcha</w:t>
-      </w:r>
-      <w:proofErr w:type="spellEnd"/>
-      <w:r>
-        <w:t xml:space="preserve">” von Google </w:t>
-      </w:r>
-      <w:proofErr w:type="spellStart"/>
-      <w:r>
-        <w:t>eingebunden</w:t>
-      </w:r>
-      <w:proofErr w:type="spellEnd"/>
-      <w:r>
-        <w:t xml:space="preserve"> </w:t>
-      </w:r>
-      <w:proofErr w:type="spellStart"/>
-      <w:r>
-        <w:t>werden</w:t>
-      </w:r>
-      <w:proofErr w:type="spellEnd"/>
-      <w:r>
-        <w:t xml:space="preserve">. </w:t>
-      </w:r>
-    </w:p>
-    <w:p>
-      <w:pPr>
-        <w:pStyle w:val="NoSpacing"/>
-      </w:pPr>
-    </w:p>
-    <w:p>
-      <w:pPr>
-        <w:pStyle w:val="NoSpacing"/>
-      </w:pPr>
-      <w:proofErr w:type="spellStart"/>
-      <w:r>
-        <w:t>Wird</w:t>
-      </w:r>
-      <w:proofErr w:type="spellEnd"/>
-      <w:r>
-        <w:t xml:space="preserve"> das </w:t>
-      </w:r>
-      <w:proofErr w:type="spellStart"/>
-      <w:r>
-        <w:t>Formular</w:t>
-      </w:r>
-      <w:proofErr w:type="spellEnd"/>
-      <w:r>
-        <w:t xml:space="preserve"> </w:t>
-      </w:r>
-      <w:proofErr w:type="spellStart"/>
-      <w:r>
-        <w:t>abgeschickt</w:t>
-      </w:r>
-      <w:proofErr w:type="spellEnd"/>
-      <w:r>
-        <w:t xml:space="preserve"> </w:t>
-      </w:r>
-      <w:proofErr w:type="spellStart"/>
-      <w:r>
-        <w:t>wird</w:t>
-      </w:r>
-      <w:proofErr w:type="spellEnd"/>
-      <w:r>
-        <w:t xml:space="preserve"> der </w:t>
-      </w:r>
-      <w:proofErr w:type="spellStart"/>
-      <w:r>
-        <w:t>Captcha</w:t>
-      </w:r>
-      <w:proofErr w:type="spellEnd"/>
-      <w:r>
-        <w:t xml:space="preserve"> Code </w:t>
-      </w:r>
-      <w:proofErr w:type="spellStart"/>
-      <w:r>
-        <w:t>geprüft</w:t>
-      </w:r>
-      <w:proofErr w:type="spellEnd"/>
-      <w:r>
-        <w:t xml:space="preserve"> und das E-Mail </w:t>
-      </w:r>
-      <w:proofErr w:type="spellStart"/>
-      <w:r>
-        <w:t>entweder</w:t>
-      </w:r>
-      <w:proofErr w:type="spellEnd"/>
-      <w:r>
-        <w:t xml:space="preserve"> </w:t>
-      </w:r>
-      <w:proofErr w:type="spellStart"/>
-      <w:r>
-        <w:t>verschickt</w:t>
-      </w:r>
-      <w:proofErr w:type="spellEnd"/>
-      <w:r>
-        <w:t xml:space="preserve"> ode res </w:t>
-      </w:r>
-      <w:proofErr w:type="spellStart"/>
-      <w:r>
-        <w:t>wird</w:t>
-      </w:r>
-      <w:proofErr w:type="spellEnd"/>
-      <w:r>
-        <w:t xml:space="preserve"> </w:t>
-      </w:r>
-      <w:proofErr w:type="spellStart"/>
-      <w:r>
-        <w:t>dem</w:t>
-      </w:r>
-      <w:proofErr w:type="spellEnd"/>
-      <w:r>
-        <w:t xml:space="preserve"> </w:t>
-      </w:r>
-      <w:proofErr w:type="spellStart"/>
-      <w:r>
-        <w:t>Benutzer</w:t>
-      </w:r>
-      <w:proofErr w:type="spellEnd"/>
-      <w:r>
-        <w:t xml:space="preserve"> </w:t>
-      </w:r>
-      <w:proofErr w:type="spellStart"/>
-      <w:r>
-        <w:t>ein</w:t>
-      </w:r>
-      <w:proofErr w:type="spellEnd"/>
-      <w:r>
-        <w:t xml:space="preserve"> </w:t>
-      </w:r>
-      <w:proofErr w:type="spellStart"/>
-      <w:r>
-        <w:t>entsprechender</w:t>
-      </w:r>
-      <w:proofErr w:type="spellEnd"/>
-      <w:r>
-        <w:t xml:space="preserve"> </w:t>
-      </w:r>
-      <w:proofErr w:type="spellStart"/>
-      <w:r>
-        <w:t>Inhalt</w:t>
-      </w:r>
-      <w:proofErr w:type="spellEnd"/>
-      <w:r>
-        <w:t xml:space="preserve"> </w:t>
-      </w:r>
-      <w:proofErr w:type="spellStart"/>
-      <w:r>
-        <w:t>ausgegeben</w:t>
-      </w:r>
-      <w:proofErr w:type="spellEnd"/>
-      <w:r>
-        <w:t xml:space="preserve">. </w:t>
-      </w:r>
-    </w:p>
-    <w:p>
-      <w:pPr>
-        <w:pStyle w:val="NoSpacing"/>
-      </w:pPr>
-    </w:p>
-    <w:p>
-      <w:pPr>
-        <w:pStyle w:val="Heading2"/>
-      </w:pPr>
-      <w:r>
-        <w:t>3</w:t>
-      </w:r>
-      <w:r>
-        <w:t xml:space="preserve">.3 </w:t>
-      </w:r>
-      <w:proofErr w:type="spellStart"/>
-      <w:r>
-        <w:t>Interner</w:t>
-      </w:r>
-      <w:proofErr w:type="spellEnd"/>
-      <w:r>
-        <w:t xml:space="preserve"> </w:t>
-      </w:r>
-      <w:proofErr w:type="spellStart"/>
-      <w:r>
-        <w:t>Bereich</w:t>
-      </w:r>
-      <w:proofErr w:type="spellEnd"/>
-    </w:p>
-    <w:p>
-      <w:pPr>
-        <w:pStyle w:val="NoSpacing"/>
-      </w:pPr>
-    </w:p>
-    <w:p>
-      <w:pPr>
-        <w:pStyle w:val="Heading3"/>
-      </w:pPr>
-      <w:r>
-        <w:t>3</w:t>
-      </w:r>
-      <w:r>
-        <w:t xml:space="preserve">.3.1 </w:t>
-      </w:r>
-      <w:proofErr w:type="spellStart"/>
-      <w:r>
-        <w:t>Allgemein</w:t>
-      </w:r>
-      <w:proofErr w:type="spellEnd"/>
-    </w:p>
-    <w:p>
-      <w:pPr>
-        <w:pStyle w:val="NoSpacing"/>
-      </w:pPr>
-      <w:r>
-        <w:t xml:space="preserve">Der interne </w:t>
-      </w:r>
-      <w:proofErr w:type="spellStart"/>
-      <w:r>
-        <w:t>Bereich</w:t>
-      </w:r>
-      <w:proofErr w:type="spellEnd"/>
-      <w:r>
-        <w:t xml:space="preserve"> </w:t>
-      </w:r>
-      <w:proofErr w:type="spellStart"/>
-      <w:r>
-        <w:t>soll</w:t>
-      </w:r>
-      <w:proofErr w:type="spellEnd"/>
-      <w:r>
-        <w:t xml:space="preserve"> den </w:t>
-      </w:r>
-      <w:proofErr w:type="spellStart"/>
-      <w:r>
-        <w:t>Benutzer</w:t>
-      </w:r>
-      <w:r>
-        <w:t>n</w:t>
-      </w:r>
-      <w:proofErr w:type="spellEnd"/>
-      <w:r>
-        <w:t xml:space="preserve"> </w:t>
-      </w:r>
-      <w:proofErr w:type="spellStart"/>
-      <w:r>
-        <w:t>nicht</w:t>
-      </w:r>
-      <w:proofErr w:type="spellEnd"/>
-      <w:r>
-        <w:t xml:space="preserve"> </w:t>
-      </w:r>
-      <w:proofErr w:type="spellStart"/>
-      <w:r>
-        <w:t>öffentlich</w:t>
-      </w:r>
-      <w:proofErr w:type="spellEnd"/>
-      <w:r>
-        <w:t xml:space="preserve"> </w:t>
-      </w:r>
-      <w:proofErr w:type="spellStart"/>
-      <w:r>
-        <w:t>zugänglich</w:t>
-      </w:r>
-      <w:proofErr w:type="spellEnd"/>
-      <w:r>
-        <w:t xml:space="preserve"> </w:t>
-      </w:r>
-      <w:proofErr w:type="spellStart"/>
-      <w:r>
-        <w:t>gemacht</w:t>
-      </w:r>
-      <w:proofErr w:type="spellEnd"/>
-      <w:r>
-        <w:t xml:space="preserve"> </w:t>
-      </w:r>
-      <w:proofErr w:type="spellStart"/>
-      <w:r>
-        <w:t>werrden</w:t>
-      </w:r>
-      <w:proofErr w:type="spellEnd"/>
-      <w:r>
-        <w:t xml:space="preserve">, </w:t>
-      </w:r>
-      <w:proofErr w:type="spellStart"/>
-      <w:r>
-        <w:t>sondern</w:t>
-      </w:r>
-      <w:proofErr w:type="spellEnd"/>
-      <w:r>
-        <w:t xml:space="preserve"> </w:t>
-      </w:r>
-      <w:proofErr w:type="spellStart"/>
-      <w:r>
-        <w:t>mit</w:t>
-      </w:r>
-      <w:proofErr w:type="spellEnd"/>
-      <w:r>
-        <w:t xml:space="preserve"> </w:t>
-      </w:r>
-      <w:proofErr w:type="spellStart"/>
-      <w:r>
-        <w:t>einem</w:t>
-      </w:r>
-      <w:proofErr w:type="spellEnd"/>
-      <w:r>
-        <w:t xml:space="preserve"> </w:t>
-      </w:r>
-      <w:proofErr w:type="spellStart"/>
-      <w:r>
-        <w:t>Passwort</w:t>
-      </w:r>
-      <w:proofErr w:type="spellEnd"/>
-      <w:r>
-        <w:t xml:space="preserve"> </w:t>
-      </w:r>
-      <w:proofErr w:type="spellStart"/>
-      <w:r>
-        <w:t>zu</w:t>
-      </w:r>
-      <w:proofErr w:type="spellEnd"/>
-      <w:r>
-        <w:t xml:space="preserve"> </w:t>
-      </w:r>
-      <w:proofErr w:type="spellStart"/>
-      <w:r>
-        <w:t>schützen</w:t>
-      </w:r>
-      <w:proofErr w:type="spellEnd"/>
-      <w:r>
-        <w:t xml:space="preserve">. Die </w:t>
-      </w:r>
-      <w:proofErr w:type="spellStart"/>
-      <w:r>
-        <w:t>Umsetzung</w:t>
-      </w:r>
-      <w:proofErr w:type="spellEnd"/>
-      <w:r>
-        <w:t xml:space="preserve"> </w:t>
-      </w:r>
-      <w:proofErr w:type="spellStart"/>
-      <w:r>
-        <w:t>erfolgt</w:t>
-      </w:r>
-      <w:proofErr w:type="spellEnd"/>
-      <w:r>
-        <w:t xml:space="preserve"> </w:t>
-      </w:r>
-      <w:proofErr w:type="spellStart"/>
-      <w:r>
-        <w:t>mittels</w:t>
-      </w:r>
-      <w:proofErr w:type="spellEnd"/>
-      <w:r>
-        <w:t xml:space="preserve"> </w:t>
-      </w:r>
-      <w:proofErr w:type="spellStart"/>
-      <w:r>
-        <w:t>einem</w:t>
-      </w:r>
-      <w:proofErr w:type="spellEnd"/>
-      <w:r>
-        <w:t xml:space="preserve"> Login das MySQL </w:t>
-      </w:r>
-      <w:proofErr w:type="spellStart"/>
-      <w:r>
-        <w:t>verwendet</w:t>
-      </w:r>
-      <w:proofErr w:type="spellEnd"/>
-      <w:r>
-        <w:t xml:space="preserve">. </w:t>
-      </w:r>
-    </w:p>
-    <w:p>
-      <w:pPr>
-        <w:pStyle w:val="NoSpacing"/>
-      </w:pPr>
-    </w:p>
-    <w:p>
-      <w:pPr>
-        <w:pStyle w:val="NoSpacing"/>
-      </w:pPr>
-      <w:r>
-        <w:t xml:space="preserve">Um </w:t>
-      </w:r>
-      <w:proofErr w:type="spellStart"/>
-      <w:r>
-        <w:t>einen</w:t>
-      </w:r>
-      <w:proofErr w:type="spellEnd"/>
-      <w:r>
-        <w:t xml:space="preserve"> </w:t>
-      </w:r>
-      <w:proofErr w:type="spellStart"/>
-      <w:r>
-        <w:t>Wechsel</w:t>
-      </w:r>
-      <w:proofErr w:type="spellEnd"/>
-      <w:r>
-        <w:t xml:space="preserve"> der </w:t>
-      </w:r>
-      <w:proofErr w:type="spellStart"/>
-      <w:r>
-        <w:t>Datenbank</w:t>
-      </w:r>
-      <w:proofErr w:type="spellEnd"/>
-      <w:r>
-        <w:t xml:space="preserve"> </w:t>
-      </w:r>
-      <w:proofErr w:type="spellStart"/>
-      <w:r>
-        <w:t>zu</w:t>
-      </w:r>
-      <w:proofErr w:type="spellEnd"/>
-      <w:r>
-        <w:t xml:space="preserve"> </w:t>
-      </w:r>
-      <w:proofErr w:type="spellStart"/>
-      <w:r>
-        <w:t>vereinfachten</w:t>
-      </w:r>
-      <w:proofErr w:type="spellEnd"/>
-      <w:r>
-        <w:t xml:space="preserve"> </w:t>
-      </w:r>
-      <w:proofErr w:type="spellStart"/>
-      <w:proofErr w:type="gramStart"/>
-      <w:r>
-        <w:t>ist</w:t>
-      </w:r>
-      <w:proofErr w:type="spellEnd"/>
-      <w:proofErr w:type="gramEnd"/>
-      <w:r>
-        <w:t xml:space="preserve"> </w:t>
-      </w:r>
-      <w:proofErr w:type="spellStart"/>
-      <w:r>
-        <w:t>ein</w:t>
-      </w:r>
-      <w:proofErr w:type="spellEnd"/>
-      <w:r>
-        <w:t xml:space="preserve"> interface “Database” </w:t>
-      </w:r>
-      <w:proofErr w:type="spellStart"/>
-      <w:r>
-        <w:t>zu</w:t>
-      </w:r>
-      <w:proofErr w:type="spellEnd"/>
-      <w:r>
-        <w:t xml:space="preserve"> </w:t>
-      </w:r>
-      <w:proofErr w:type="spellStart"/>
-      <w:r>
-        <w:t>erstellen</w:t>
-      </w:r>
-      <w:proofErr w:type="spellEnd"/>
-      <w:r>
-        <w:t xml:space="preserve">, </w:t>
-      </w:r>
-      <w:proofErr w:type="spellStart"/>
-      <w:r>
-        <w:t>welche</w:t>
-      </w:r>
-      <w:proofErr w:type="spellEnd"/>
-      <w:r>
-        <w:t xml:space="preserve"> </w:t>
-      </w:r>
-      <w:proofErr w:type="spellStart"/>
-      <w:r>
-        <w:t>einige</w:t>
-      </w:r>
-      <w:proofErr w:type="spellEnd"/>
-      <w:r>
-        <w:t xml:space="preserve"> </w:t>
-      </w:r>
-      <w:proofErr w:type="spellStart"/>
-      <w:r>
-        <w:t>Methoden</w:t>
-      </w:r>
-      <w:proofErr w:type="spellEnd"/>
-      <w:r>
-        <w:t xml:space="preserve"> </w:t>
-      </w:r>
-      <w:proofErr w:type="spellStart"/>
-      <w:r>
-        <w:t>bereitstellt</w:t>
-      </w:r>
-      <w:proofErr w:type="spellEnd"/>
-      <w:r>
-        <w:t>:</w:t>
-      </w:r>
-    </w:p>
-    <w:p>
-      <w:pPr>
-        <w:pStyle w:val="NoSpacing"/>
+      <w:r>
+        <w:rPr>
+          <w:lang w:val="de-CH"/>
+        </w:rPr>
+        <w:t xml:space="preserve">, sondern mit einem Passwort zu schützen. Die Umsetzung erfolgt mittels einem Login das MySQL verwendet. </w:t>
+      </w:r>
+    </w:p>
+    <w:p>
+      <w:pPr>
+        <w:pStyle w:val="NoSpacing"/>
+        <w:rPr>
+          <w:lang w:val="de-CH"/>
+        </w:rPr>
+      </w:pPr>
+    </w:p>
+    <w:p>
+      <w:pPr>
+        <w:pStyle w:val="NoSpacing"/>
+        <w:rPr>
+          <w:lang w:val="de-CH"/>
+        </w:rPr>
+      </w:pPr>
+      <w:r>
+        <w:rPr>
+          <w:lang w:val="de-CH"/>
+        </w:rPr>
+        <w:t>Um einen Wechsel der Datenbank zu vereinfachten ist ein interface “Database” zu erstellen, welche einige Methoden bereitstellt:</w:t>
+      </w:r>
+    </w:p>
+    <w:p>
+      <w:pPr>
+        <w:pStyle w:val="NoSpacing"/>
+        <w:rPr>
+          <w:lang w:val="de-CH"/>
+        </w:rPr>
       </w:pPr>
     </w:p>
     <w:p>
@@ -3839,7 +3656,7 @@
       <w:r>
         <w:rPr>
           <w:noProof/>
-          <w:lang w:eastAsia="en-US" w:bidi="ar-SA"/>
+          <w:lang w:val="de-CH" w:eastAsia="de-CH" w:bidi="ar-SA"/>
         </w:rPr>
         <w:drawing>
           <wp:inline distT="0" distB="0" distL="0" distR="0" wp14:anchorId="1B9CFE12" wp14:editId="70CBB142">
@@ -3857,7 +3674,7 @@
                     <pic:cNvPicPr/>
                   </pic:nvPicPr>
                   <pic:blipFill>
-                    <a:blip r:embed="rId10"/>
+                    <a:blip r:embed="rId15"/>
                     <a:stretch>
                       <a:fillRect/>
                     </a:stretch>
@@ -3889,7 +3706,7 @@
           <w:szCs w:val="16"/>
         </w:rPr>
       </w:pPr>
-      <w:bookmarkStart w:id="4" w:name="_Toc390040059"/>
+      <w:bookmarkStart w:id="17" w:name="_Toc390040059"/>
       <w:r>
         <w:rPr>
           <w:rFonts w:asciiTheme="minorHAnsi" w:hAnsiTheme="minorHAnsi"/>
@@ -3956,7 +3773,7 @@
         </w:rPr>
         <w:t>"</w:t>
       </w:r>
-      <w:bookmarkEnd w:id="4"/>
+      <w:bookmarkEnd w:id="17"/>
     </w:p>
     <w:p>
       <w:pPr>
@@ -3973,294 +3790,116 @@
     <w:p>
       <w:pPr>
         <w:pStyle w:val="NoSpacing"/>
-      </w:pPr>
-      <w:proofErr w:type="spellStart"/>
-      <w:r>
-        <w:t>Für</w:t>
-      </w:r>
-      <w:proofErr w:type="spellEnd"/>
-      <w:r>
-        <w:t xml:space="preserve"> die MySQL </w:t>
-      </w:r>
-      <w:proofErr w:type="spellStart"/>
-      <w:r>
-        <w:t>Implementierung</w:t>
-      </w:r>
-      <w:proofErr w:type="spellEnd"/>
-      <w:r>
-        <w:t xml:space="preserve"> </w:t>
-      </w:r>
-      <w:proofErr w:type="spellStart"/>
-      <w:r>
-        <w:t>erstellen</w:t>
-      </w:r>
-      <w:proofErr w:type="spellEnd"/>
-      <w:r>
-        <w:t xml:space="preserve"> </w:t>
-      </w:r>
-      <w:proofErr w:type="spellStart"/>
-      <w:r>
-        <w:t>wir</w:t>
-      </w:r>
-      <w:proofErr w:type="spellEnd"/>
-      <w:r>
-        <w:t xml:space="preserve"> </w:t>
-      </w:r>
-      <w:proofErr w:type="spellStart"/>
-      <w:r>
-        <w:t>eine</w:t>
-      </w:r>
-      <w:proofErr w:type="spellEnd"/>
-      <w:r>
-        <w:t xml:space="preserve"> </w:t>
-      </w:r>
-      <w:proofErr w:type="spellStart"/>
-      <w:r>
-        <w:t>Klasse</w:t>
-      </w:r>
-      <w:proofErr w:type="spellEnd"/>
-      <w:r>
-        <w:t xml:space="preserve"> MySQL die das Interface </w:t>
-      </w:r>
-      <w:proofErr w:type="spellStart"/>
-      <w:r>
-        <w:t>implementiert</w:t>
-      </w:r>
-      <w:proofErr w:type="spellEnd"/>
-      <w:r>
-        <w:t xml:space="preserve">. </w:t>
-      </w:r>
-    </w:p>
-    <w:p>
-      <w:pPr>
-        <w:pStyle w:val="NoSpacing"/>
+        <w:rPr>
+          <w:lang w:val="de-CH"/>
+        </w:rPr>
+      </w:pPr>
+      <w:r>
+        <w:rPr>
+          <w:lang w:val="de-CH"/>
+        </w:rPr>
+        <w:t xml:space="preserve">Für die MySQL Implementierung erstellen wir eine Klasse MySQL die das Interface implementiert. </w:t>
+      </w:r>
+    </w:p>
+    <w:p>
+      <w:pPr>
+        <w:pStyle w:val="NoSpacing"/>
+        <w:rPr>
+          <w:lang w:val="de-CH"/>
+        </w:rPr>
       </w:pPr>
     </w:p>
     <w:p>
       <w:pPr>
         <w:pStyle w:val="Heading3"/>
       </w:pPr>
+      <w:bookmarkStart w:id="18" w:name="_Toc390041080"/>
       <w:r>
         <w:t>3</w:t>
       </w:r>
       <w:r>
-        <w:t xml:space="preserve">.3.2 </w:t>
-      </w:r>
-      <w:proofErr w:type="spellStart"/>
-      <w:r>
-        <w:t>Dokumentenverwaltung</w:t>
-      </w:r>
-      <w:proofErr w:type="spellEnd"/>
-    </w:p>
-    <w:p>
-      <w:pPr>
-        <w:pStyle w:val="NoSpacing"/>
-      </w:pPr>
-    </w:p>
-    <w:p>
-      <w:pPr>
-        <w:pStyle w:val="NoSpacing"/>
-      </w:pPr>
-      <w:r>
-        <w:t xml:space="preserve">Die </w:t>
-      </w:r>
-      <w:proofErr w:type="spellStart"/>
-      <w:r>
-        <w:t>Dokumente</w:t>
-      </w:r>
-      <w:proofErr w:type="spellEnd"/>
-      <w:r>
-        <w:t xml:space="preserve"> </w:t>
-      </w:r>
-      <w:proofErr w:type="spellStart"/>
-      <w:r>
-        <w:t>sollen</w:t>
-      </w:r>
-      <w:proofErr w:type="spellEnd"/>
-      <w:r>
-        <w:t xml:space="preserve"> in der </w:t>
-      </w:r>
-      <w:proofErr w:type="spellStart"/>
-      <w:r>
-        <w:t>Datenbank</w:t>
-      </w:r>
-      <w:proofErr w:type="spellEnd"/>
-      <w:r>
-        <w:t xml:space="preserve"> </w:t>
-      </w:r>
-      <w:proofErr w:type="spellStart"/>
-      <w:r>
-        <w:t>abgelegt</w:t>
-      </w:r>
-      <w:proofErr w:type="spellEnd"/>
-      <w:r>
-        <w:t xml:space="preserve"> </w:t>
-      </w:r>
-      <w:proofErr w:type="spellStart"/>
-      <w:r>
-        <w:t>werden</w:t>
-      </w:r>
-      <w:proofErr w:type="spellEnd"/>
-      <w:r>
-        <w:t xml:space="preserve">. </w:t>
-      </w:r>
-      <w:proofErr w:type="spellStart"/>
-      <w:r>
-        <w:t>Für</w:t>
-      </w:r>
-      <w:proofErr w:type="spellEnd"/>
-      <w:r>
-        <w:t xml:space="preserve"> </w:t>
-      </w:r>
-      <w:proofErr w:type="spellStart"/>
-      <w:r>
-        <w:t>diesen</w:t>
-      </w:r>
-      <w:proofErr w:type="spellEnd"/>
-      <w:r>
-        <w:t xml:space="preserve"> </w:t>
-      </w:r>
-      <w:proofErr w:type="spellStart"/>
-      <w:r>
-        <w:t>Zweck</w:t>
-      </w:r>
-      <w:proofErr w:type="spellEnd"/>
-      <w:r>
-        <w:t xml:space="preserve"> </w:t>
-      </w:r>
-      <w:proofErr w:type="spellStart"/>
-      <w:r>
-        <w:t>wurde</w:t>
-      </w:r>
-      <w:proofErr w:type="spellEnd"/>
-      <w:r>
-        <w:t xml:space="preserve"> </w:t>
-      </w:r>
-      <w:proofErr w:type="spellStart"/>
-      <w:r>
-        <w:t>eine</w:t>
-      </w:r>
-      <w:proofErr w:type="spellEnd"/>
-      <w:r>
-        <w:t xml:space="preserve"> </w:t>
-      </w:r>
-      <w:proofErr w:type="spellStart"/>
-      <w:r>
-        <w:t>Tabelle</w:t>
-      </w:r>
-      <w:proofErr w:type="spellEnd"/>
-      <w:r>
-        <w:t xml:space="preserve"> in der </w:t>
-      </w:r>
-      <w:proofErr w:type="spellStart"/>
-      <w:r>
-        <w:t>Datenbank</w:t>
-      </w:r>
-      <w:proofErr w:type="spellEnd"/>
-      <w:r>
-        <w:t xml:space="preserve"> </w:t>
-      </w:r>
-      <w:proofErr w:type="spellStart"/>
-      <w:r>
-        <w:t>angelegt</w:t>
-      </w:r>
-      <w:proofErr w:type="spellEnd"/>
-      <w:r>
-        <w:t xml:space="preserve"> die </w:t>
-      </w:r>
-      <w:proofErr w:type="spellStart"/>
-      <w:r>
-        <w:t>die</w:t>
-      </w:r>
-      <w:proofErr w:type="spellEnd"/>
-      <w:r>
-        <w:t xml:space="preserve"> </w:t>
-      </w:r>
-      <w:proofErr w:type="spellStart"/>
-      <w:r>
-        <w:t>Dateinformationen</w:t>
-      </w:r>
-      <w:proofErr w:type="spellEnd"/>
-      <w:r>
-        <w:t xml:space="preserve"> </w:t>
-      </w:r>
-      <w:proofErr w:type="spellStart"/>
-      <w:r>
-        <w:t>enthält</w:t>
-      </w:r>
-      <w:proofErr w:type="spellEnd"/>
-      <w:r>
-        <w:t xml:space="preserve">. </w:t>
-      </w:r>
-    </w:p>
-    <w:p>
-      <w:pPr>
-        <w:pStyle w:val="NoSpacing"/>
-      </w:pPr>
-    </w:p>
-    <w:p>
-      <w:pPr>
-        <w:pStyle w:val="NoSpacing"/>
-      </w:pPr>
-      <w:proofErr w:type="spellStart"/>
-      <w:r>
-        <w:t>Folgende</w:t>
-      </w:r>
-      <w:proofErr w:type="spellEnd"/>
-      <w:r>
-        <w:t xml:space="preserve"> </w:t>
-      </w:r>
-      <w:proofErr w:type="spellStart"/>
-      <w:r>
-        <w:t>Informationen</w:t>
-      </w:r>
-      <w:proofErr w:type="spellEnd"/>
-      <w:r>
-        <w:t xml:space="preserve"> </w:t>
-      </w:r>
-      <w:proofErr w:type="spellStart"/>
-      <w:proofErr w:type="gramStart"/>
-      <w:r>
-        <w:t>sind</w:t>
-      </w:r>
-      <w:proofErr w:type="spellEnd"/>
-      <w:proofErr w:type="gramEnd"/>
-      <w:r>
-        <w:t xml:space="preserve"> in der </w:t>
-      </w:r>
-      <w:proofErr w:type="spellStart"/>
-      <w:r>
-        <w:t>Tabell</w:t>
-      </w:r>
-      <w:r>
+        <w:t>.3.2 Dokumentenverwaltung</w:t>
+      </w:r>
+      <w:bookmarkEnd w:id="18"/>
+    </w:p>
+    <w:p>
+      <w:pPr>
+        <w:pStyle w:val="NoSpacing"/>
+        <w:rPr>
+          <w:lang w:val="de-CH"/>
+        </w:rPr>
+      </w:pPr>
+    </w:p>
+    <w:p>
+      <w:pPr>
+        <w:pStyle w:val="NoSpacing"/>
+        <w:rPr>
+          <w:lang w:val="de-CH"/>
+        </w:rPr>
+      </w:pPr>
+      <w:r>
+        <w:rPr>
+          <w:lang w:val="de-CH"/>
+        </w:rPr>
+        <w:t xml:space="preserve">Die Dokumente sollen in der Datenbank abgelegt werden. Für diesen Zweck wurde eine Tabelle in der Datenbank angelegt die die Dateinformationen enthält. </w:t>
+      </w:r>
+    </w:p>
+    <w:p>
+      <w:pPr>
+        <w:pStyle w:val="NoSpacing"/>
+        <w:rPr>
+          <w:lang w:val="de-CH"/>
+        </w:rPr>
+      </w:pPr>
+    </w:p>
+    <w:p>
+      <w:pPr>
+        <w:pStyle w:val="NoSpacing"/>
+        <w:rPr>
+          <w:lang w:val="de-CH"/>
+        </w:rPr>
+      </w:pPr>
+      <w:r>
+        <w:rPr>
+          <w:lang w:val="de-CH"/>
+        </w:rPr>
+        <w:t>Folgende Informationen sind in der Tabell</w:t>
+      </w:r>
+      <w:r>
+        <w:rPr>
+          <w:lang w:val="de-CH"/>
+        </w:rPr>
         <w:t>e</w:t>
       </w:r>
-      <w:proofErr w:type="spellEnd"/>
-      <w:r>
-        <w:t xml:space="preserve"> </w:t>
-      </w:r>
-      <w:proofErr w:type="spellStart"/>
-      <w:r>
-        <w:t>enthalten</w:t>
-      </w:r>
-      <w:proofErr w:type="spellEnd"/>
-      <w:r>
-        <w:t>:</w:t>
-      </w:r>
-    </w:p>
-    <w:p>
-      <w:pPr>
-        <w:pStyle w:val="NoSpacing"/>
-      </w:pPr>
-    </w:p>
-    <w:p>
-      <w:pPr>
-        <w:pStyle w:val="NoSpacing"/>
-      </w:pPr>
-    </w:p>
-    <w:p>
-      <w:pPr>
-        <w:pStyle w:val="NoSpacing"/>
+      <w:r>
+        <w:rPr>
+          <w:lang w:val="de-CH"/>
+        </w:rPr>
+        <w:t xml:space="preserve"> enthalten:</w:t>
+      </w:r>
+    </w:p>
+    <w:p>
+      <w:pPr>
+        <w:pStyle w:val="NoSpacing"/>
+        <w:rPr>
+          <w:lang w:val="de-CH"/>
+        </w:rPr>
+      </w:pPr>
+    </w:p>
+    <w:p>
+      <w:pPr>
+        <w:pStyle w:val="NoSpacing"/>
+        <w:rPr>
+          <w:lang w:val="de-CH"/>
+        </w:rPr>
+      </w:pPr>
+    </w:p>
+    <w:p>
+      <w:pPr>
+        <w:pStyle w:val="NoSpacing"/>
+        <w:rPr>
+          <w:lang w:val="de-CH"/>
+        </w:rPr>
       </w:pPr>
     </w:p>
     <w:p>
@@ -4270,16 +3909,23 @@
           <w:ilvl w:val="0"/>
           <w:numId w:val="6"/>
         </w:numPr>
-      </w:pPr>
-      <w:proofErr w:type="spellStart"/>
-      <w:r>
+        <w:rPr>
+          <w:lang w:val="de-CH"/>
+        </w:rPr>
+      </w:pPr>
+      <w:r>
+        <w:rPr>
+          <w:lang w:val="de-CH"/>
+        </w:rPr>
         <w:lastRenderedPageBreak/>
         <w:t>Datei</w:t>
       </w:r>
       <w:r>
+        <w:rPr>
+          <w:lang w:val="de-CH"/>
+        </w:rPr>
         <w:t>name</w:t>
       </w:r>
-      <w:proofErr w:type="spellEnd"/>
     </w:p>
     <w:p>
       <w:pPr>
@@ -4289,11 +3935,12 @@
           <w:numId w:val="6"/>
         </w:numPr>
       </w:pPr>
-      <w:proofErr w:type="spellStart"/>
-      <w:r>
-        <w:t>Kategory</w:t>
-      </w:r>
-      <w:proofErr w:type="spellEnd"/>
+      <w:r>
+        <w:rPr>
+          <w:lang w:val="de-CH"/>
+        </w:rPr>
+        <w:t>Kategorie</w:t>
+      </w:r>
     </w:p>
     <w:p>
       <w:pPr>
@@ -4302,12 +3949,13 @@
           <w:ilvl w:val="0"/>
           <w:numId w:val="6"/>
         </w:numPr>
-      </w:pPr>
-      <w:proofErr w:type="spellStart"/>
+        <w:rPr>
+          <w:lang w:val="de-CH"/>
+        </w:rPr>
+      </w:pPr>
       <w:r>
         <w:t>Dateigrösse</w:t>
       </w:r>
-      <w:proofErr w:type="spellEnd"/>
     </w:p>
     <w:p>
       <w:pPr>
@@ -4316,12 +3964,16 @@
           <w:ilvl w:val="0"/>
           <w:numId w:val="6"/>
         </w:numPr>
-      </w:pPr>
-      <w:proofErr w:type="spellStart"/>
-      <w:r>
+        <w:rPr>
+          <w:lang w:val="de-CH"/>
+        </w:rPr>
+      </w:pPr>
+      <w:r>
+        <w:rPr>
+          <w:lang w:val="de-CH"/>
+        </w:rPr>
         <w:t>Dateityp</w:t>
       </w:r>
-      <w:proofErr w:type="spellEnd"/>
     </w:p>
     <w:p>
       <w:pPr>
@@ -4331,232 +3983,96 @@
           <w:numId w:val="6"/>
         </w:numPr>
       </w:pPr>
-      <w:proofErr w:type="spellStart"/>
-      <w:r>
+      <w:r>
+        <w:rPr>
+          <w:lang w:val="de-CH"/>
+        </w:rPr>
         <w:t>Dateiinhalt</w:t>
       </w:r>
-      <w:proofErr w:type="spellEnd"/>
-    </w:p>
-    <w:p>
-      <w:pPr>
-        <w:pStyle w:val="NoSpacing"/>
-      </w:pPr>
-    </w:p>
-    <w:p>
-      <w:pPr>
-        <w:pStyle w:val="NoSpacing"/>
-      </w:pPr>
-      <w:r>
-        <w:t xml:space="preserve">Die </w:t>
-      </w:r>
-      <w:proofErr w:type="spellStart"/>
-      <w:r>
-        <w:t>Kategorie</w:t>
-      </w:r>
-      <w:proofErr w:type="spellEnd"/>
-      <w:r>
-        <w:t xml:space="preserve"> </w:t>
-      </w:r>
-      <w:proofErr w:type="spellStart"/>
-      <w:r>
-        <w:t>soll</w:t>
-      </w:r>
-      <w:proofErr w:type="spellEnd"/>
-      <w:r>
-        <w:t xml:space="preserve"> </w:t>
-      </w:r>
-      <w:proofErr w:type="spellStart"/>
-      <w:r>
-        <w:t>dabei</w:t>
-      </w:r>
-      <w:proofErr w:type="spellEnd"/>
-      <w:r>
-        <w:t xml:space="preserve"> </w:t>
-      </w:r>
-      <w:proofErr w:type="spellStart"/>
-      <w:r>
-        <w:t>dynamisch</w:t>
-      </w:r>
-      <w:proofErr w:type="spellEnd"/>
-      <w:r>
-        <w:t xml:space="preserve"> </w:t>
-      </w:r>
-      <w:proofErr w:type="spellStart"/>
-      <w:r>
-        <w:t>gestaltet</w:t>
-      </w:r>
-      <w:proofErr w:type="spellEnd"/>
-      <w:r>
-        <w:t xml:space="preserve"> </w:t>
-      </w:r>
-      <w:proofErr w:type="spellStart"/>
-      <w:r>
-        <w:t>werden</w:t>
-      </w:r>
-      <w:proofErr w:type="spellEnd"/>
-      <w:r>
-        <w:t xml:space="preserve">, </w:t>
-      </w:r>
-      <w:proofErr w:type="spellStart"/>
-      <w:r>
-        <w:t>daher</w:t>
-      </w:r>
-      <w:proofErr w:type="spellEnd"/>
-      <w:r>
-        <w:t xml:space="preserve"> </w:t>
-      </w:r>
-      <w:proofErr w:type="spellStart"/>
-      <w:r>
-        <w:t>wird</w:t>
-      </w:r>
-      <w:proofErr w:type="spellEnd"/>
-      <w:r>
-        <w:t xml:space="preserve"> </w:t>
-      </w:r>
-      <w:proofErr w:type="spellStart"/>
-      <w:r>
-        <w:t>eine</w:t>
-      </w:r>
-      <w:proofErr w:type="spellEnd"/>
-      <w:r>
-        <w:t xml:space="preserve"> </w:t>
-      </w:r>
-      <w:proofErr w:type="spellStart"/>
-      <w:r>
-        <w:t>zweite</w:t>
-      </w:r>
-      <w:proofErr w:type="spellEnd"/>
-      <w:r>
-        <w:t xml:space="preserve"> </w:t>
-      </w:r>
-      <w:proofErr w:type="spellStart"/>
-      <w:r>
-        <w:t>Tabelle</w:t>
-      </w:r>
-      <w:proofErr w:type="spellEnd"/>
-      <w:r>
-        <w:t xml:space="preserve"> </w:t>
-      </w:r>
-      <w:proofErr w:type="spellStart"/>
-      <w:r>
-        <w:t>erstellt</w:t>
-      </w:r>
-      <w:proofErr w:type="spellEnd"/>
-      <w:r>
-        <w:t xml:space="preserve">, in der die </w:t>
-      </w:r>
-      <w:proofErr w:type="spellStart"/>
-      <w:r>
-        <w:t>Kategorie</w:t>
-      </w:r>
-      <w:proofErr w:type="spellEnd"/>
-      <w:r>
-        <w:t xml:space="preserve"> </w:t>
-      </w:r>
-      <w:proofErr w:type="spellStart"/>
-      <w:r>
-        <w:t>referenziert</w:t>
-      </w:r>
-      <w:proofErr w:type="spellEnd"/>
-      <w:r>
-        <w:t xml:space="preserve"> </w:t>
-      </w:r>
-      <w:proofErr w:type="spellStart"/>
-      <w:r>
-        <w:t>werden</w:t>
-      </w:r>
-      <w:proofErr w:type="spellEnd"/>
-      <w:r>
-        <w:t xml:space="preserve"> </w:t>
-      </w:r>
-      <w:proofErr w:type="spellStart"/>
-      <w:r>
-        <w:t>kann</w:t>
-      </w:r>
-      <w:proofErr w:type="spellEnd"/>
-      <w:r>
-        <w:t xml:space="preserve">. </w:t>
-      </w:r>
-    </w:p>
-    <w:p>
-      <w:pPr>
-        <w:pStyle w:val="NoSpacing"/>
-      </w:pPr>
-    </w:p>
-    <w:p>
-      <w:pPr>
-        <w:pStyle w:val="NoSpacing"/>
-      </w:pPr>
-      <w:r>
-        <w:t xml:space="preserve">Das </w:t>
-      </w:r>
-      <w:proofErr w:type="spellStart"/>
-      <w:r>
-        <w:t>nachfolgende</w:t>
-      </w:r>
-      <w:proofErr w:type="spellEnd"/>
-      <w:r>
-        <w:t xml:space="preserve"> </w:t>
-      </w:r>
-      <w:proofErr w:type="spellStart"/>
-      <w:r>
-        <w:t>Diagramm</w:t>
-      </w:r>
-      <w:proofErr w:type="spellEnd"/>
-      <w:r>
-        <w:t xml:space="preserve"> </w:t>
-      </w:r>
-      <w:proofErr w:type="spellStart"/>
-      <w:r>
-        <w:t>zeigt</w:t>
-      </w:r>
-      <w:proofErr w:type="spellEnd"/>
-      <w:r>
-        <w:t xml:space="preserve"> die </w:t>
-      </w:r>
-      <w:proofErr w:type="spellStart"/>
-      <w:r>
-        <w:t>Tabellenimplementierung</w:t>
-      </w:r>
-      <w:proofErr w:type="spellEnd"/>
-      <w:r>
-        <w:t xml:space="preserve"> </w:t>
-      </w:r>
-      <w:proofErr w:type="spellStart"/>
-      <w:r>
-        <w:t>für</w:t>
-      </w:r>
-      <w:proofErr w:type="spellEnd"/>
-      <w:r>
-        <w:t xml:space="preserve"> die </w:t>
-      </w:r>
-      <w:proofErr w:type="spellStart"/>
-      <w:r>
-        <w:t>Dokumentenverwaltung</w:t>
-      </w:r>
-      <w:proofErr w:type="spellEnd"/>
-      <w:r>
+    </w:p>
+    <w:p>
+      <w:pPr>
+        <w:pStyle w:val="NoSpacing"/>
+      </w:pPr>
+    </w:p>
+    <w:p>
+      <w:pPr>
+        <w:pStyle w:val="NoSpacing"/>
+        <w:rPr>
+          <w:lang w:val="de-CH"/>
+        </w:rPr>
+      </w:pPr>
+      <w:r>
+        <w:rPr>
+          <w:lang w:val="de-CH"/>
+        </w:rPr>
+        <w:t xml:space="preserve">Die Kategorie soll dabei dynamisch gestaltet werden, daher wird eine zweite Tabelle erstellt, in der die Kategorie referenziert werden kann. </w:t>
+      </w:r>
+    </w:p>
+    <w:p>
+      <w:pPr>
+        <w:pStyle w:val="NoSpacing"/>
+        <w:rPr>
+          <w:lang w:val="de-CH"/>
+        </w:rPr>
+      </w:pPr>
+    </w:p>
+    <w:p>
+      <w:pPr>
+        <w:pStyle w:val="NoSpacing"/>
+        <w:rPr>
+          <w:lang w:val="de-CH"/>
+        </w:rPr>
+      </w:pPr>
+      <w:r>
+        <w:rPr>
+          <w:lang w:val="de-CH"/>
+        </w:rPr>
+        <w:t>Das nachfolgende Diagramm zeigt die Tabellenimplementierung</w:t>
+      </w:r>
+      <w:r>
+        <w:rPr>
+          <w:lang w:val="de-CH"/>
+        </w:rPr>
+        <w:t xml:space="preserve"> für die Dokumentenverwaltung</w:t>
+      </w:r>
+      <w:r>
+        <w:rPr>
+          <w:lang w:val="de-CH"/>
+        </w:rPr>
         <w:t xml:space="preserve">: </w:t>
       </w:r>
     </w:p>
     <w:p>
       <w:pPr>
         <w:pStyle w:val="NoSpacing"/>
-      </w:pPr>
-    </w:p>
-    <w:p>
-      <w:pPr>
-        <w:pStyle w:val="NoSpacing"/>
-      </w:pPr>
-    </w:p>
-    <w:p>
-      <w:pPr>
-        <w:pStyle w:val="NoSpacing"/>
-      </w:pPr>
-    </w:p>
-    <w:p>
-      <w:pPr>
-        <w:pStyle w:val="NoSpacing"/>
+        <w:rPr>
+          <w:lang w:val="de-CH"/>
+        </w:rPr>
+      </w:pPr>
+    </w:p>
+    <w:p>
+      <w:pPr>
+        <w:pStyle w:val="NoSpacing"/>
+        <w:rPr>
+          <w:lang w:val="de-CH"/>
+        </w:rPr>
+      </w:pPr>
+    </w:p>
+    <w:p>
+      <w:pPr>
+        <w:pStyle w:val="NoSpacing"/>
+        <w:rPr>
+          <w:lang w:val="de-CH"/>
+        </w:rPr>
+      </w:pPr>
+    </w:p>
+    <w:p>
+      <w:pPr>
+        <w:pStyle w:val="NoSpacing"/>
+        <w:rPr>
+          <w:lang w:val="de-CH"/>
+        </w:rPr>
       </w:pPr>
     </w:p>
     <w:p>
@@ -4568,7 +4084,7 @@
       <w:r>
         <w:rPr>
           <w:noProof/>
-          <w:lang w:eastAsia="en-US" w:bidi="ar-SA"/>
+          <w:lang w:val="de-CH" w:eastAsia="de-CH" w:bidi="ar-SA"/>
         </w:rPr>
         <w:drawing>
           <wp:inline distT="0" distB="0" distL="0" distR="0" wp14:anchorId="0E7D0E53" wp14:editId="6E9B4504">
@@ -4588,7 +4104,7 @@
                     </pic:cNvPicPr>
                   </pic:nvPicPr>
                   <pic:blipFill>
-                    <a:blip r:embed="rId11">
+                    <a:blip r:embed="rId16">
                       <a:extLst>
                         <a:ext uri="{28A0092B-C50C-407E-A947-70E740481C1C}">
                           <a14:useLocalDpi xmlns:a14="http://schemas.microsoft.com/office/drawing/2010/main" val="0"/>
@@ -4630,7 +4146,7 @@
           <w:szCs w:val="16"/>
         </w:rPr>
       </w:pPr>
-      <w:bookmarkStart w:id="5" w:name="_Toc390040060"/>
+      <w:bookmarkStart w:id="19" w:name="_Toc390040060"/>
       <w:r>
         <w:rPr>
           <w:rFonts w:asciiTheme="minorHAnsi" w:hAnsiTheme="minorHAnsi"/>
@@ -4686,65 +4202,19 @@
           <w:sz w:val="16"/>
           <w:szCs w:val="16"/>
         </w:rPr>
-        <w:t xml:space="preserve">: </w:t>
-      </w:r>
-      <w:proofErr w:type="spellStart"/>
-      <w:r>
+        <w:t>: Tabellen für Dokumente</w:t>
+      </w:r>
+      <w:bookmarkEnd w:id="19"/>
+    </w:p>
+    <w:p>
+      <w:pPr>
+        <w:pStyle w:val="Caption"/>
+        <w:jc w:val="center"/>
         <w:rPr>
           <w:rFonts w:asciiTheme="minorHAnsi" w:hAnsiTheme="minorHAnsi"/>
           <w:sz w:val="16"/>
           <w:szCs w:val="16"/>
         </w:rPr>
-        <w:t>Tabellen</w:t>
-      </w:r>
-      <w:proofErr w:type="spellEnd"/>
-      <w:r>
-        <w:rPr>
-          <w:rFonts w:asciiTheme="minorHAnsi" w:hAnsiTheme="minorHAnsi"/>
-          <w:sz w:val="16"/>
-          <w:szCs w:val="16"/>
-        </w:rPr>
-        <w:t xml:space="preserve"> </w:t>
-      </w:r>
-      <w:proofErr w:type="spellStart"/>
-      <w:r>
-        <w:rPr>
-          <w:rFonts w:asciiTheme="minorHAnsi" w:hAnsiTheme="minorHAnsi"/>
-          <w:sz w:val="16"/>
-          <w:szCs w:val="16"/>
-        </w:rPr>
-        <w:t>für</w:t>
-      </w:r>
-      <w:proofErr w:type="spellEnd"/>
-      <w:r>
-        <w:rPr>
-          <w:rFonts w:asciiTheme="minorHAnsi" w:hAnsiTheme="minorHAnsi"/>
-          <w:sz w:val="16"/>
-          <w:szCs w:val="16"/>
-        </w:rPr>
-        <w:t xml:space="preserve"> </w:t>
-      </w:r>
-      <w:proofErr w:type="spellStart"/>
-      <w:r>
-        <w:rPr>
-          <w:rFonts w:asciiTheme="minorHAnsi" w:hAnsiTheme="minorHAnsi"/>
-          <w:sz w:val="16"/>
-          <w:szCs w:val="16"/>
-        </w:rPr>
-        <w:t>Dokumente</w:t>
-      </w:r>
-      <w:bookmarkEnd w:id="5"/>
-      <w:proofErr w:type="spellEnd"/>
-    </w:p>
-    <w:p>
-      <w:pPr>
-        <w:pStyle w:val="Caption"/>
-        <w:jc w:val="center"/>
-        <w:rPr>
-          <w:rFonts w:asciiTheme="minorHAnsi" w:hAnsiTheme="minorHAnsi"/>
-          <w:sz w:val="16"/>
-          <w:szCs w:val="16"/>
-        </w:rPr>
       </w:pPr>
     </w:p>
     <w:p>
@@ -4761,392 +4231,98 @@
       <w:pPr>
         <w:pStyle w:val="Heading3"/>
       </w:pPr>
-      <w:r>
-        <w:t xml:space="preserve">3.3.3 </w:t>
-      </w:r>
-      <w:proofErr w:type="spellStart"/>
-      <w:r>
-        <w:t>Detailimplementierung</w:t>
-      </w:r>
-      <w:proofErr w:type="spellEnd"/>
-      <w:r>
-        <w:t xml:space="preserve"> </w:t>
-      </w:r>
-      <w:proofErr w:type="spellStart"/>
-      <w:r>
-        <w:t>Dokumentenverwaltung</w:t>
-      </w:r>
-      <w:proofErr w:type="spellEnd"/>
+      <w:bookmarkStart w:id="20" w:name="_Toc390041081"/>
+      <w:r>
+        <w:t>3.3.3 Detailimplementierung Dokumentenverwaltung</w:t>
+      </w:r>
+      <w:bookmarkEnd w:id="20"/>
     </w:p>
     <w:p/>
     <w:p>
       <w:pPr>
         <w:pStyle w:val="NoSpacing"/>
-      </w:pPr>
-      <w:r>
-        <w:t xml:space="preserve">Die </w:t>
-      </w:r>
-      <w:proofErr w:type="spellStart"/>
-      <w:r>
-        <w:t>Dokumentenverwaltung</w:t>
-      </w:r>
-      <w:proofErr w:type="spellEnd"/>
-      <w:r>
-        <w:t xml:space="preserve"> </w:t>
-      </w:r>
-      <w:proofErr w:type="spellStart"/>
-      <w:r>
-        <w:t>soll</w:t>
-      </w:r>
-      <w:proofErr w:type="spellEnd"/>
-      <w:r>
-        <w:t xml:space="preserve"> so </w:t>
-      </w:r>
-      <w:proofErr w:type="spellStart"/>
-      <w:r>
+        <w:rPr>
+          <w:lang w:val="de-CH"/>
+        </w:rPr>
+      </w:pPr>
+      <w:r>
+        <w:rPr>
+          <w:lang w:val="de-CH"/>
+        </w:rPr>
+        <w:t xml:space="preserve">Die Dokumentenverwaltung soll so </w:t>
+      </w:r>
+      <w:r>
+        <w:rPr>
+          <w:lang w:val="de-CH"/>
+        </w:rPr>
         <w:t>dynamisch</w:t>
       </w:r>
-      <w:proofErr w:type="spellEnd"/>
-      <w:r>
-        <w:t xml:space="preserve"> </w:t>
-      </w:r>
-      <w:proofErr w:type="spellStart"/>
-      <w:r>
-        <w:t>wie</w:t>
-      </w:r>
-      <w:proofErr w:type="spellEnd"/>
-      <w:r>
-        <w:t xml:space="preserve"> </w:t>
-      </w:r>
-      <w:proofErr w:type="spellStart"/>
-      <w:r>
-        <w:t>möglich</w:t>
-      </w:r>
-      <w:proofErr w:type="spellEnd"/>
-      <w:r>
-        <w:t xml:space="preserve"> </w:t>
-      </w:r>
-      <w:proofErr w:type="spellStart"/>
-      <w:r>
+      <w:r>
+        <w:rPr>
+          <w:lang w:val="de-CH"/>
+        </w:rPr>
+        <w:t xml:space="preserve"> wie möglich </w:t>
+      </w:r>
+      <w:r>
+        <w:rPr>
+          <w:lang w:val="de-CH"/>
+        </w:rPr>
         <w:t>gestaltet</w:t>
       </w:r>
-      <w:proofErr w:type="spellEnd"/>
-      <w:r>
-        <w:t xml:space="preserve"> </w:t>
-      </w:r>
-      <w:proofErr w:type="spellStart"/>
-      <w:r>
-        <w:t>werden</w:t>
-      </w:r>
-      <w:proofErr w:type="spellEnd"/>
-      <w:r>
-        <w:t xml:space="preserve">. </w:t>
-      </w:r>
-      <w:r>
-        <w:t xml:space="preserve">Um </w:t>
-      </w:r>
-      <w:proofErr w:type="spellStart"/>
-      <w:r>
-        <w:t>dem</w:t>
-      </w:r>
-      <w:proofErr w:type="spellEnd"/>
-      <w:r>
-        <w:t xml:space="preserve"> MVC Pattern true </w:t>
-      </w:r>
-      <w:proofErr w:type="spellStart"/>
-      <w:r>
-        <w:t>zu</w:t>
-      </w:r>
-      <w:proofErr w:type="spellEnd"/>
-      <w:r>
-        <w:t xml:space="preserve"> </w:t>
-      </w:r>
-      <w:proofErr w:type="spellStart"/>
-      <w:r>
-        <w:t>bleiben</w:t>
-      </w:r>
-      <w:proofErr w:type="spellEnd"/>
-      <w:r>
-        <w:t xml:space="preserve"> </w:t>
-      </w:r>
-      <w:proofErr w:type="spellStart"/>
-      <w:r>
-        <w:t>wurde</w:t>
-      </w:r>
-      <w:proofErr w:type="spellEnd"/>
-      <w:r>
-        <w:t xml:space="preserve"> </w:t>
-      </w:r>
-      <w:proofErr w:type="spellStart"/>
-      <w:r>
-        <w:t>ein</w:t>
-      </w:r>
-      <w:proofErr w:type="spellEnd"/>
-      <w:r>
-        <w:t xml:space="preserve"> </w:t>
-      </w:r>
-      <w:proofErr w:type="spellStart"/>
+      <w:r>
+        <w:rPr>
+          <w:lang w:val="de-CH"/>
+        </w:rPr>
+        <w:t xml:space="preserve"> werden. </w:t>
+      </w:r>
+      <w:r>
+        <w:rPr>
+          <w:lang w:val="de-CH"/>
+        </w:rPr>
+        <w:t xml:space="preserve">Um dem MVC Pattern true zu bleiben wurde ein </w:t>
+      </w:r>
       <w:r>
         <w:rPr>
           <w:b/>
+          <w:lang w:val="de-CH"/>
         </w:rPr>
         <w:t>Filemodel</w:t>
       </w:r>
-      <w:proofErr w:type="spellEnd"/>
-      <w:r>
-        <w:t xml:space="preserve"> </w:t>
-      </w:r>
-      <w:proofErr w:type="spellStart"/>
-      <w:r>
-        <w:t>erstellt</w:t>
-      </w:r>
-      <w:proofErr w:type="spellEnd"/>
-      <w:r>
-        <w:t xml:space="preserve">, welches </w:t>
-      </w:r>
-      <w:proofErr w:type="spellStart"/>
-      <w:r>
-        <w:t>sich</w:t>
-      </w:r>
-      <w:proofErr w:type="spellEnd"/>
-      <w:r>
-        <w:t xml:space="preserve"> um die </w:t>
-      </w:r>
-      <w:proofErr w:type="spellStart"/>
-      <w:r>
-        <w:t>Aufbereitung</w:t>
-      </w:r>
-      <w:proofErr w:type="spellEnd"/>
-      <w:r>
-        <w:t xml:space="preserve"> der </w:t>
-      </w:r>
-      <w:proofErr w:type="spellStart"/>
-      <w:r>
-        <w:t>Daten</w:t>
-      </w:r>
-      <w:proofErr w:type="spellEnd"/>
-      <w:r>
-        <w:t xml:space="preserve"> </w:t>
-      </w:r>
-      <w:proofErr w:type="spellStart"/>
-      <w:r>
-        <w:t>kümmert</w:t>
-      </w:r>
-      <w:proofErr w:type="spellEnd"/>
-      <w:r>
-        <w:t xml:space="preserve">. </w:t>
-      </w:r>
-      <w:proofErr w:type="spellStart"/>
-      <w:r>
-        <w:t>Sobald</w:t>
-      </w:r>
-      <w:proofErr w:type="spellEnd"/>
-      <w:r>
-        <w:t xml:space="preserve"> der </w:t>
-      </w:r>
-      <w:proofErr w:type="spellStart"/>
-      <w:r>
-        <w:t>Benutzer</w:t>
-      </w:r>
-      <w:proofErr w:type="spellEnd"/>
-      <w:r>
-        <w:t xml:space="preserve"> </w:t>
-      </w:r>
-      <w:proofErr w:type="spellStart"/>
-      <w:r>
-        <w:t>eine</w:t>
-      </w:r>
-      <w:proofErr w:type="spellEnd"/>
-      <w:r>
-        <w:t xml:space="preserve"> </w:t>
-      </w:r>
-      <w:proofErr w:type="spellStart"/>
-      <w:r>
-        <w:t>Datei</w:t>
-      </w:r>
-      <w:proofErr w:type="spellEnd"/>
-      <w:r>
-        <w:t xml:space="preserve"> </w:t>
-      </w:r>
-      <w:proofErr w:type="spellStart"/>
-      <w:r>
-        <w:t>hochlädt</w:t>
-      </w:r>
-      <w:proofErr w:type="spellEnd"/>
-      <w:r>
-        <w:t xml:space="preserve"> </w:t>
-      </w:r>
-      <w:proofErr w:type="spellStart"/>
-      <w:r>
-        <w:t>wird</w:t>
-      </w:r>
-      <w:proofErr w:type="spellEnd"/>
-      <w:r>
-        <w:t xml:space="preserve"> </w:t>
-      </w:r>
-      <w:proofErr w:type="spellStart"/>
-      <w:r>
-        <w:t>dem</w:t>
-      </w:r>
-      <w:proofErr w:type="spellEnd"/>
-      <w:r>
-        <w:t xml:space="preserve"> </w:t>
-      </w:r>
-      <w:proofErr w:type="spellStart"/>
-      <w:r>
-        <w:t>Filemodel</w:t>
-      </w:r>
-      <w:proofErr w:type="spellEnd"/>
-      <w:r>
-        <w:t xml:space="preserve"> das </w:t>
-      </w:r>
-      <w:proofErr w:type="spellStart"/>
-      <w:r>
-        <w:t>Superglobal</w:t>
-      </w:r>
-      <w:proofErr w:type="spellEnd"/>
-      <w:r>
-        <w:t xml:space="preserve"> “$_FILES” </w:t>
-      </w:r>
-      <w:proofErr w:type="spellStart"/>
-      <w:r>
-        <w:t>mit</w:t>
-      </w:r>
-      <w:proofErr w:type="spellEnd"/>
-      <w:r>
-        <w:t xml:space="preserve"> </w:t>
-      </w:r>
-      <w:proofErr w:type="spellStart"/>
-      <w:proofErr w:type="gramStart"/>
-      <w:r>
-        <w:t>allen</w:t>
-      </w:r>
-      <w:proofErr w:type="spellEnd"/>
-      <w:proofErr w:type="gramEnd"/>
-      <w:r>
-        <w:t xml:space="preserve"> </w:t>
-      </w:r>
-      <w:proofErr w:type="spellStart"/>
-      <w:r>
-        <w:t>Fileinformationen</w:t>
-      </w:r>
-      <w:proofErr w:type="spellEnd"/>
-      <w:r>
-        <w:t xml:space="preserve"> und die </w:t>
-      </w:r>
-      <w:proofErr w:type="spellStart"/>
-      <w:r>
-        <w:t>ausgewählte</w:t>
-      </w:r>
-      <w:proofErr w:type="spellEnd"/>
-      <w:r>
-        <w:t xml:space="preserve"> </w:t>
-      </w:r>
-      <w:proofErr w:type="spellStart"/>
-      <w:r>
-        <w:t>Dateikategorie</w:t>
-      </w:r>
-      <w:proofErr w:type="spellEnd"/>
-      <w:r>
-        <w:t xml:space="preserve"> </w:t>
-      </w:r>
-      <w:proofErr w:type="spellStart"/>
-      <w:r>
-        <w:t>übergeben</w:t>
-      </w:r>
-      <w:proofErr w:type="spellEnd"/>
-      <w:r>
-        <w:t xml:space="preserve">. </w:t>
-      </w:r>
-    </w:p>
-    <w:p>
-      <w:pPr>
-        <w:pStyle w:val="NoSpacing"/>
-      </w:pPr>
-    </w:p>
-    <w:p>
-      <w:pPr>
-        <w:pStyle w:val="NoSpacing"/>
-      </w:pPr>
-      <w:r>
-        <w:t xml:space="preserve">Das </w:t>
-      </w:r>
-      <w:proofErr w:type="spellStart"/>
-      <w:r>
-        <w:t>Filemodel</w:t>
-      </w:r>
-      <w:proofErr w:type="spellEnd"/>
-      <w:r>
-        <w:t xml:space="preserve"> </w:t>
-      </w:r>
-      <w:proofErr w:type="spellStart"/>
-      <w:r>
-        <w:t>bereitet</w:t>
-      </w:r>
-      <w:proofErr w:type="spellEnd"/>
-      <w:r>
-        <w:t xml:space="preserve"> die </w:t>
-      </w:r>
-      <w:proofErr w:type="spellStart"/>
-      <w:r>
-        <w:t>Informationen</w:t>
-      </w:r>
-      <w:proofErr w:type="spellEnd"/>
-      <w:r>
-        <w:t xml:space="preserve"> auf und </w:t>
-      </w:r>
-      <w:proofErr w:type="spellStart"/>
-      <w:r>
-        <w:t>übergibt</w:t>
-      </w:r>
-      <w:proofErr w:type="spellEnd"/>
-      <w:r>
-        <w:t xml:space="preserve"> die </w:t>
-      </w:r>
-      <w:proofErr w:type="spellStart"/>
-      <w:r>
-        <w:t>benötigten</w:t>
-      </w:r>
-      <w:proofErr w:type="spellEnd"/>
-      <w:r>
-        <w:t xml:space="preserve"> </w:t>
-      </w:r>
-      <w:proofErr w:type="spellStart"/>
-      <w:r>
-        <w:t>Werte</w:t>
-      </w:r>
-      <w:proofErr w:type="spellEnd"/>
-      <w:r>
-        <w:t xml:space="preserve"> an die </w:t>
-      </w:r>
-      <w:proofErr w:type="spellStart"/>
-      <w:r>
-        <w:t>Funktion</w:t>
-      </w:r>
-      <w:proofErr w:type="spellEnd"/>
-      <w:r>
-        <w:t xml:space="preserve"> </w:t>
-      </w:r>
-      <w:proofErr w:type="spellStart"/>
-      <w:r>
-        <w:t>add_</w:t>
-      </w:r>
-      <w:proofErr w:type="gramStart"/>
-      <w:r>
-        <w:t>document</w:t>
-      </w:r>
-      <w:proofErr w:type="spellEnd"/>
-      <w:r>
-        <w:t>(</w:t>
-      </w:r>
-      <w:proofErr w:type="gramEnd"/>
-      <w:r>
-        <w:t>):</w:t>
-      </w:r>
-    </w:p>
-    <w:p>
-      <w:pPr>
-        <w:pStyle w:val="NoSpacing"/>
+      <w:r>
+        <w:rPr>
+          <w:lang w:val="de-CH"/>
+        </w:rPr>
+        <w:t xml:space="preserve"> erstellt, welches sich um die Aufbereitung der Daten kümmert. Sobald der Benutzer eine Datei hochlädt wird dem Filemodel das Superglobal “$_FILES” mit allen Fileinformationen und die ausgewählte Dateikategorie übergeben. </w:t>
+      </w:r>
+    </w:p>
+    <w:p>
+      <w:pPr>
+        <w:pStyle w:val="NoSpacing"/>
+        <w:rPr>
+          <w:lang w:val="de-CH"/>
+        </w:rPr>
+      </w:pPr>
+    </w:p>
+    <w:p>
+      <w:pPr>
+        <w:pStyle w:val="NoSpacing"/>
+        <w:rPr>
+          <w:lang w:val="de-CH"/>
+        </w:rPr>
+      </w:pPr>
+      <w:r>
+        <w:rPr>
+          <w:lang w:val="de-CH"/>
+        </w:rPr>
+        <w:t>Das Filemodel bereitet die Informationen auf und übergibt die benötigten Werte an die Funktion add_document():</w:t>
+      </w:r>
+    </w:p>
+    <w:p>
+      <w:pPr>
+        <w:pStyle w:val="NoSpacing"/>
+        <w:rPr>
+          <w:lang w:val="de-CH"/>
+        </w:rPr>
       </w:pPr>
     </w:p>
     <w:p>
@@ -5158,7 +4334,7 @@
       <w:r>
         <w:rPr>
           <w:noProof/>
-          <w:lang w:eastAsia="en-US" w:bidi="ar-SA"/>
+          <w:lang w:val="de-CH" w:eastAsia="de-CH" w:bidi="ar-SA"/>
         </w:rPr>
         <w:lastRenderedPageBreak/>
         <w:drawing>
@@ -5177,7 +4353,7 @@
                     <pic:cNvPicPr/>
                   </pic:nvPicPr>
                   <pic:blipFill>
-                    <a:blip r:embed="rId12"/>
+                    <a:blip r:embed="rId17"/>
                     <a:stretch>
                       <a:fillRect/>
                     </a:stretch>
@@ -5208,7 +4384,7 @@
           <w:szCs w:val="16"/>
         </w:rPr>
       </w:pPr>
-      <w:bookmarkStart w:id="6" w:name="_Toc390040061"/>
+      <w:bookmarkStart w:id="21" w:name="_Toc390040061"/>
       <w:r>
         <w:rPr>
           <w:rFonts w:asciiTheme="minorHAnsi" w:hAnsiTheme="minorHAnsi"/>
@@ -5264,249 +4440,100 @@
           <w:sz w:val="16"/>
           <w:szCs w:val="16"/>
         </w:rPr>
-        <w:t xml:space="preserve">: </w:t>
-      </w:r>
-      <w:proofErr w:type="spellStart"/>
-      <w:r>
-        <w:rPr>
-          <w:rFonts w:asciiTheme="minorHAnsi" w:hAnsiTheme="minorHAnsi"/>
-          <w:sz w:val="16"/>
-          <w:szCs w:val="16"/>
-        </w:rPr>
-        <w:t>Funktion</w:t>
-      </w:r>
-      <w:proofErr w:type="spellEnd"/>
-      <w:r>
-        <w:rPr>
-          <w:rFonts w:asciiTheme="minorHAnsi" w:hAnsiTheme="minorHAnsi"/>
-          <w:sz w:val="16"/>
-          <w:szCs w:val="16"/>
-        </w:rPr>
-        <w:t xml:space="preserve"> </w:t>
-      </w:r>
-      <w:proofErr w:type="spellStart"/>
-      <w:r>
-        <w:rPr>
-          <w:rFonts w:asciiTheme="minorHAnsi" w:hAnsiTheme="minorHAnsi"/>
-          <w:sz w:val="16"/>
-          <w:szCs w:val="16"/>
-        </w:rPr>
-        <w:t>add_</w:t>
-      </w:r>
-      <w:proofErr w:type="gramStart"/>
-      <w:r>
-        <w:rPr>
-          <w:rFonts w:asciiTheme="minorHAnsi" w:hAnsiTheme="minorHAnsi"/>
-          <w:sz w:val="16"/>
-          <w:szCs w:val="16"/>
-        </w:rPr>
-        <w:t>document</w:t>
-      </w:r>
-      <w:proofErr w:type="spellEnd"/>
-      <w:r>
-        <w:rPr>
-          <w:rFonts w:asciiTheme="minorHAnsi" w:hAnsiTheme="minorHAnsi"/>
-          <w:sz w:val="16"/>
-          <w:szCs w:val="16"/>
-        </w:rPr>
-        <w:t>()</w:t>
-      </w:r>
-      <w:bookmarkEnd w:id="6"/>
-      <w:proofErr w:type="gramEnd"/>
-    </w:p>
-    <w:p>
-      <w:pPr>
-        <w:pStyle w:val="NoSpacing"/>
-      </w:pPr>
-    </w:p>
-    <w:p>
-      <w:pPr>
-        <w:pStyle w:val="NoSpacing"/>
-      </w:pPr>
-    </w:p>
-    <w:p>
-      <w:pPr>
-        <w:pStyle w:val="NoSpacing"/>
-      </w:pPr>
-      <w:proofErr w:type="spellStart"/>
-      <w:r>
-        <w:t>Durch</w:t>
-      </w:r>
-      <w:proofErr w:type="spellEnd"/>
-      <w:r>
-        <w:t xml:space="preserve"> den </w:t>
-      </w:r>
-      <w:proofErr w:type="spellStart"/>
-      <w:r>
-        <w:t>Aufruf</w:t>
-      </w:r>
-      <w:proofErr w:type="spellEnd"/>
-      <w:r>
-        <w:t xml:space="preserve"> von </w:t>
-      </w:r>
-      <w:proofErr w:type="spellStart"/>
-      <w:r>
-        <w:t>add_</w:t>
-      </w:r>
-      <w:proofErr w:type="gramStart"/>
-      <w:r>
-        <w:t>document</w:t>
-      </w:r>
-      <w:proofErr w:type="spellEnd"/>
-      <w:r>
-        <w:t>(</w:t>
-      </w:r>
-      <w:proofErr w:type="gramEnd"/>
-      <w:r>
-        <w:t xml:space="preserve">) </w:t>
-      </w:r>
-      <w:proofErr w:type="spellStart"/>
-      <w:r>
-        <w:t>wird</w:t>
-      </w:r>
-      <w:proofErr w:type="spellEnd"/>
-      <w:r>
-        <w:t xml:space="preserve"> das </w:t>
-      </w:r>
-      <w:proofErr w:type="spellStart"/>
-      <w:r>
-        <w:t>Dokument</w:t>
-      </w:r>
-      <w:proofErr w:type="spellEnd"/>
-      <w:r>
-        <w:t xml:space="preserve"> in der </w:t>
-      </w:r>
-      <w:proofErr w:type="spellStart"/>
-      <w:r>
-        <w:t>Datenbank</w:t>
-      </w:r>
-      <w:proofErr w:type="spellEnd"/>
-      <w:r>
-        <w:t xml:space="preserve"> </w:t>
-      </w:r>
-      <w:proofErr w:type="spellStart"/>
-      <w:r>
-        <w:t>gespeichert</w:t>
-      </w:r>
-      <w:proofErr w:type="spellEnd"/>
-      <w:r>
-        <w:t xml:space="preserve">. </w:t>
-      </w:r>
-    </w:p>
-    <w:p>
-      <w:pPr>
-        <w:pStyle w:val="NoSpacing"/>
-      </w:pPr>
-    </w:p>
-    <w:p>
-      <w:pPr>
-        <w:pStyle w:val="NoSpacing"/>
-      </w:pPr>
-      <w:proofErr w:type="spellStart"/>
-      <w:r>
-        <w:t>Ebenso</w:t>
-      </w:r>
-      <w:proofErr w:type="spellEnd"/>
-      <w:r>
-        <w:t xml:space="preserve"> </w:t>
-      </w:r>
-      <w:proofErr w:type="spellStart"/>
-      <w:r>
-        <w:t>enthält</w:t>
-      </w:r>
-      <w:proofErr w:type="spellEnd"/>
-      <w:r>
-        <w:t xml:space="preserve"> das </w:t>
-      </w:r>
-      <w:proofErr w:type="spellStart"/>
-      <w:r>
-        <w:t>Filemodel</w:t>
-      </w:r>
-      <w:proofErr w:type="spellEnd"/>
-      <w:r>
-        <w:t xml:space="preserve"> </w:t>
-      </w:r>
-      <w:proofErr w:type="spellStart"/>
-      <w:r>
-        <w:t>eine</w:t>
-      </w:r>
-      <w:proofErr w:type="spellEnd"/>
-      <w:r>
-        <w:t xml:space="preserve"> </w:t>
-      </w:r>
-      <w:proofErr w:type="spellStart"/>
-      <w:r>
-        <w:t>Funktion</w:t>
-      </w:r>
-      <w:proofErr w:type="spellEnd"/>
-      <w:r>
-        <w:t xml:space="preserve"> </w:t>
-      </w:r>
-      <w:proofErr w:type="spellStart"/>
-      <w:r>
-        <w:t>get_files</w:t>
-      </w:r>
-      <w:proofErr w:type="spellEnd"/>
-      <w:r>
-        <w:t xml:space="preserve">, das </w:t>
-      </w:r>
-      <w:proofErr w:type="spellStart"/>
-      <w:r>
-        <w:t>alle</w:t>
-      </w:r>
-      <w:proofErr w:type="spellEnd"/>
-      <w:r>
-        <w:t xml:space="preserve"> </w:t>
-      </w:r>
-      <w:proofErr w:type="spellStart"/>
-      <w:r>
-        <w:t>Dateien</w:t>
-      </w:r>
-      <w:proofErr w:type="spellEnd"/>
-      <w:r>
-        <w:t xml:space="preserve"> </w:t>
-      </w:r>
-      <w:proofErr w:type="spellStart"/>
-      <w:r>
-        <w:t>mit</w:t>
-      </w:r>
-      <w:proofErr w:type="spellEnd"/>
-      <w:r>
-        <w:t xml:space="preserve"> den </w:t>
-      </w:r>
-      <w:proofErr w:type="spellStart"/>
-      <w:r>
-        <w:t>angebenen</w:t>
-      </w:r>
-      <w:proofErr w:type="spellEnd"/>
-      <w:r>
-        <w:t xml:space="preserve"> </w:t>
-      </w:r>
-      <w:proofErr w:type="spellStart"/>
-      <w:r>
-        <w:t>Kategorie</w:t>
-      </w:r>
-      <w:proofErr w:type="spellEnd"/>
-      <w:r>
-        <w:t xml:space="preserve"> </w:t>
-      </w:r>
-      <w:proofErr w:type="spellStart"/>
-      <w:r>
-        <w:t>zurückliefert</w:t>
-      </w:r>
-      <w:proofErr w:type="spellEnd"/>
-      <w:r>
-        <w:t>:</w:t>
-      </w:r>
-    </w:p>
-    <w:p>
-      <w:pPr>
-        <w:pStyle w:val="NoSpacing"/>
-      </w:pPr>
-    </w:p>
-    <w:p>
-      <w:pPr>
-        <w:pStyle w:val="NoSpacing"/>
+        <w:t>: Funktion add_document()</w:t>
+      </w:r>
+      <w:bookmarkEnd w:id="21"/>
+    </w:p>
+    <w:p>
+      <w:pPr>
+        <w:pStyle w:val="NoSpacing"/>
+        <w:rPr>
+          <w:lang w:val="de-CH"/>
+        </w:rPr>
+      </w:pPr>
+    </w:p>
+    <w:p>
+      <w:pPr>
+        <w:pStyle w:val="NoSpacing"/>
+        <w:rPr>
+          <w:lang w:val="de-CH"/>
+        </w:rPr>
+      </w:pPr>
+    </w:p>
+    <w:p>
+      <w:pPr>
+        <w:pStyle w:val="NoSpacing"/>
+        <w:rPr>
+          <w:lang w:val="de-CH"/>
+        </w:rPr>
+      </w:pPr>
+      <w:r>
+        <w:rPr>
+          <w:lang w:val="de-CH"/>
+        </w:rPr>
+        <w:t xml:space="preserve">Durch den Aufruf von add_document() wird das Dokument in der Datenbank gespeichert. </w:t>
+      </w:r>
+    </w:p>
+    <w:p>
+      <w:pPr>
+        <w:pStyle w:val="NoSpacing"/>
+        <w:rPr>
+          <w:lang w:val="de-CH"/>
+        </w:rPr>
+      </w:pPr>
+    </w:p>
+    <w:p>
+      <w:pPr>
+        <w:pStyle w:val="NoSpacing"/>
+        <w:rPr>
+          <w:lang w:val="de-CH"/>
+        </w:rPr>
+      </w:pPr>
+      <w:r>
+        <w:rPr>
+          <w:lang w:val="de-CH"/>
+        </w:rPr>
+        <w:t>Ebenso enthält das Filemodel eine Funktion get</w:t>
+      </w:r>
+      <w:r>
+        <w:rPr>
+          <w:lang w:val="de-CH"/>
+        </w:rPr>
+        <w:t>_files, das alle Dateien mit der</w:t>
+      </w:r>
+      <w:r>
+        <w:rPr>
+          <w:lang w:val="de-CH"/>
+        </w:rPr>
+        <w:t xml:space="preserve"> ange</w:t>
+      </w:r>
+      <w:r>
+        <w:rPr>
+          <w:lang w:val="de-CH"/>
+        </w:rPr>
+        <w:t>ge</w:t>
+      </w:r>
+      <w:r>
+        <w:rPr>
+          <w:lang w:val="de-CH"/>
+        </w:rPr>
+        <w:t>benen Kategorie zurückliefert:</w:t>
+      </w:r>
+    </w:p>
+    <w:p>
+      <w:pPr>
+        <w:pStyle w:val="NoSpacing"/>
+        <w:rPr>
+          <w:lang w:val="de-CH"/>
+        </w:rPr>
+      </w:pPr>
+    </w:p>
+    <w:p>
+      <w:pPr>
+        <w:pStyle w:val="NoSpacing"/>
+        <w:rPr>
+          <w:lang w:val="de-CH"/>
+        </w:rPr>
       </w:pPr>
     </w:p>
     <w:p>
@@ -5518,7 +4545,7 @@
       <w:r>
         <w:rPr>
           <w:noProof/>
-          <w:lang w:eastAsia="en-US" w:bidi="ar-SA"/>
+          <w:lang w:val="de-CH" w:eastAsia="de-CH" w:bidi="ar-SA"/>
         </w:rPr>
         <w:drawing>
           <wp:inline distT="0" distB="0" distL="0" distR="0" wp14:anchorId="070221C9" wp14:editId="77D6DDCE">
@@ -5536,7 +4563,7 @@
                     <pic:cNvPicPr/>
                   </pic:nvPicPr>
                   <pic:blipFill>
-                    <a:blip r:embed="rId13"/>
+                    <a:blip r:embed="rId18"/>
                     <a:stretch>
                       <a:fillRect/>
                     </a:stretch>
@@ -5567,7 +4594,7 @@
           <w:szCs w:val="16"/>
         </w:rPr>
       </w:pPr>
-      <w:bookmarkStart w:id="7" w:name="_Toc390040062"/>
+      <w:bookmarkStart w:id="22" w:name="_Toc390040062"/>
       <w:r>
         <w:rPr>
           <w:rFonts w:asciiTheme="minorHAnsi" w:hAnsiTheme="minorHAnsi"/>
@@ -5623,7 +4650,7 @@
           <w:sz w:val="16"/>
           <w:szCs w:val="16"/>
         </w:rPr>
-        <w:t xml:space="preserve">: </w:t>
+        <w:t xml:space="preserve">: Funktion </w:t>
       </w:r>
       <w:proofErr w:type="spellStart"/>
       <w:r>
@@ -5632,7 +4659,7 @@
           <w:sz w:val="16"/>
           <w:szCs w:val="16"/>
         </w:rPr>
-        <w:t>Funktion</w:t>
+        <w:t>get_files</w:t>
       </w:r>
       <w:proofErr w:type="spellEnd"/>
       <w:r>
@@ -5641,190 +4668,57 @@
           <w:sz w:val="16"/>
           <w:szCs w:val="16"/>
         </w:rPr>
-        <w:t xml:space="preserve"> </w:t>
-      </w:r>
-      <w:proofErr w:type="spellStart"/>
-      <w:r>
+        <w:t>()</w:t>
+      </w:r>
+      <w:bookmarkEnd w:id="22"/>
+    </w:p>
+    <w:p>
+      <w:pPr>
+        <w:pStyle w:val="Caption"/>
+        <w:jc w:val="center"/>
         <w:rPr>
           <w:rFonts w:asciiTheme="minorHAnsi" w:hAnsiTheme="minorHAnsi"/>
           <w:sz w:val="16"/>
           <w:szCs w:val="16"/>
         </w:rPr>
-        <w:t>get_</w:t>
-      </w:r>
-      <w:proofErr w:type="gramStart"/>
-      <w:r>
-        <w:rPr>
-          <w:rFonts w:asciiTheme="minorHAnsi" w:hAnsiTheme="minorHAnsi"/>
-          <w:sz w:val="16"/>
-          <w:szCs w:val="16"/>
-        </w:rPr>
-        <w:t>files</w:t>
-      </w:r>
-      <w:proofErr w:type="spellEnd"/>
-      <w:r>
-        <w:rPr>
-          <w:rFonts w:asciiTheme="minorHAnsi" w:hAnsiTheme="minorHAnsi"/>
-          <w:sz w:val="16"/>
-          <w:szCs w:val="16"/>
-        </w:rPr>
-        <w:t>()</w:t>
-      </w:r>
-      <w:bookmarkEnd w:id="7"/>
-      <w:proofErr w:type="gramEnd"/>
-    </w:p>
-    <w:p>
-      <w:pPr>
-        <w:pStyle w:val="Caption"/>
-        <w:jc w:val="center"/>
-        <w:rPr>
-          <w:rFonts w:asciiTheme="minorHAnsi" w:hAnsiTheme="minorHAnsi"/>
-          <w:sz w:val="16"/>
-          <w:szCs w:val="16"/>
-        </w:rPr>
       </w:pPr>
     </w:p>
     <w:p>
       <w:pPr>
         <w:pStyle w:val="Code"/>
+        <w:rPr>
+          <w:lang w:val="de-CH"/>
+        </w:rPr>
       </w:pPr>
     </w:p>
     <w:p>
       <w:pPr>
         <w:pStyle w:val="Code"/>
+        <w:rPr>
+          <w:lang w:val="de-CH"/>
+        </w:rPr>
       </w:pPr>
     </w:p>
     <w:p>
       <w:pPr>
         <w:pStyle w:val="Code"/>
-      </w:pPr>
-    </w:p>
-    <w:p>
-      <w:pPr>
-        <w:pStyle w:val="NoSpacing"/>
-      </w:pPr>
-      <w:r>
-        <w:t xml:space="preserve">Da der </w:t>
-      </w:r>
-      <w:proofErr w:type="spellStart"/>
-      <w:r>
-        <w:t>Kunde</w:t>
-      </w:r>
-      <w:proofErr w:type="spellEnd"/>
-      <w:r>
-        <w:t xml:space="preserve"> die </w:t>
-      </w:r>
-      <w:proofErr w:type="spellStart"/>
-      <w:r>
-        <w:t>Dateien</w:t>
-      </w:r>
-      <w:proofErr w:type="spellEnd"/>
-      <w:r>
-        <w:t xml:space="preserve"> </w:t>
-      </w:r>
-      <w:proofErr w:type="spellStart"/>
-      <w:r>
-        <w:t>auch</w:t>
-      </w:r>
-      <w:proofErr w:type="spellEnd"/>
-      <w:r>
-        <w:t xml:space="preserve"> </w:t>
-      </w:r>
-      <w:proofErr w:type="spellStart"/>
-      <w:r>
-        <w:t>löschen</w:t>
-      </w:r>
-      <w:proofErr w:type="spellEnd"/>
-      <w:r>
-        <w:t xml:space="preserve"> </w:t>
-      </w:r>
-      <w:proofErr w:type="spellStart"/>
-      <w:r>
-        <w:t>möchte</w:t>
-      </w:r>
-      <w:proofErr w:type="spellEnd"/>
-      <w:r>
-        <w:t xml:space="preserve"> </w:t>
-      </w:r>
-      <w:proofErr w:type="spellStart"/>
-      <w:r>
-        <w:t>wird</w:t>
-      </w:r>
-      <w:proofErr w:type="spellEnd"/>
-      <w:r>
-        <w:t xml:space="preserve"> </w:t>
-      </w:r>
-      <w:proofErr w:type="spellStart"/>
-      <w:r>
-        <w:t>beim</w:t>
-      </w:r>
-      <w:proofErr w:type="spellEnd"/>
-      <w:r>
-        <w:t xml:space="preserve"> </w:t>
-      </w:r>
-      <w:proofErr w:type="spellStart"/>
-      <w:r>
-        <w:t>Rendern</w:t>
-      </w:r>
-      <w:proofErr w:type="spellEnd"/>
-      <w:r>
-        <w:t xml:space="preserve"> </w:t>
-      </w:r>
-      <w:proofErr w:type="spellStart"/>
-      <w:r>
-        <w:t>ein</w:t>
-      </w:r>
-      <w:proofErr w:type="spellEnd"/>
-      <w:r>
-        <w:t xml:space="preserve"> Link </w:t>
-      </w:r>
-      <w:proofErr w:type="spellStart"/>
-      <w:r>
-        <w:t>eingefügt</w:t>
-      </w:r>
-      <w:proofErr w:type="spellEnd"/>
-      <w:r>
-        <w:t xml:space="preserve">, der auf </w:t>
-      </w:r>
-      <w:proofErr w:type="spellStart"/>
-      <w:r>
-        <w:t>ein</w:t>
-      </w:r>
-      <w:proofErr w:type="spellEnd"/>
-      <w:r>
-        <w:t xml:space="preserve"> PHP Script </w:t>
-      </w:r>
-      <w:proofErr w:type="spellStart"/>
-      <w:r>
-        <w:t>verweist</w:t>
-      </w:r>
-      <w:proofErr w:type="spellEnd"/>
-      <w:r>
-        <w:t xml:space="preserve">, </w:t>
-      </w:r>
-      <w:proofErr w:type="spellStart"/>
-      <w:r>
-        <w:t>dass</w:t>
-      </w:r>
-      <w:proofErr w:type="spellEnd"/>
-      <w:r>
-        <w:t xml:space="preserve"> das </w:t>
-      </w:r>
-      <w:proofErr w:type="spellStart"/>
-      <w:r>
-        <w:t>Dokument</w:t>
-      </w:r>
-      <w:proofErr w:type="spellEnd"/>
-      <w:r>
-        <w:t xml:space="preserve"> </w:t>
-      </w:r>
-      <w:proofErr w:type="spellStart"/>
-      <w:r>
-        <w:t>löscht</w:t>
-      </w:r>
-      <w:proofErr w:type="spellEnd"/>
-      <w:r>
-        <w:t xml:space="preserve">. </w:t>
+        <w:rPr>
+          <w:lang w:val="de-CH"/>
+        </w:rPr>
+      </w:pPr>
+    </w:p>
+    <w:p>
+      <w:pPr>
+        <w:pStyle w:val="NoSpacing"/>
+        <w:rPr>
+          <w:lang w:val="de-CH"/>
+        </w:rPr>
+      </w:pPr>
+      <w:r>
+        <w:rPr>
+          <w:lang w:val="de-CH"/>
+        </w:rPr>
+        <w:t xml:space="preserve">Da der Kunde die Dateien auch löschen möchte wird beim Rendern ein Link eingefügt, der auf ein PHP Script verweist, dass das Dokument löscht. </w:t>
       </w:r>
     </w:p>
     <w:p>
@@ -5837,15 +4731,12 @@
       <w:r>
         <w:br w:type="page"/>
       </w:r>
+      <w:bookmarkStart w:id="23" w:name="_Toc390041082"/>
       <w:r>
         <w:lastRenderedPageBreak/>
-        <w:t xml:space="preserve">4. </w:t>
-      </w:r>
-      <w:proofErr w:type="spellStart"/>
-      <w:r>
-        <w:t>Anhang</w:t>
-      </w:r>
-      <w:proofErr w:type="spellEnd"/>
+        <w:t>4. Anhang</w:t>
+      </w:r>
+      <w:bookmarkEnd w:id="23"/>
     </w:p>
     <w:p>
       <w:pPr>
@@ -5856,22 +4747,11 @@
       <w:pPr>
         <w:pStyle w:val="Heading2"/>
       </w:pPr>
-      <w:r>
-        <w:t xml:space="preserve">4.1 </w:t>
-      </w:r>
-      <w:proofErr w:type="spellStart"/>
-      <w:r>
-        <w:t>Anhang</w:t>
-      </w:r>
-      <w:proofErr w:type="spellEnd"/>
-      <w:r>
-        <w:t xml:space="preserve"> A: </w:t>
-      </w:r>
-      <w:proofErr w:type="spellStart"/>
-      <w:r>
-        <w:t>Bilderverzeichnis</w:t>
-      </w:r>
-      <w:proofErr w:type="spellEnd"/>
+      <w:bookmarkStart w:id="24" w:name="_Toc390041083"/>
+      <w:r>
+        <w:t>4.1 Anhang A: Bilderverzeichnis</w:t>
+      </w:r>
+      <w:bookmarkEnd w:id="24"/>
     </w:p>
     <w:p>
       <w:pPr>
@@ -5956,7 +4836,7 @@
             <w:noProof/>
             <w:webHidden/>
           </w:rPr>
-          <w:t>3</w:t>
+          <w:t>4</w:t>
         </w:r>
         <w:r>
           <w:rPr>
@@ -6033,7 +4913,7 @@
             <w:noProof/>
             <w:webHidden/>
           </w:rPr>
-          <w:t>3</w:t>
+          <w:t>4</w:t>
         </w:r>
         <w:r>
           <w:rPr>
@@ -6110,7 +4990,7 @@
             <w:noProof/>
             <w:webHidden/>
           </w:rPr>
-          <w:t>4</w:t>
+          <w:t>5</w:t>
         </w:r>
         <w:r>
           <w:rPr>
@@ -6187,7 +5067,7 @@
             <w:noProof/>
             <w:webHidden/>
           </w:rPr>
-          <w:t>5</w:t>
+          <w:t>6</w:t>
         </w:r>
         <w:r>
           <w:rPr>
@@ -6264,7 +5144,7 @@
             <w:noProof/>
             <w:webHidden/>
           </w:rPr>
-          <w:t>6</w:t>
+          <w:t>7</w:t>
         </w:r>
         <w:r>
           <w:rPr>
@@ -6341,7 +5221,7 @@
             <w:noProof/>
             <w:webHidden/>
           </w:rPr>
-          <w:t>7</w:t>
+          <w:t>8</w:t>
         </w:r>
         <w:r>
           <w:rPr>
@@ -6418,7 +5298,7 @@
             <w:noProof/>
             <w:webHidden/>
           </w:rPr>
-          <w:t>8</w:t>
+          <w:t>9</w:t>
         </w:r>
         <w:r>
           <w:rPr>
@@ -6495,7 +5375,7 @@
             <w:noProof/>
             <w:webHidden/>
           </w:rPr>
-          <w:t>8</w:t>
+          <w:t>9</w:t>
         </w:r>
         <w:r>
           <w:rPr>
@@ -6514,8 +5394,6 @@
         </w:rPr>
         <w:fldChar w:fldCharType="end"/>
       </w:r>
-      <w:bookmarkStart w:id="8" w:name="_GoBack"/>
-      <w:bookmarkEnd w:id="8"/>
     </w:p>
     <w:sectPr>
       <w:pgSz w:w="11906" w:h="16838"/>
@@ -6526,6 +5404,154 @@
     </w:sectPr>
   </w:body>
 </w:document>
+</file>
+
+<file path=word/endnotes.xml><?xml version="1.0" encoding="utf-8"?>
+<w:endnotes xmlns:wpc="http://schemas.microsoft.com/office/word/2010/wordprocessingCanvas" xmlns:mc="http://schemas.openxmlformats.org/markup-compatibility/2006" xmlns:o="urn:schemas-microsoft-com:office:office" xmlns:r="http://schemas.openxmlformats.org/officeDocument/2006/relationships" xmlns:m="http://schemas.openxmlformats.org/officeDocument/2006/math" xmlns:v="urn:schemas-microsoft-com:vml" xmlns:wp14="http://schemas.microsoft.com/office/word/2010/wordprocessingDrawing" xmlns:wp="http://schemas.openxmlformats.org/drawingml/2006/wordprocessingDrawing" xmlns:w10="urn:schemas-microsoft-com:office:word" xmlns:w="http://schemas.openxmlformats.org/wordprocessingml/2006/main" xmlns:w14="http://schemas.microsoft.com/office/word/2010/wordml" xmlns:w15="http://schemas.microsoft.com/office/word/2012/wordml" xmlns:wpg="http://schemas.microsoft.com/office/word/2010/wordprocessingGroup" xmlns:wpi="http://schemas.microsoft.com/office/word/2010/wordprocessingInk" xmlns:wne="http://schemas.microsoft.com/office/word/2006/wordml" xmlns:wps="http://schemas.microsoft.com/office/word/2010/wordprocessingShape" mc:Ignorable="w14 w15 wp14">
+  <w:endnote w:type="separator" w:id="-1">
+    <w:p>
+      <w:r>
+        <w:separator/>
+      </w:r>
+    </w:p>
+  </w:endnote>
+  <w:endnote w:type="continuationSeparator" w:id="0">
+    <w:p>
+      <w:r>
+        <w:continuationSeparator/>
+      </w:r>
+    </w:p>
+  </w:endnote>
+</w:endnotes>
+</file>
+
+<file path=word/footer1.xml><?xml version="1.0" encoding="utf-8"?>
+<w:ftr xmlns:wpc="http://schemas.microsoft.com/office/word/2010/wordprocessingCanvas" xmlns:mc="http://schemas.openxmlformats.org/markup-compatibility/2006" xmlns:o="urn:schemas-microsoft-com:office:office" xmlns:r="http://schemas.openxmlformats.org/officeDocument/2006/relationships" xmlns:m="http://schemas.openxmlformats.org/officeDocument/2006/math" xmlns:v="urn:schemas-microsoft-com:vml" xmlns:wp14="http://schemas.microsoft.com/office/word/2010/wordprocessingDrawing" xmlns:wp="http://schemas.openxmlformats.org/drawingml/2006/wordprocessingDrawing" xmlns:w10="urn:schemas-microsoft-com:office:word" xmlns:w="http://schemas.openxmlformats.org/wordprocessingml/2006/main" xmlns:w14="http://schemas.microsoft.com/office/word/2010/wordml" xmlns:w15="http://schemas.microsoft.com/office/word/2012/wordml" xmlns:wpg="http://schemas.microsoft.com/office/word/2010/wordprocessingGroup" xmlns:wpi="http://schemas.microsoft.com/office/word/2010/wordprocessingInk" xmlns:wne="http://schemas.microsoft.com/office/word/2006/wordml" xmlns:wps="http://schemas.microsoft.com/office/word/2010/wordprocessingShape" mc:Ignorable="w14 w15 wp14">
+  <w:p>
+    <w:pPr>
+      <w:pStyle w:val="Footer"/>
+      <w:jc w:val="right"/>
+    </w:pPr>
+  </w:p>
+  <w:p>
+    <w:pPr>
+      <w:pStyle w:val="Footer"/>
+    </w:pPr>
+  </w:p>
+</w:ftr>
+</file>
+
+<file path=word/footer2.xml><?xml version="1.0" encoding="utf-8"?>
+<w:ftr xmlns:wpc="http://schemas.microsoft.com/office/word/2010/wordprocessingCanvas" xmlns:mc="http://schemas.openxmlformats.org/markup-compatibility/2006" xmlns:o="urn:schemas-microsoft-com:office:office" xmlns:r="http://schemas.openxmlformats.org/officeDocument/2006/relationships" xmlns:m="http://schemas.openxmlformats.org/officeDocument/2006/math" xmlns:v="urn:schemas-microsoft-com:vml" xmlns:wp14="http://schemas.microsoft.com/office/word/2010/wordprocessingDrawing" xmlns:wp="http://schemas.openxmlformats.org/drawingml/2006/wordprocessingDrawing" xmlns:w10="urn:schemas-microsoft-com:office:word" xmlns:w="http://schemas.openxmlformats.org/wordprocessingml/2006/main" xmlns:w14="http://schemas.microsoft.com/office/word/2010/wordml" xmlns:w15="http://schemas.microsoft.com/office/word/2012/wordml" xmlns:wpg="http://schemas.microsoft.com/office/word/2010/wordprocessingGroup" xmlns:wpi="http://schemas.microsoft.com/office/word/2010/wordprocessingInk" xmlns:wne="http://schemas.microsoft.com/office/word/2006/wordml" xmlns:wps="http://schemas.microsoft.com/office/word/2010/wordprocessingShape" mc:Ignorable="w14 w15 wp14">
+  <w:sdt>
+    <w:sdtPr>
+      <w:id w:val="346375174"/>
+      <w:docPartObj>
+        <w:docPartGallery w:val="Page Numbers (Bottom of Page)"/>
+        <w:docPartUnique/>
+      </w:docPartObj>
+    </w:sdtPr>
+    <w:sdtEndPr>
+      <w:rPr>
+        <w:rFonts w:asciiTheme="minorHAnsi" w:hAnsiTheme="minorHAnsi"/>
+        <w:color w:val="7F7F7F" w:themeColor="background1" w:themeShade="7F"/>
+        <w:spacing w:val="60"/>
+        <w:sz w:val="16"/>
+        <w:szCs w:val="16"/>
+      </w:rPr>
+    </w:sdtEndPr>
+    <w:sdtContent>
+      <w:p>
+        <w:pPr>
+          <w:pStyle w:val="Footer"/>
+          <w:pBdr>
+            <w:top w:val="single" w:sz="4" w:space="1" w:color="D9D9D9" w:themeColor="background1" w:themeShade="D9"/>
+          </w:pBdr>
+          <w:jc w:val="right"/>
+          <w:rPr>
+            <w:rFonts w:asciiTheme="minorHAnsi" w:hAnsiTheme="minorHAnsi"/>
+            <w:sz w:val="16"/>
+            <w:szCs w:val="16"/>
+          </w:rPr>
+        </w:pPr>
+        <w:r>
+          <w:rPr>
+            <w:rFonts w:asciiTheme="minorHAnsi" w:hAnsiTheme="minorHAnsi"/>
+            <w:sz w:val="16"/>
+            <w:szCs w:val="16"/>
+          </w:rPr>
+          <w:t xml:space="preserve">Seite </w:t>
+        </w:r>
+        <w:r>
+          <w:rPr>
+            <w:rFonts w:asciiTheme="minorHAnsi" w:hAnsiTheme="minorHAnsi"/>
+            <w:sz w:val="16"/>
+            <w:szCs w:val="16"/>
+          </w:rPr>
+          <w:fldChar w:fldCharType="begin"/>
+        </w:r>
+        <w:r>
+          <w:rPr>
+            <w:rFonts w:asciiTheme="minorHAnsi" w:hAnsiTheme="minorHAnsi"/>
+            <w:sz w:val="16"/>
+            <w:szCs w:val="16"/>
+          </w:rPr>
+          <w:instrText xml:space="preserve"> PAGE   \* MERGEFORMAT </w:instrText>
+        </w:r>
+        <w:r>
+          <w:rPr>
+            <w:rFonts w:asciiTheme="minorHAnsi" w:hAnsiTheme="minorHAnsi"/>
+            <w:sz w:val="16"/>
+            <w:szCs w:val="16"/>
+          </w:rPr>
+          <w:fldChar w:fldCharType="separate"/>
+        </w:r>
+        <w:r>
+          <w:rPr>
+            <w:rFonts w:asciiTheme="minorHAnsi" w:hAnsiTheme="minorHAnsi"/>
+            <w:noProof/>
+            <w:sz w:val="16"/>
+            <w:szCs w:val="16"/>
+          </w:rPr>
+          <w:t>10</w:t>
+        </w:r>
+        <w:r>
+          <w:rPr>
+            <w:rFonts w:asciiTheme="minorHAnsi" w:hAnsiTheme="minorHAnsi"/>
+            <w:noProof/>
+            <w:sz w:val="16"/>
+            <w:szCs w:val="16"/>
+          </w:rPr>
+          <w:fldChar w:fldCharType="end"/>
+        </w:r>
+      </w:p>
+    </w:sdtContent>
+  </w:sdt>
+  <w:p>
+    <w:pPr>
+      <w:pStyle w:val="Footer"/>
+    </w:pPr>
+  </w:p>
+</w:ftr>
+</file>
+
+<file path=word/footnotes.xml><?xml version="1.0" encoding="utf-8"?>
+<w:footnotes xmlns:wpc="http://schemas.microsoft.com/office/word/2010/wordprocessingCanvas" xmlns:mc="http://schemas.openxmlformats.org/markup-compatibility/2006" xmlns:o="urn:schemas-microsoft-com:office:office" xmlns:r="http://schemas.openxmlformats.org/officeDocument/2006/relationships" xmlns:m="http://schemas.openxmlformats.org/officeDocument/2006/math" xmlns:v="urn:schemas-microsoft-com:vml" xmlns:wp14="http://schemas.microsoft.com/office/word/2010/wordprocessingDrawing" xmlns:wp="http://schemas.openxmlformats.org/drawingml/2006/wordprocessingDrawing" xmlns:w10="urn:schemas-microsoft-com:office:word" xmlns:w="http://schemas.openxmlformats.org/wordprocessingml/2006/main" xmlns:w14="http://schemas.microsoft.com/office/word/2010/wordml" xmlns:w15="http://schemas.microsoft.com/office/word/2012/wordml" xmlns:wpg="http://schemas.microsoft.com/office/word/2010/wordprocessingGroup" xmlns:wpi="http://schemas.microsoft.com/office/word/2010/wordprocessingInk" xmlns:wne="http://schemas.microsoft.com/office/word/2006/wordml" xmlns:wps="http://schemas.microsoft.com/office/word/2010/wordprocessingShape" mc:Ignorable="w14 w15 wp14">
+  <w:footnote w:type="separator" w:id="-1">
+    <w:p>
+      <w:r>
+        <w:separator/>
+      </w:r>
+    </w:p>
+  </w:footnote>
+  <w:footnote w:type="continuationSeparator" w:id="0">
+    <w:p>
+      <w:r>
+        <w:continuationSeparator/>
+      </w:r>
+    </w:p>
+  </w:footnote>
+</w:footnotes>
 </file>
 
 <file path=word/numbering.xml><?xml version="1.0" encoding="utf-8"?>
@@ -7659,6 +6685,7 @@
     </w:pPr>
     <w:rPr>
       <w:color w:val="00000A"/>
+      <w:lang w:val="de-CH"/>
     </w:rPr>
   </w:style>
   <w:style w:type="paragraph" w:styleId="Heading1">
@@ -7942,6 +6969,169 @@
       <w:szCs w:val="21"/>
     </w:rPr>
   </w:style>
+  <w:style w:type="paragraph" w:styleId="BalloonText">
+    <w:name w:val="Balloon Text"/>
+    <w:basedOn w:val="Normal"/>
+    <w:link w:val="BalloonTextChar"/>
+    <w:uiPriority w:val="99"/>
+    <w:semiHidden/>
+    <w:unhideWhenUsed/>
+    <w:rsid w:val="00232DEE"/>
+    <w:rPr>
+      <w:rFonts w:ascii="Segoe UI" w:hAnsi="Segoe UI" w:cs="Mangal"/>
+      <w:sz w:val="18"/>
+      <w:szCs w:val="16"/>
+    </w:rPr>
+  </w:style>
+  <w:style w:type="character" w:customStyle="1" w:styleId="BalloonTextChar">
+    <w:name w:val="Balloon Text Char"/>
+    <w:basedOn w:val="DefaultParagraphFont"/>
+    <w:link w:val="BalloonText"/>
+    <w:uiPriority w:val="99"/>
+    <w:semiHidden/>
+    <w:rsid w:val="00232DEE"/>
+    <w:rPr>
+      <w:rFonts w:ascii="Segoe UI" w:hAnsi="Segoe UI" w:cs="Mangal"/>
+      <w:color w:val="00000A"/>
+      <w:sz w:val="18"/>
+      <w:szCs w:val="16"/>
+    </w:rPr>
+  </w:style>
+  <w:style w:type="paragraph" w:styleId="TOCHeading">
+    <w:name w:val="TOC Heading"/>
+    <w:basedOn w:val="Heading1"/>
+    <w:next w:val="Normal"/>
+    <w:uiPriority w:val="39"/>
+    <w:unhideWhenUsed/>
+    <w:qFormat/>
+    <w:rsid w:val="00C81910"/>
+    <w:pPr>
+      <w:widowControl/>
+      <w:suppressAutoHyphens w:val="0"/>
+      <w:spacing w:line="259" w:lineRule="auto"/>
+      <w:outlineLvl w:val="9"/>
+    </w:pPr>
+    <w:rPr>
+      <w:rFonts w:asciiTheme="majorHAnsi" w:hAnsiTheme="majorHAnsi" w:cstheme="majorBidi"/>
+      <w:b w:val="0"/>
+      <w:color w:val="2E74B5" w:themeColor="accent1" w:themeShade="BF"/>
+      <w:sz w:val="32"/>
+      <w:szCs w:val="32"/>
+      <w:lang w:val="en-US" w:eastAsia="en-US" w:bidi="ar-SA"/>
+    </w:rPr>
+  </w:style>
+  <w:style w:type="paragraph" w:styleId="TOC1">
+    <w:name w:val="toc 1"/>
+    <w:basedOn w:val="Normal"/>
+    <w:next w:val="Normal"/>
+    <w:autoRedefine/>
+    <w:uiPriority w:val="39"/>
+    <w:unhideWhenUsed/>
+    <w:rsid w:val="00C81910"/>
+    <w:pPr>
+      <w:spacing w:after="100"/>
+    </w:pPr>
+    <w:rPr>
+      <w:rFonts w:cs="Mangal"/>
+      <w:szCs w:val="21"/>
+    </w:rPr>
+  </w:style>
+  <w:style w:type="paragraph" w:styleId="TOC2">
+    <w:name w:val="toc 2"/>
+    <w:basedOn w:val="Normal"/>
+    <w:next w:val="Normal"/>
+    <w:autoRedefine/>
+    <w:uiPriority w:val="39"/>
+    <w:unhideWhenUsed/>
+    <w:rsid w:val="00C81910"/>
+    <w:pPr>
+      <w:spacing w:after="100"/>
+      <w:ind w:left="240"/>
+    </w:pPr>
+    <w:rPr>
+      <w:rFonts w:cs="Mangal"/>
+      <w:szCs w:val="21"/>
+    </w:rPr>
+  </w:style>
+  <w:style w:type="paragraph" w:styleId="TOC3">
+    <w:name w:val="toc 3"/>
+    <w:basedOn w:val="Normal"/>
+    <w:next w:val="Normal"/>
+    <w:autoRedefine/>
+    <w:uiPriority w:val="39"/>
+    <w:unhideWhenUsed/>
+    <w:rsid w:val="00C81910"/>
+    <w:pPr>
+      <w:spacing w:after="100"/>
+      <w:ind w:left="480"/>
+    </w:pPr>
+    <w:rPr>
+      <w:rFonts w:cs="Mangal"/>
+      <w:szCs w:val="21"/>
+    </w:rPr>
+  </w:style>
+  <w:style w:type="paragraph" w:styleId="Header">
+    <w:name w:val="header"/>
+    <w:basedOn w:val="Normal"/>
+    <w:link w:val="HeaderChar"/>
+    <w:uiPriority w:val="99"/>
+    <w:unhideWhenUsed/>
+    <w:rsid w:val="00AF5CF5"/>
+    <w:pPr>
+      <w:tabs>
+        <w:tab w:val="center" w:pos="4680"/>
+        <w:tab w:val="right" w:pos="9360"/>
+      </w:tabs>
+    </w:pPr>
+    <w:rPr>
+      <w:rFonts w:cs="Mangal"/>
+      <w:szCs w:val="21"/>
+    </w:rPr>
+  </w:style>
+  <w:style w:type="character" w:customStyle="1" w:styleId="HeaderChar">
+    <w:name w:val="Header Char"/>
+    <w:basedOn w:val="DefaultParagraphFont"/>
+    <w:link w:val="Header"/>
+    <w:uiPriority w:val="99"/>
+    <w:rsid w:val="00AF5CF5"/>
+    <w:rPr>
+      <w:rFonts w:cs="Mangal"/>
+      <w:color w:val="00000A"/>
+      <w:szCs w:val="21"/>
+      <w:lang w:val="de-CH"/>
+    </w:rPr>
+  </w:style>
+  <w:style w:type="paragraph" w:styleId="Footer">
+    <w:name w:val="footer"/>
+    <w:basedOn w:val="Normal"/>
+    <w:link w:val="FooterChar"/>
+    <w:uiPriority w:val="99"/>
+    <w:unhideWhenUsed/>
+    <w:rsid w:val="00AF5CF5"/>
+    <w:pPr>
+      <w:tabs>
+        <w:tab w:val="center" w:pos="4680"/>
+        <w:tab w:val="right" w:pos="9360"/>
+      </w:tabs>
+    </w:pPr>
+    <w:rPr>
+      <w:rFonts w:cs="Mangal"/>
+      <w:szCs w:val="21"/>
+    </w:rPr>
+  </w:style>
+  <w:style w:type="character" w:customStyle="1" w:styleId="FooterChar">
+    <w:name w:val="Footer Char"/>
+    <w:basedOn w:val="DefaultParagraphFont"/>
+    <w:link w:val="Footer"/>
+    <w:uiPriority w:val="99"/>
+    <w:rsid w:val="00AF5CF5"/>
+    <w:rPr>
+      <w:rFonts w:cs="Mangal"/>
+      <w:color w:val="00000A"/>
+      <w:szCs w:val="21"/>
+      <w:lang w:val="de-CH"/>
+    </w:rPr>
+  </w:style>
 </w:styles>
 </file>
 
@@ -8204,4 +7394,34 @@
     </a:ext>
   </a:extLst>
 </a:theme>
+</file>
+
+<file path=word/webextensions/taskpanes.xml><?xml version="1.0" encoding="utf-8"?>
+<wetp:taskpanes xmlns:wetp="http://schemas.microsoft.com/office/webextensions/taskpanes/2010/11">
+  <wetp:taskpane dockstate="right" visibility="0" width="350" row="2">
+    <wetp:webextensionref xmlns:r="http://schemas.openxmlformats.org/officeDocument/2006/relationships" r:id="rId1"/>
+  </wetp:taskpane>
+</wetp:taskpanes>
+</file>
+
+<file path=word/webextensions/webextension1.xml><?xml version="1.0" encoding="utf-8"?>
+<we:webextension xmlns:we="http://schemas.microsoft.com/office/webextensions/webextension/2010/11" id="{B272F585-D376-407D-9C4C-90F5B3C293B8}">
+  <we:reference id="wa103053905" version="1.3.1.0" store="de-CH" storeType="OMEX"/>
+  <we:alternateReferences/>
+  <we:properties/>
+  <we:bindings/>
+  <we:snapshot xmlns:r="http://schemas.openxmlformats.org/officeDocument/2006/relationships"/>
+</we:webextension>
+</file>
+
+<file path=customXml/item1.xml><?xml version="1.0" encoding="utf-8"?>
+<b:Sources xmlns:b="http://schemas.openxmlformats.org/officeDocument/2006/bibliography" xmlns="http://schemas.openxmlformats.org/officeDocument/2006/bibliography" SelectedStyle="\APASixthEditionOfficeOnline.xsl" StyleName="APA" Version="6"/>
+</file>
+
+<file path=customXml/itemProps1.xml><?xml version="1.0" encoding="utf-8"?>
+<ds:datastoreItem xmlns:ds="http://schemas.openxmlformats.org/officeDocument/2006/customXml" ds:itemID="{B8E655C7-E5CB-40FC-9519-AC65BF5CED41}">
+  <ds:schemaRefs>
+    <ds:schemaRef ds:uri="http://schemas.openxmlformats.org/officeDocument/2006/bibliography"/>
+  </ds:schemaRefs>
+</ds:datastoreItem>
 </file>